--- a/src/main/resources/Preview NAT Recall Part A London Template - obtained 231114.docx
+++ b/src/main/resources/Preview NAT Recall Part A London Template - obtained 231114.docx
@@ -150,25 +150,7 @@
           <w:b/>
           <w:color w:val="800080"/>
         </w:rPr>
-        <w:t xml:space="preserve">.  There is also guidance available on </w:t>
-      </w:r>
-      <w:proofErr w:type="spellStart"/>
-      <w:r>
-        <w:rPr>
-          <w:rFonts w:ascii="Arial" w:eastAsia="Arial" w:hAnsi="Arial" w:cs="Arial"/>
-          <w:b/>
-          <w:color w:val="800080"/>
-        </w:rPr>
-        <w:t>EQuiP</w:t>
-      </w:r>
-      <w:proofErr w:type="spellEnd"/>
-      <w:r>
-        <w:rPr>
-          <w:rFonts w:ascii="Arial" w:eastAsia="Arial" w:hAnsi="Arial" w:cs="Arial"/>
-          <w:b/>
-          <w:color w:val="800080"/>
-        </w:rPr>
-        <w:t xml:space="preserve"> relating to the victim contact scheme (under 1.3.1 – Victims).</w:t>
+        <w:t>.  There is also guidance available on EQuiP relating to the victim contact scheme (under 1.3.1 – Victims).</w:t>
       </w:r>
     </w:p>
     <w:p>
@@ -196,18 +178,8 @@
           <w:b/>
           <w:color w:val="800080"/>
         </w:rPr>
-        <w:t xml:space="preserve">Sensitive information must be submitted as a separate document where there are concerns regarding disclosure. Non-disclosure information must be scanned, e-mailed and submitted as a separate </w:t>
-      </w:r>
-      <w:proofErr w:type="gramStart"/>
-      <w:r>
-        <w:rPr>
-          <w:rFonts w:ascii="Arial" w:eastAsia="Arial" w:hAnsi="Arial" w:cs="Arial"/>
-          <w:b/>
-          <w:color w:val="800080"/>
-        </w:rPr>
-        <w:t>document</w:t>
-      </w:r>
-      <w:proofErr w:type="gramEnd"/>
+        <w:t>Sensitive information must be submitted as a separate document where there are concerns regarding disclosure. Non-disclosure information must be scanned, e-mailed and submitted as a separate document</w:t>
+      </w:r>
     </w:p>
     <w:p>
       <w:pPr>
@@ -384,25 +356,7 @@
           <w:b/>
           <w:color w:val="800080"/>
         </w:rPr>
-        <w:t xml:space="preserve">. Is this an </w:t>
-      </w:r>
-      <w:proofErr w:type="gramStart"/>
-      <w:r>
-        <w:rPr>
-          <w:rFonts w:ascii="Arial" w:eastAsia="Arial" w:hAnsi="Arial" w:cs="Arial"/>
-          <w:b/>
-          <w:color w:val="800080"/>
-        </w:rPr>
-        <w:t>Emergency</w:t>
-      </w:r>
-      <w:proofErr w:type="gramEnd"/>
-      <w:r>
-        <w:rPr>
-          <w:rFonts w:ascii="Arial" w:eastAsia="Arial" w:hAnsi="Arial" w:cs="Arial"/>
-          <w:b/>
-          <w:color w:val="800080"/>
-        </w:rPr>
-        <w:t xml:space="preserve"> recall?</w:t>
+        <w:t>. Is this an Emergency recall?</w:t>
       </w:r>
       <w:r>
         <w:rPr>
@@ -495,102 +449,114 @@
         <w:rPr>
           <w:rFonts w:ascii="Arial" w:eastAsia="Arial" w:hAnsi="Arial" w:cs="Arial"/>
         </w:rPr>
-        <w:t>{{</w:t>
-      </w:r>
-      <w:proofErr w:type="spellStart"/>
-      <w:r>
-        <w:rPr>
-          <w:rFonts w:ascii="Arial" w:eastAsia="Arial" w:hAnsi="Arial" w:cs="Arial"/>
-        </w:rPr>
-        <w:t>is_this_an_emergency_recall</w:t>
-      </w:r>
-      <w:proofErr w:type="spellEnd"/>
+        <w:t>{{is_this_an_emergency_recall}}</w:t>
+      </w:r>
+      <w:r>
+        <w:rPr>
+          <w:rFonts w:ascii="Arial" w:eastAsia="Arial" w:hAnsi="Arial" w:cs="Arial"/>
+        </w:rPr>
+        <w:br/>
+      </w:r>
+      <w:r>
+        <w:rPr>
+          <w:rFonts w:ascii="Arial" w:eastAsia="Arial" w:hAnsi="Arial" w:cs="Arial"/>
+        </w:rPr>
+        <w:br/>
+      </w:r>
+      <w:r>
+        <w:rPr>
+          <w:rFonts w:ascii="Arial" w:eastAsia="Arial" w:hAnsi="Arial" w:cs="Arial"/>
+          <w:b/>
+          <w:color w:val="800080"/>
+        </w:rPr>
+        <w:t>1b. Has the exclusion criteria been met?</w:t>
+      </w:r>
+      <w:r>
+        <w:rPr>
+          <w:rFonts w:ascii="Arial" w:eastAsia="Arial" w:hAnsi="Arial" w:cs="Arial"/>
+        </w:rPr>
+        <w:t xml:space="preserve"> </w:t>
+      </w:r>
+    </w:p>
+    <w:p>
+      <w:pPr>
+        <w:keepNext/>
+        <w:pBdr>
+          <w:top w:val="single" w:sz="4" w:space="1" w:color="000000"/>
+          <w:left w:val="single" w:sz="4" w:space="4" w:color="000000"/>
+          <w:bottom w:val="single" w:sz="4" w:space="1" w:color="000000"/>
+          <w:right w:val="single" w:sz="4" w:space="4" w:color="000000"/>
+        </w:pBdr>
+        <w:rPr>
+          <w:rFonts w:ascii="Arial" w:eastAsia="Arial" w:hAnsi="Arial" w:cs="Arial"/>
+          <w:color w:val="800080"/>
+        </w:rPr>
+      </w:pPr>
+      <w:r>
+        <w:rPr>
+          <w:rFonts w:ascii="Arial" w:eastAsia="Arial" w:hAnsi="Arial" w:cs="Arial"/>
+          <w:color w:val="800080"/>
+        </w:rPr>
+        <w:t xml:space="preserve">Is </w:t>
+      </w:r>
+      <w:r>
+        <w:rPr>
+          <w:rFonts w:ascii="Arial" w:eastAsia="Arial" w:hAnsi="Arial" w:cs="Arial"/>
+        </w:rPr>
+        <w:t xml:space="preserve">{{name}} </w:t>
+      </w:r>
+      <w:r>
+        <w:rPr>
+          <w:rFonts w:ascii="Arial" w:eastAsia="Arial" w:hAnsi="Arial" w:cs="Arial"/>
+          <w:color w:val="800080"/>
+        </w:rPr>
+        <w:t xml:space="preserve">under 18? </w:t>
+      </w:r>
+      <w:r>
+        <w:rPr>
+          <w:rFonts w:ascii="Arial" w:eastAsia="Arial" w:hAnsi="Arial" w:cs="Arial"/>
+        </w:rPr>
+        <w:t>{{is_under_18}}</w:t>
+      </w:r>
+      <w:r>
+        <w:rPr>
+          <w:rFonts w:ascii="Arial" w:eastAsia="Arial" w:hAnsi="Arial" w:cs="Arial"/>
+          <w:color w:val="800080"/>
+        </w:rPr>
+        <w:br/>
+        <w:t>Is the sentence 12 months</w:t>
+      </w:r>
+      <w:r>
+        <w:rPr>
+          <w:rFonts w:ascii="Arial" w:eastAsia="Arial" w:hAnsi="Arial" w:cs="Arial"/>
+          <w:color w:val="800080"/>
+        </w:rPr>
+        <w:t xml:space="preserve"> or over</w:t>
+      </w:r>
+      <w:r>
+        <w:rPr>
+          <w:rFonts w:ascii="Arial" w:eastAsia="Arial" w:hAnsi="Arial" w:cs="Arial"/>
+          <w:color w:val="800080"/>
+        </w:rPr>
+        <w:t xml:space="preserve">? </w:t>
+      </w:r>
+      <w:r>
+        <w:rPr>
+          <w:rFonts w:ascii="Arial" w:eastAsia="Arial" w:hAnsi="Arial" w:cs="Arial"/>
+        </w:rPr>
+        <w:t>{{is_sentence_12_months</w:t>
+      </w:r>
+      <w:r>
+        <w:rPr>
+          <w:rFonts w:ascii="Arial" w:eastAsia="Arial" w:hAnsi="Arial" w:cs="Arial"/>
+        </w:rPr>
+        <w:t>_or_over</w:t>
+      </w:r>
       <w:r>
         <w:rPr>
           <w:rFonts w:ascii="Arial" w:eastAsia="Arial" w:hAnsi="Arial" w:cs="Arial"/>
         </w:rPr>
         <w:t>}}</w:t>
-      </w:r>
-      <w:r>
-        <w:rPr>
-          <w:rFonts w:ascii="Arial" w:eastAsia="Arial" w:hAnsi="Arial" w:cs="Arial"/>
-        </w:rPr>
-        <w:br/>
-      </w:r>
-      <w:r>
-        <w:rPr>
-          <w:rFonts w:ascii="Arial" w:eastAsia="Arial" w:hAnsi="Arial" w:cs="Arial"/>
-        </w:rPr>
-        <w:br/>
-      </w:r>
-      <w:r>
-        <w:rPr>
-          <w:rFonts w:ascii="Arial" w:eastAsia="Arial" w:hAnsi="Arial" w:cs="Arial"/>
-          <w:b/>
-          <w:color w:val="800080"/>
-        </w:rPr>
-        <w:t>1b. Has the exclusion criteria been met?</w:t>
-      </w:r>
-      <w:r>
-        <w:rPr>
-          <w:rFonts w:ascii="Arial" w:eastAsia="Arial" w:hAnsi="Arial" w:cs="Arial"/>
-        </w:rPr>
-        <w:t xml:space="preserve"> </w:t>
-      </w:r>
-    </w:p>
-    <w:p>
-      <w:pPr>
-        <w:keepNext/>
-        <w:pBdr>
-          <w:top w:val="single" w:sz="4" w:space="1" w:color="000000"/>
-          <w:left w:val="single" w:sz="4" w:space="4" w:color="000000"/>
-          <w:bottom w:val="single" w:sz="4" w:space="1" w:color="000000"/>
-          <w:right w:val="single" w:sz="4" w:space="4" w:color="000000"/>
-        </w:pBdr>
-        <w:rPr>
-          <w:rFonts w:ascii="Arial" w:eastAsia="Arial" w:hAnsi="Arial" w:cs="Arial"/>
-          <w:color w:val="800080"/>
-        </w:rPr>
-      </w:pPr>
-      <w:r>
-        <w:rPr>
-          <w:rFonts w:ascii="Arial" w:eastAsia="Arial" w:hAnsi="Arial" w:cs="Arial"/>
-          <w:color w:val="800080"/>
-        </w:rPr>
-        <w:t xml:space="preserve">Is </w:t>
-      </w:r>
-      <w:r>
-        <w:rPr>
-          <w:rFonts w:ascii="Arial" w:eastAsia="Arial" w:hAnsi="Arial" w:cs="Arial"/>
-        </w:rPr>
-        <w:t xml:space="preserve">{{name}} </w:t>
-      </w:r>
-      <w:r>
-        <w:rPr>
-          <w:rFonts w:ascii="Arial" w:eastAsia="Arial" w:hAnsi="Arial" w:cs="Arial"/>
-          <w:color w:val="800080"/>
-        </w:rPr>
-        <w:t xml:space="preserve">under 18? </w:t>
-      </w:r>
-      <w:r>
-        <w:rPr>
-          <w:rFonts w:ascii="Arial" w:eastAsia="Arial" w:hAnsi="Arial" w:cs="Arial"/>
-        </w:rPr>
-        <w:t>{{is_under_18}}</w:t>
-      </w:r>
-      <w:r>
-        <w:rPr>
-          <w:rFonts w:ascii="Arial" w:eastAsia="Arial" w:hAnsi="Arial" w:cs="Arial"/>
-          <w:color w:val="800080"/>
-        </w:rPr>
-        <w:br/>
-        <w:t xml:space="preserve">Is the sentence under 12 months? </w:t>
-      </w:r>
-      <w:r>
-        <w:rPr>
-          <w:rFonts w:ascii="Arial" w:eastAsia="Arial" w:hAnsi="Arial" w:cs="Arial"/>
-        </w:rPr>
-        <w:t>{{is_sentence_under_12_months}}</w:t>
       </w:r>
       <w:r>
         <w:rPr>
@@ -631,21 +597,7 @@
         <w:rPr>
           <w:rFonts w:ascii="Arial" w:eastAsia="Arial" w:hAnsi="Arial" w:cs="Arial"/>
         </w:rPr>
-        <w:t>{{</w:t>
-      </w:r>
-      <w:proofErr w:type="spellStart"/>
-      <w:r>
-        <w:rPr>
-          <w:rFonts w:ascii="Arial" w:eastAsia="Arial" w:hAnsi="Arial" w:cs="Arial"/>
-        </w:rPr>
-        <w:t>is_charged_with_serious_offence</w:t>
-      </w:r>
-      <w:proofErr w:type="spellEnd"/>
-      <w:r>
-        <w:rPr>
-          <w:rFonts w:ascii="Arial" w:eastAsia="Arial" w:hAnsi="Arial" w:cs="Arial"/>
-        </w:rPr>
-        <w:t>}}</w:t>
+        <w:t>{{is_charged_with_serious_offence}}</w:t>
       </w:r>
     </w:p>
     <w:p>
@@ -694,21 +646,7 @@
         <w:rPr>
           <w:rFonts w:ascii="Arial" w:eastAsia="Arial" w:hAnsi="Arial" w:cs="Arial"/>
         </w:rPr>
-        <w:t>{{</w:t>
-      </w:r>
-      <w:proofErr w:type="spellStart"/>
-      <w:r>
-        <w:rPr>
-          <w:rFonts w:ascii="Arial" w:eastAsia="Arial" w:hAnsi="Arial" w:cs="Arial"/>
-        </w:rPr>
-        <w:t>indeterminate_sentence_type</w:t>
-      </w:r>
-      <w:proofErr w:type="spellEnd"/>
-      <w:r>
-        <w:rPr>
-          <w:rFonts w:ascii="Arial" w:eastAsia="Arial" w:hAnsi="Arial" w:cs="Arial"/>
-        </w:rPr>
-        <w:t>}}</w:t>
+        <w:t>{{indeterminate_sentence_type}}</w:t>
       </w:r>
     </w:p>
     <w:p>
@@ -758,43 +696,13 @@
           <w:b/>
           <w:color w:val="800080"/>
         </w:rPr>
-        <w:t>3. Is the offender serving one of the following</w:t>
-      </w:r>
-      <w:proofErr w:type="gramStart"/>
-      <w:r>
-        <w:rPr>
-          <w:rFonts w:ascii="Arial" w:eastAsia="Arial" w:hAnsi="Arial" w:cs="Arial"/>
-          <w:b/>
-          <w:color w:val="800080"/>
-        </w:rPr>
-        <w:t xml:space="preserve">:  </w:t>
-      </w:r>
-      <w:r>
-        <w:rPr>
-          <w:rFonts w:ascii="Arial" w:eastAsia="Arial" w:hAnsi="Arial" w:cs="Arial"/>
-        </w:rPr>
-        <w:t>{</w:t>
-      </w:r>
-      <w:proofErr w:type="gramEnd"/>
-      <w:r>
-        <w:rPr>
-          <w:rFonts w:ascii="Arial" w:eastAsia="Arial" w:hAnsi="Arial" w:cs="Arial"/>
-        </w:rPr>
-        <w:t>{</w:t>
-      </w:r>
-      <w:proofErr w:type="spellStart"/>
-      <w:r>
-        <w:rPr>
-          <w:rFonts w:ascii="Arial" w:eastAsia="Arial" w:hAnsi="Arial" w:cs="Arial"/>
-        </w:rPr>
-        <w:t>is_extended_sentence</w:t>
-      </w:r>
-      <w:proofErr w:type="spellEnd"/>
-      <w:r>
-        <w:rPr>
-          <w:rFonts w:ascii="Arial" w:eastAsia="Arial" w:hAnsi="Arial" w:cs="Arial"/>
-        </w:rPr>
-        <w:t>}}</w:t>
+        <w:t xml:space="preserve">3. Is the offender serving one of the following:  </w:t>
+      </w:r>
+      <w:r>
+        <w:rPr>
+          <w:rFonts w:ascii="Arial" w:eastAsia="Arial" w:hAnsi="Arial" w:cs="Arial"/>
+        </w:rPr>
+        <w:t>{{is_extended_sentence}}</w:t>
       </w:r>
     </w:p>
     <w:p>
@@ -831,18 +739,8 @@
           <w:color w:val="800080"/>
         </w:rPr>
         <w:tab/>
-        <w:t>Extended Sentence (Criminal Justice Act 2003, Powers of Criminal Courts (sentencing) ACT 2000, Crime &amp; Disorder Act 1998</w:t>
-      </w:r>
-      <w:proofErr w:type="gramStart"/>
-      <w:r>
-        <w:rPr>
-          <w:rFonts w:ascii="Arial" w:eastAsia="Arial" w:hAnsi="Arial" w:cs="Arial"/>
-          <w:b/>
-          <w:color w:val="800080"/>
-        </w:rPr>
-        <w:t>);</w:t>
-      </w:r>
-      <w:proofErr w:type="gramEnd"/>
+        <w:t>Extended Sentence (Criminal Justice Act 2003, Powers of Criminal Courts (sentencing) ACT 2000, Crime &amp; Disorder Act 1998);</w:t>
+      </w:r>
     </w:p>
     <w:p>
       <w:pPr>
@@ -1030,21 +928,7 @@
         <w:rPr>
           <w:rFonts w:ascii="Arial" w:eastAsia="Arial" w:hAnsi="Arial" w:cs="Arial"/>
         </w:rPr>
-        <w:t>{{</w:t>
-      </w:r>
-      <w:proofErr w:type="spellStart"/>
-      <w:r>
-        <w:rPr>
-          <w:rFonts w:ascii="Arial" w:eastAsia="Arial" w:hAnsi="Arial" w:cs="Arial"/>
-        </w:rPr>
-        <w:t>date_of_birth</w:t>
-      </w:r>
-      <w:proofErr w:type="spellEnd"/>
-      <w:r>
-        <w:rPr>
-          <w:rFonts w:ascii="Arial" w:eastAsia="Arial" w:hAnsi="Arial" w:cs="Arial"/>
-        </w:rPr>
-        <w:t>}}</w:t>
+        <w:t>{{date_of_birth}}</w:t>
       </w:r>
     </w:p>
     <w:p>
@@ -1109,43 +993,7 @@
         <w:rPr>
           <w:rFonts w:ascii="Arial" w:eastAsia="Arial" w:hAnsi="Arial" w:cs="Arial"/>
         </w:rPr>
-        <w:t>Written: {{</w:t>
-      </w:r>
-      <w:proofErr w:type="spellStart"/>
-      <w:r>
-        <w:rPr>
-          <w:rFonts w:ascii="Arial" w:eastAsia="Arial" w:hAnsi="Arial" w:cs="Arial"/>
-        </w:rPr>
-        <w:t>primary_language</w:t>
-      </w:r>
-      <w:proofErr w:type="spellEnd"/>
-      <w:proofErr w:type="gramStart"/>
-      <w:r>
-        <w:rPr>
-          <w:rFonts w:ascii="Arial" w:eastAsia="Arial" w:hAnsi="Arial" w:cs="Arial"/>
-        </w:rPr>
-        <w:t xml:space="preserve">}}   </w:t>
-      </w:r>
-      <w:proofErr w:type="gramEnd"/>
-      <w:r>
-        <w:rPr>
-          <w:rFonts w:ascii="Arial" w:eastAsia="Arial" w:hAnsi="Arial" w:cs="Arial"/>
-        </w:rPr>
-        <w:t>Spoken: {{</w:t>
-      </w:r>
-      <w:proofErr w:type="spellStart"/>
-      <w:r>
-        <w:rPr>
-          <w:rFonts w:ascii="Arial" w:eastAsia="Arial" w:hAnsi="Arial" w:cs="Arial"/>
-        </w:rPr>
-        <w:t>primary_language</w:t>
-      </w:r>
-      <w:proofErr w:type="spellEnd"/>
-      <w:r>
-        <w:rPr>
-          <w:rFonts w:ascii="Arial" w:eastAsia="Arial" w:hAnsi="Arial" w:cs="Arial"/>
-        </w:rPr>
-        <w:t>}}</w:t>
+        <w:t>Written: {{primary_language}}   Spoken: {{primary_language}}</w:t>
       </w:r>
     </w:p>
     <w:p>
@@ -1238,21 +1086,7 @@
         <w:rPr>
           <w:rFonts w:ascii="Arial" w:eastAsia="Arial" w:hAnsi="Arial" w:cs="Arial"/>
         </w:rPr>
-        <w:t xml:space="preserve"> {{</w:t>
-      </w:r>
-      <w:proofErr w:type="spellStart"/>
-      <w:r>
-        <w:rPr>
-          <w:rFonts w:ascii="Arial" w:eastAsia="Arial" w:hAnsi="Arial" w:cs="Arial"/>
-        </w:rPr>
-        <w:t>cro_number</w:t>
-      </w:r>
-      <w:proofErr w:type="spellEnd"/>
-      <w:r>
-        <w:rPr>
-          <w:rFonts w:ascii="Arial" w:eastAsia="Arial" w:hAnsi="Arial" w:cs="Arial"/>
-        </w:rPr>
-        <w:t>}}</w:t>
+        <w:t xml:space="preserve"> {{cro_number}}</w:t>
       </w:r>
     </w:p>
     <w:p>
@@ -1284,21 +1118,7 @@
         <w:rPr>
           <w:rFonts w:ascii="Arial" w:eastAsia="Arial" w:hAnsi="Arial" w:cs="Arial"/>
         </w:rPr>
-        <w:t>{{</w:t>
-      </w:r>
-      <w:proofErr w:type="spellStart"/>
-      <w:r>
-        <w:rPr>
-          <w:rFonts w:ascii="Arial" w:eastAsia="Arial" w:hAnsi="Arial" w:cs="Arial"/>
-        </w:rPr>
-        <w:t>pnc_number</w:t>
-      </w:r>
-      <w:proofErr w:type="spellEnd"/>
-      <w:r>
-        <w:rPr>
-          <w:rFonts w:ascii="Arial" w:eastAsia="Arial" w:hAnsi="Arial" w:cs="Arial"/>
-        </w:rPr>
-        <w:t>}}</w:t>
+        <w:t>{{pnc_number}}</w:t>
       </w:r>
     </w:p>
     <w:p>
@@ -1330,21 +1150,7 @@
         <w:rPr>
           <w:rFonts w:ascii="Arial" w:eastAsia="Arial" w:hAnsi="Arial" w:cs="Arial"/>
         </w:rPr>
-        <w:t>{{</w:t>
-      </w:r>
-      <w:proofErr w:type="spellStart"/>
-      <w:r>
-        <w:rPr>
-          <w:rFonts w:ascii="Arial" w:eastAsia="Arial" w:hAnsi="Arial" w:cs="Arial"/>
-        </w:rPr>
-        <w:t>most_recent_prisoner_number</w:t>
-      </w:r>
-      <w:proofErr w:type="spellEnd"/>
-      <w:r>
-        <w:rPr>
-          <w:rFonts w:ascii="Arial" w:eastAsia="Arial" w:hAnsi="Arial" w:cs="Arial"/>
-        </w:rPr>
-        <w:t>}}</w:t>
+        <w:t>{{most_recent_prisoner_number}}</w:t>
       </w:r>
     </w:p>
     <w:p>
@@ -1377,21 +1183,7 @@
         <w:rPr>
           <w:rFonts w:ascii="Arial" w:eastAsia="Arial" w:hAnsi="Arial" w:cs="Arial"/>
         </w:rPr>
-        <w:t>{{</w:t>
-      </w:r>
-      <w:proofErr w:type="spellStart"/>
-      <w:r>
-        <w:rPr>
-          <w:rFonts w:ascii="Arial" w:eastAsia="Arial" w:hAnsi="Arial" w:cs="Arial"/>
-        </w:rPr>
-        <w:t>noms_number</w:t>
-      </w:r>
-      <w:proofErr w:type="spellEnd"/>
-      <w:r>
-        <w:rPr>
-          <w:rFonts w:ascii="Arial" w:eastAsia="Arial" w:hAnsi="Arial" w:cs="Arial"/>
-        </w:rPr>
-        <w:t>}}</w:t>
+        <w:t>{{noms_number}}</w:t>
       </w:r>
     </w:p>
     <w:p>
@@ -1423,21 +1215,7 @@
         <w:rPr>
           <w:rFonts w:ascii="Arial" w:eastAsia="Arial" w:hAnsi="Arial" w:cs="Arial"/>
         </w:rPr>
-        <w:t>{{</w:t>
-      </w:r>
-      <w:proofErr w:type="spellStart"/>
-      <w:r>
-        <w:rPr>
-          <w:rFonts w:ascii="Arial" w:eastAsia="Arial" w:hAnsi="Arial" w:cs="Arial"/>
-        </w:rPr>
-        <w:t>last_releasing_prison</w:t>
-      </w:r>
-      <w:proofErr w:type="spellEnd"/>
-      <w:r>
-        <w:rPr>
-          <w:rFonts w:ascii="Arial" w:eastAsia="Arial" w:hAnsi="Arial" w:cs="Arial"/>
-        </w:rPr>
-        <w:t>}}</w:t>
+        <w:t>{{last_releasing_prison}}</w:t>
       </w:r>
     </w:p>
     <w:p>
@@ -1502,21 +1280,7 @@
         <w:rPr>
           <w:rFonts w:ascii="Arial" w:eastAsia="Arial" w:hAnsi="Arial" w:cs="Arial"/>
         </w:rPr>
-        <w:t>{{</w:t>
-      </w:r>
-      <w:proofErr w:type="spellStart"/>
-      <w:r>
-        <w:rPr>
-          <w:rFonts w:ascii="Arial" w:eastAsia="Arial" w:hAnsi="Arial" w:cs="Arial"/>
-        </w:rPr>
-        <w:t>last_release_date</w:t>
-      </w:r>
-      <w:proofErr w:type="spellEnd"/>
-      <w:r>
-        <w:rPr>
-          <w:rFonts w:ascii="Arial" w:eastAsia="Arial" w:hAnsi="Arial" w:cs="Arial"/>
-        </w:rPr>
-        <w:t>}}</w:t>
+        <w:t>{{last_release_date}}</w:t>
       </w:r>
     </w:p>
     <w:p>
@@ -1547,21 +1311,7 @@
         <w:rPr>
           <w:rFonts w:ascii="Arial" w:eastAsia="Arial" w:hAnsi="Arial" w:cs="Arial"/>
         </w:rPr>
-        <w:t>{{</w:t>
-      </w:r>
-      <w:proofErr w:type="spellStart"/>
-      <w:r>
-        <w:rPr>
-          <w:rFonts w:ascii="Arial" w:eastAsia="Arial" w:hAnsi="Arial" w:cs="Arial"/>
-        </w:rPr>
-        <w:t>dates_of_last_releases</w:t>
-      </w:r>
-      <w:proofErr w:type="spellEnd"/>
-      <w:r>
-        <w:rPr>
-          <w:rFonts w:ascii="Arial" w:eastAsia="Arial" w:hAnsi="Arial" w:cs="Arial"/>
-        </w:rPr>
-        <w:t>}}</w:t>
+        <w:t>{{dates_of_last_releases}}</w:t>
       </w:r>
     </w:p>
     <w:p>
@@ -1593,21 +1343,7 @@
         <w:rPr>
           <w:rFonts w:ascii="Arial" w:eastAsia="Arial" w:hAnsi="Arial" w:cs="Arial"/>
         </w:rPr>
-        <w:t>{{</w:t>
-      </w:r>
-      <w:proofErr w:type="spellStart"/>
-      <w:r>
-        <w:rPr>
-          <w:rFonts w:ascii="Arial" w:eastAsia="Arial" w:hAnsi="Arial" w:cs="Arial"/>
-        </w:rPr>
-        <w:t>release_under_ecsl</w:t>
-      </w:r>
-      <w:proofErr w:type="spellEnd"/>
-      <w:r>
-        <w:rPr>
-          <w:rFonts w:ascii="Arial" w:eastAsia="Arial" w:hAnsi="Arial" w:cs="Arial"/>
-        </w:rPr>
-        <w:t>}}</w:t>
+        <w:t>{{release_under_ecsl}}</w:t>
       </w:r>
     </w:p>
     <w:p>
@@ -1639,21 +1375,7 @@
         <w:rPr>
           <w:rFonts w:ascii="Arial" w:eastAsia="Arial" w:hAnsi="Arial" w:cs="Arial"/>
         </w:rPr>
-        <w:t>{{</w:t>
-      </w:r>
-      <w:proofErr w:type="spellStart"/>
-      <w:r>
-        <w:rPr>
-          <w:rFonts w:ascii="Arial" w:eastAsia="Arial" w:hAnsi="Arial" w:cs="Arial"/>
-        </w:rPr>
-        <w:t>date_of_release</w:t>
-      </w:r>
-      <w:proofErr w:type="spellEnd"/>
-      <w:r>
-        <w:rPr>
-          <w:rFonts w:ascii="Arial" w:eastAsia="Arial" w:hAnsi="Arial" w:cs="Arial"/>
-        </w:rPr>
-        <w:t>}}</w:t>
+        <w:t>{{date_of_release}}</w:t>
       </w:r>
     </w:p>
     <w:p>
@@ -1685,21 +1407,7 @@
         <w:rPr>
           <w:rFonts w:ascii="Arial" w:eastAsia="Arial" w:hAnsi="Arial" w:cs="Arial"/>
         </w:rPr>
-        <w:t>{{</w:t>
-      </w:r>
-      <w:proofErr w:type="spellStart"/>
-      <w:r>
-        <w:rPr>
-          <w:rFonts w:ascii="Arial" w:eastAsia="Arial" w:hAnsi="Arial" w:cs="Arial"/>
-        </w:rPr>
-        <w:t>conditional_release_date</w:t>
-      </w:r>
-      <w:proofErr w:type="spellEnd"/>
-      <w:r>
-        <w:rPr>
-          <w:rFonts w:ascii="Arial" w:eastAsia="Arial" w:hAnsi="Arial" w:cs="Arial"/>
-        </w:rPr>
-        <w:t>}}</w:t>
+        <w:t>{{conditional_release_date}}</w:t>
       </w:r>
     </w:p>
     <w:p>
@@ -1736,21 +1444,7 @@
         <w:rPr>
           <w:rFonts w:ascii="Arial" w:eastAsia="Arial" w:hAnsi="Arial" w:cs="Arial"/>
         </w:rPr>
-        <w:t xml:space="preserve"> {{</w:t>
-      </w:r>
-      <w:proofErr w:type="spellStart"/>
-      <w:r>
-        <w:rPr>
-          <w:rFonts w:ascii="Arial" w:eastAsia="Arial" w:hAnsi="Arial" w:cs="Arial"/>
-        </w:rPr>
-        <w:t>date_of_previous_recalls</w:t>
-      </w:r>
-      <w:proofErr w:type="spellEnd"/>
-      <w:r>
-        <w:rPr>
-          <w:rFonts w:ascii="Arial" w:eastAsia="Arial" w:hAnsi="Arial" w:cs="Arial"/>
-        </w:rPr>
-        <w:t>}}</w:t>
+        <w:t xml:space="preserve"> {{date_of_previous_recalls}}</w:t>
       </w:r>
     </w:p>
     <w:p>
@@ -1829,21 +1523,7 @@
         <w:rPr>
           <w:rFonts w:ascii="Arial" w:eastAsia="Arial" w:hAnsi="Arial" w:cs="Arial"/>
         </w:rPr>
-        <w:t>{{</w:t>
-      </w:r>
-      <w:proofErr w:type="spellStart"/>
-      <w:r>
-        <w:rPr>
-          <w:rFonts w:ascii="Arial" w:eastAsia="Arial" w:hAnsi="Arial" w:cs="Arial"/>
-        </w:rPr>
-        <w:t>index_offence_description</w:t>
-      </w:r>
-      <w:proofErr w:type="spellEnd"/>
-      <w:r>
-        <w:rPr>
-          <w:rFonts w:ascii="Arial" w:eastAsia="Arial" w:hAnsi="Arial" w:cs="Arial"/>
-        </w:rPr>
-        <w:t>}}</w:t>
+        <w:t>{{index_offence_description}}</w:t>
       </w:r>
     </w:p>
     <w:p>
@@ -1891,21 +1571,7 @@
         <w:rPr>
           <w:rFonts w:ascii="Arial" w:eastAsia="Arial" w:hAnsi="Arial" w:cs="Arial"/>
         </w:rPr>
-        <w:t>{{</w:t>
-      </w:r>
-      <w:proofErr w:type="spellStart"/>
-      <w:r>
-        <w:rPr>
-          <w:rFonts w:ascii="Arial" w:eastAsia="Arial" w:hAnsi="Arial" w:cs="Arial"/>
-        </w:rPr>
-        <w:t>date_of_original_offence</w:t>
-      </w:r>
-      <w:proofErr w:type="spellEnd"/>
-      <w:r>
-        <w:rPr>
-          <w:rFonts w:ascii="Arial" w:eastAsia="Arial" w:hAnsi="Arial" w:cs="Arial"/>
-        </w:rPr>
-        <w:t>}}</w:t>
+        <w:t>{{date_of_original_offence}}</w:t>
       </w:r>
     </w:p>
     <w:p>
@@ -1945,21 +1611,7 @@
         <w:rPr>
           <w:rFonts w:ascii="Arial" w:eastAsia="Arial" w:hAnsi="Arial" w:cs="Arial"/>
         </w:rPr>
-        <w:t>{{</w:t>
-      </w:r>
-      <w:proofErr w:type="spellStart"/>
-      <w:r>
-        <w:rPr>
-          <w:rFonts w:ascii="Arial" w:eastAsia="Arial" w:hAnsi="Arial" w:cs="Arial"/>
-        </w:rPr>
-        <w:t>date_of_sentence</w:t>
-      </w:r>
-      <w:proofErr w:type="spellEnd"/>
-      <w:r>
-        <w:rPr>
-          <w:rFonts w:ascii="Arial" w:eastAsia="Arial" w:hAnsi="Arial" w:cs="Arial"/>
-        </w:rPr>
-        <w:t>}}</w:t>
+        <w:t>{{date_of_sentence}}</w:t>
       </w:r>
     </w:p>
     <w:p>
@@ -1999,21 +1651,7 @@
         <w:rPr>
           <w:rFonts w:ascii="Arial" w:eastAsia="Arial" w:hAnsi="Arial" w:cs="Arial"/>
         </w:rPr>
-        <w:t>{{</w:t>
-      </w:r>
-      <w:proofErr w:type="spellStart"/>
-      <w:r>
-        <w:rPr>
-          <w:rFonts w:ascii="Arial" w:eastAsia="Arial" w:hAnsi="Arial" w:cs="Arial"/>
-        </w:rPr>
-        <w:t>length_of_sentence</w:t>
-      </w:r>
-      <w:proofErr w:type="spellEnd"/>
-      <w:r>
-        <w:rPr>
-          <w:rFonts w:ascii="Arial" w:eastAsia="Arial" w:hAnsi="Arial" w:cs="Arial"/>
-        </w:rPr>
-        <w:t>}}</w:t>
+        <w:t>{{length_of_sentence}}</w:t>
       </w:r>
     </w:p>
     <w:p>
@@ -2054,21 +1692,7 @@
         <w:rPr>
           <w:rFonts w:ascii="Arial" w:eastAsia="Arial" w:hAnsi="Arial" w:cs="Arial"/>
         </w:rPr>
-        <w:t>{{</w:t>
-      </w:r>
-      <w:proofErr w:type="spellStart"/>
-      <w:r>
-        <w:rPr>
-          <w:rFonts w:ascii="Arial" w:eastAsia="Arial" w:hAnsi="Arial" w:cs="Arial"/>
-        </w:rPr>
-        <w:t>licence_expiry_date</w:t>
-      </w:r>
-      <w:proofErr w:type="spellEnd"/>
-      <w:r>
-        <w:rPr>
-          <w:rFonts w:ascii="Arial" w:eastAsia="Arial" w:hAnsi="Arial" w:cs="Arial"/>
-        </w:rPr>
-        <w:t>}}</w:t>
+        <w:t>{{licence_expiry_date}}</w:t>
       </w:r>
     </w:p>
     <w:p>
@@ -2109,21 +1733,7 @@
         <w:rPr>
           <w:rFonts w:ascii="Arial" w:eastAsia="Arial" w:hAnsi="Arial" w:cs="Arial"/>
         </w:rPr>
-        <w:t>{{</w:t>
-      </w:r>
-      <w:proofErr w:type="spellStart"/>
-      <w:r>
-        <w:rPr>
-          <w:rFonts w:ascii="Arial" w:eastAsia="Arial" w:hAnsi="Arial" w:cs="Arial"/>
-        </w:rPr>
-        <w:t>sentence_expiry_date</w:t>
-      </w:r>
-      <w:proofErr w:type="spellEnd"/>
-      <w:r>
-        <w:rPr>
-          <w:rFonts w:ascii="Arial" w:eastAsia="Arial" w:hAnsi="Arial" w:cs="Arial"/>
-        </w:rPr>
-        <w:t>}}</w:t>
+        <w:t>{{sentence_expiry_date}}</w:t>
       </w:r>
     </w:p>
     <w:p>
@@ -2197,21 +1807,7 @@
         <w:rPr>
           <w:rFonts w:ascii="Arial" w:eastAsia="Arial" w:hAnsi="Arial" w:cs="Arial"/>
         </w:rPr>
-        <w:t>{{</w:t>
-      </w:r>
-      <w:proofErr w:type="spellStart"/>
-      <w:r>
-        <w:rPr>
-          <w:rFonts w:ascii="Arial" w:eastAsia="Arial" w:hAnsi="Arial" w:cs="Arial"/>
-        </w:rPr>
-        <w:t>custodial_term</w:t>
-      </w:r>
-      <w:proofErr w:type="spellEnd"/>
-      <w:r>
-        <w:rPr>
-          <w:rFonts w:ascii="Arial" w:eastAsia="Arial" w:hAnsi="Arial" w:cs="Arial"/>
-        </w:rPr>
-        <w:t>}}</w:t>
+        <w:t>{{custodial_term}}</w:t>
       </w:r>
     </w:p>
     <w:p>
@@ -2256,21 +1852,7 @@
         <w:rPr>
           <w:rFonts w:ascii="Arial" w:eastAsia="Arial" w:hAnsi="Arial" w:cs="Arial"/>
         </w:rPr>
-        <w:t>{{</w:t>
-      </w:r>
-      <w:proofErr w:type="spellStart"/>
-      <w:r>
-        <w:rPr>
-          <w:rFonts w:ascii="Arial" w:eastAsia="Arial" w:hAnsi="Arial" w:cs="Arial"/>
-        </w:rPr>
-        <w:t>extended_term</w:t>
-      </w:r>
-      <w:proofErr w:type="spellEnd"/>
-      <w:r>
-        <w:rPr>
-          <w:rFonts w:ascii="Arial" w:eastAsia="Arial" w:hAnsi="Arial" w:cs="Arial"/>
-        </w:rPr>
-        <w:t>}}</w:t>
+        <w:t>{{extended_term}}</w:t>
       </w:r>
     </w:p>
     <w:p>
@@ -2304,21 +1886,7 @@
         <w:rPr>
           <w:rFonts w:ascii="Arial" w:eastAsia="Arial" w:hAnsi="Arial" w:cs="Arial"/>
         </w:rPr>
-        <w:t xml:space="preserve"> {{</w:t>
-      </w:r>
-      <w:proofErr w:type="spellStart"/>
-      <w:r>
-        <w:rPr>
-          <w:rFonts w:ascii="Arial" w:eastAsia="Arial" w:hAnsi="Arial" w:cs="Arial"/>
-        </w:rPr>
-        <w:t>custody_status</w:t>
-      </w:r>
-      <w:proofErr w:type="spellEnd"/>
-      <w:r>
-        <w:rPr>
-          <w:rFonts w:ascii="Arial" w:eastAsia="Arial" w:hAnsi="Arial" w:cs="Arial"/>
-        </w:rPr>
-        <w:t>}}</w:t>
+        <w:t xml:space="preserve"> {{custody_status}}</w:t>
       </w:r>
     </w:p>
     <w:p>
@@ -2358,21 +1926,7 @@
         <w:rPr>
           <w:rFonts w:ascii="Arial" w:eastAsia="Arial" w:hAnsi="Arial" w:cs="Arial"/>
         </w:rPr>
-        <w:t xml:space="preserve"> {{</w:t>
-      </w:r>
-      <w:proofErr w:type="spellStart"/>
-      <w:r>
-        <w:rPr>
-          <w:rFonts w:ascii="Arial" w:eastAsia="Arial" w:hAnsi="Arial" w:cs="Arial"/>
-        </w:rPr>
-        <w:t>last_recorded_address</w:t>
-      </w:r>
-      <w:proofErr w:type="spellEnd"/>
-      <w:r>
-        <w:rPr>
-          <w:rFonts w:ascii="Arial" w:eastAsia="Arial" w:hAnsi="Arial" w:cs="Arial"/>
-        </w:rPr>
-        <w:t>}}</w:t>
+        <w:t xml:space="preserve"> {{last_recorded_address}}</w:t>
       </w:r>
     </w:p>
     <w:p>
@@ -2403,21 +1957,7 @@
         <w:rPr>
           <w:rFonts w:ascii="Arial" w:eastAsia="Arial" w:hAnsi="Arial" w:cs="Arial"/>
         </w:rPr>
-        <w:t xml:space="preserve"> {{</w:t>
-      </w:r>
-      <w:proofErr w:type="spellStart"/>
-      <w:r>
-        <w:rPr>
-          <w:rFonts w:ascii="Arial" w:eastAsia="Arial" w:hAnsi="Arial" w:cs="Arial"/>
-        </w:rPr>
-        <w:t>no_fixed_abode</w:t>
-      </w:r>
-      <w:proofErr w:type="spellEnd"/>
-      <w:r>
-        <w:rPr>
-          <w:rFonts w:ascii="Arial" w:eastAsia="Arial" w:hAnsi="Arial" w:cs="Arial"/>
-        </w:rPr>
-        <w:t>}}</w:t>
+        <w:t xml:space="preserve"> {{no_fixed_abode}}</w:t>
       </w:r>
     </w:p>
     <w:p>
@@ -2448,21 +1988,7 @@
         <w:rPr>
           <w:rFonts w:ascii="Arial" w:eastAsia="Arial" w:hAnsi="Arial" w:cs="Arial"/>
         </w:rPr>
-        <w:t xml:space="preserve"> {{</w:t>
-      </w:r>
-      <w:proofErr w:type="spellStart"/>
-      <w:r>
-        <w:rPr>
-          <w:rFonts w:ascii="Arial" w:eastAsia="Arial" w:hAnsi="Arial" w:cs="Arial"/>
-        </w:rPr>
-        <w:t>custody_status_details</w:t>
-      </w:r>
-      <w:proofErr w:type="spellEnd"/>
-      <w:r>
-        <w:rPr>
-          <w:rFonts w:ascii="Arial" w:eastAsia="Arial" w:hAnsi="Arial" w:cs="Arial"/>
-        </w:rPr>
-        <w:t>}}</w:t>
+        <w:t xml:space="preserve"> {{custody_status_details}}</w:t>
       </w:r>
     </w:p>
     <w:p>
@@ -2494,21 +2020,7 @@
         <w:rPr>
           <w:rFonts w:ascii="Arial" w:eastAsia="Arial" w:hAnsi="Arial" w:cs="Arial"/>
         </w:rPr>
-        <w:t>{{</w:t>
-      </w:r>
-      <w:proofErr w:type="spellStart"/>
-      <w:r>
-        <w:rPr>
-          <w:rFonts w:ascii="Arial" w:eastAsia="Arial" w:hAnsi="Arial" w:cs="Arial"/>
-        </w:rPr>
-        <w:t>other_possible_addresses</w:t>
-      </w:r>
-      <w:proofErr w:type="spellEnd"/>
-      <w:r>
-        <w:rPr>
-          <w:rFonts w:ascii="Arial" w:eastAsia="Arial" w:hAnsi="Arial" w:cs="Arial"/>
-        </w:rPr>
-        <w:t xml:space="preserve">}} </w:t>
+        <w:t xml:space="preserve">{{other_possible_addresses}} </w:t>
       </w:r>
     </w:p>
     <w:p>
@@ -2548,21 +2060,7 @@
         <w:rPr>
           <w:rFonts w:ascii="Arial" w:eastAsia="Arial" w:hAnsi="Arial" w:cs="Arial"/>
         </w:rPr>
-        <w:t>{{</w:t>
-      </w:r>
-      <w:proofErr w:type="spellStart"/>
-      <w:r>
-        <w:rPr>
-          <w:rFonts w:ascii="Arial" w:eastAsia="Arial" w:hAnsi="Arial" w:cs="Arial"/>
-        </w:rPr>
-        <w:t>has_arrest_issues</w:t>
-      </w:r>
-      <w:proofErr w:type="spellEnd"/>
-      <w:r>
-        <w:rPr>
-          <w:rFonts w:ascii="Arial" w:eastAsia="Arial" w:hAnsi="Arial" w:cs="Arial"/>
-        </w:rPr>
-        <w:t>}}</w:t>
+        <w:t>{{has_arrest_issues}}</w:t>
       </w:r>
       <w:r>
         <w:rPr>
@@ -2597,21 +2095,7 @@
         <w:rPr>
           <w:rFonts w:ascii="Arial" w:eastAsia="Arial" w:hAnsi="Arial" w:cs="Arial"/>
         </w:rPr>
-        <w:t>{{</w:t>
-      </w:r>
-      <w:proofErr w:type="spellStart"/>
-      <w:r>
-        <w:rPr>
-          <w:rFonts w:ascii="Arial" w:eastAsia="Arial" w:hAnsi="Arial" w:cs="Arial"/>
-        </w:rPr>
-        <w:t>has_arrest_issues_details</w:t>
-      </w:r>
-      <w:proofErr w:type="spellEnd"/>
-      <w:r>
-        <w:rPr>
-          <w:rFonts w:ascii="Arial" w:eastAsia="Arial" w:hAnsi="Arial" w:cs="Arial"/>
-        </w:rPr>
-        <w:t xml:space="preserve">}} </w:t>
+        <w:t xml:space="preserve">{{has_arrest_issues_details}} </w:t>
       </w:r>
     </w:p>
     <w:p>
@@ -2665,21 +2149,7 @@
         <w:rPr>
           <w:rFonts w:ascii="Arial" w:eastAsia="Arial" w:hAnsi="Arial" w:cs="Arial"/>
         </w:rPr>
-        <w:t>{{</w:t>
-      </w:r>
-      <w:proofErr w:type="spellStart"/>
-      <w:r>
-        <w:rPr>
-          <w:rFonts w:ascii="Arial" w:eastAsia="Arial" w:hAnsi="Arial" w:cs="Arial"/>
-        </w:rPr>
-        <w:t>contact_name</w:t>
-      </w:r>
-      <w:proofErr w:type="spellEnd"/>
-      <w:r>
-        <w:rPr>
-          <w:rFonts w:ascii="Arial" w:eastAsia="Arial" w:hAnsi="Arial" w:cs="Arial"/>
-        </w:rPr>
-        <w:t>}}</w:t>
+        <w:t>{{contact_name}}</w:t>
       </w:r>
     </w:p>
     <w:p>
@@ -2718,21 +2188,7 @@
         <w:rPr>
           <w:rFonts w:ascii="Arial" w:eastAsia="Arial" w:hAnsi="Arial" w:cs="Arial"/>
         </w:rPr>
-        <w:t>{{</w:t>
-      </w:r>
-      <w:proofErr w:type="spellStart"/>
-      <w:r>
-        <w:rPr>
-          <w:rFonts w:ascii="Arial" w:eastAsia="Arial" w:hAnsi="Arial" w:cs="Arial"/>
-        </w:rPr>
-        <w:t>phone_number</w:t>
-      </w:r>
-      <w:proofErr w:type="spellEnd"/>
-      <w:r>
-        <w:rPr>
-          <w:rFonts w:ascii="Arial" w:eastAsia="Arial" w:hAnsi="Arial" w:cs="Arial"/>
-        </w:rPr>
-        <w:t>}}</w:t>
+        <w:t>{{phone_number}}</w:t>
       </w:r>
       <w:r>
         <w:rPr>
@@ -2766,16 +2222,7 @@
           <w:b/>
           <w:color w:val="800080"/>
         </w:rPr>
-        <w:t>Fax number</w:t>
-      </w:r>
-      <w:proofErr w:type="gramStart"/>
-      <w:r>
-        <w:rPr>
-          <w:rFonts w:ascii="Arial" w:eastAsia="Arial" w:hAnsi="Arial" w:cs="Arial"/>
-          <w:b/>
-          <w:color w:val="800080"/>
-        </w:rPr>
-        <w:t xml:space="preserve">: </w:t>
+        <w:t xml:space="preserve">Fax number: </w:t>
       </w:r>
       <w:r>
         <w:rPr>
@@ -2788,28 +2235,7 @@
         <w:rPr>
           <w:rFonts w:ascii="Arial" w:eastAsia="Arial" w:hAnsi="Arial" w:cs="Arial"/>
         </w:rPr>
-        <w:t>{</w:t>
-      </w:r>
-      <w:proofErr w:type="gramEnd"/>
-      <w:r>
-        <w:rPr>
-          <w:rFonts w:ascii="Arial" w:eastAsia="Arial" w:hAnsi="Arial" w:cs="Arial"/>
-        </w:rPr>
-        <w:t>{</w:t>
-      </w:r>
-      <w:proofErr w:type="spellStart"/>
-      <w:r>
-        <w:rPr>
-          <w:rFonts w:ascii="Arial" w:eastAsia="Arial" w:hAnsi="Arial" w:cs="Arial"/>
-        </w:rPr>
-        <w:t>fax_number</w:t>
-      </w:r>
-      <w:proofErr w:type="spellEnd"/>
-      <w:r>
-        <w:rPr>
-          <w:rFonts w:ascii="Arial" w:eastAsia="Arial" w:hAnsi="Arial" w:cs="Arial"/>
-        </w:rPr>
-        <w:t>}}</w:t>
+        <w:t>{{fax_number}}</w:t>
       </w:r>
     </w:p>
     <w:p>
@@ -2851,21 +2277,7 @@
         <w:rPr>
           <w:rFonts w:ascii="Arial" w:eastAsia="Arial" w:hAnsi="Arial" w:cs="Arial"/>
         </w:rPr>
-        <w:t>{{</w:t>
-      </w:r>
-      <w:proofErr w:type="spellStart"/>
-      <w:r>
-        <w:rPr>
-          <w:rFonts w:ascii="Arial" w:eastAsia="Arial" w:hAnsi="Arial" w:cs="Arial"/>
-        </w:rPr>
-        <w:t>email_address</w:t>
-      </w:r>
-      <w:proofErr w:type="spellEnd"/>
-      <w:r>
-        <w:rPr>
-          <w:rFonts w:ascii="Arial" w:eastAsia="Arial" w:hAnsi="Arial" w:cs="Arial"/>
-        </w:rPr>
-        <w:t>}}</w:t>
+        <w:t>{{email_address}}</w:t>
       </w:r>
     </w:p>
     <w:p>
@@ -2940,21 +2352,7 @@
         <w:rPr>
           <w:rFonts w:ascii="Arial" w:eastAsia="Arial" w:hAnsi="Arial" w:cs="Arial"/>
         </w:rPr>
-        <w:t xml:space="preserve"> {{</w:t>
-      </w:r>
-      <w:proofErr w:type="spellStart"/>
-      <w:r>
-        <w:rPr>
-          <w:rFonts w:ascii="Arial" w:eastAsia="Arial" w:hAnsi="Arial" w:cs="Arial"/>
-        </w:rPr>
-        <w:t>has_vulnerabilities</w:t>
-      </w:r>
-      <w:proofErr w:type="spellEnd"/>
-      <w:r>
-        <w:rPr>
-          <w:rFonts w:ascii="Arial" w:eastAsia="Arial" w:hAnsi="Arial" w:cs="Arial"/>
-        </w:rPr>
-        <w:t>}}</w:t>
+        <w:t xml:space="preserve"> {{has_vulnerabilities}}</w:t>
       </w:r>
     </w:p>
     <w:p>
@@ -3055,25 +2453,7 @@
           <w:b/>
           <w:color w:val="800080"/>
         </w:rPr>
-        <w:t xml:space="preserve">- Relationship breakdown </w:t>
-      </w:r>
-      <w:proofErr w:type="gramStart"/>
-      <w:r>
-        <w:rPr>
-          <w:rFonts w:ascii="Arial" w:eastAsia="Arial" w:hAnsi="Arial" w:cs="Arial"/>
-          <w:b/>
-          <w:color w:val="800080"/>
-        </w:rPr>
-        <w:t>as a result of</w:t>
-      </w:r>
-      <w:proofErr w:type="gramEnd"/>
-      <w:r>
-        <w:rPr>
-          <w:rFonts w:ascii="Arial" w:eastAsia="Arial" w:hAnsi="Arial" w:cs="Arial"/>
-          <w:b/>
-          <w:color w:val="800080"/>
-        </w:rPr>
-        <w:t xml:space="preserve"> recall</w:t>
+        <w:t>- Relationship breakdown as a result of recall</w:t>
       </w:r>
     </w:p>
     <w:p>
@@ -3185,25 +2565,7 @@
           <w:b/>
           <w:color w:val="800080"/>
         </w:rPr>
-        <w:t xml:space="preserve">- Assessed as being at </w:t>
-      </w:r>
-      <w:proofErr w:type="spellStart"/>
-      <w:r>
-        <w:rPr>
-          <w:rFonts w:ascii="Arial" w:eastAsia="Arial" w:hAnsi="Arial" w:cs="Arial"/>
-          <w:b/>
-          <w:color w:val="800080"/>
-        </w:rPr>
-        <w:t>RoSH</w:t>
-      </w:r>
-      <w:proofErr w:type="spellEnd"/>
-      <w:r>
-        <w:rPr>
-          <w:rFonts w:ascii="Arial" w:eastAsia="Arial" w:hAnsi="Arial" w:cs="Arial"/>
-          <w:b/>
-          <w:color w:val="800080"/>
-        </w:rPr>
-        <w:t xml:space="preserve"> from others</w:t>
+        <w:t>- Assessed as being at RoSH from others</w:t>
       </w:r>
     </w:p>
     <w:p>
@@ -3454,21 +2816,7 @@
         <w:rPr>
           <w:rFonts w:ascii="Arial" w:eastAsia="Arial" w:hAnsi="Arial" w:cs="Arial"/>
         </w:rPr>
-        <w:t>{{</w:t>
-      </w:r>
-      <w:proofErr w:type="spellStart"/>
-      <w:r>
-        <w:rPr>
-          <w:rFonts w:ascii="Arial" w:eastAsia="Arial" w:hAnsi="Arial" w:cs="Arial"/>
-        </w:rPr>
-        <w:t>has_contraband_risk</w:t>
-      </w:r>
-      <w:proofErr w:type="spellEnd"/>
-      <w:r>
-        <w:rPr>
-          <w:rFonts w:ascii="Arial" w:eastAsia="Arial" w:hAnsi="Arial" w:cs="Arial"/>
-        </w:rPr>
-        <w:t>}}</w:t>
+        <w:t>{{has_contraband_risk}}</w:t>
       </w:r>
       <w:r>
         <w:rPr>
@@ -3512,21 +2860,7 @@
         <w:rPr>
           <w:rFonts w:ascii="Arial" w:eastAsia="Arial" w:hAnsi="Arial" w:cs="Arial"/>
         </w:rPr>
-        <w:t>{{</w:t>
-      </w:r>
-      <w:proofErr w:type="spellStart"/>
-      <w:r>
-        <w:rPr>
-          <w:rFonts w:ascii="Arial" w:eastAsia="Arial" w:hAnsi="Arial" w:cs="Arial"/>
-        </w:rPr>
-        <w:t>has_contraband_risk_details</w:t>
-      </w:r>
-      <w:proofErr w:type="spellEnd"/>
-      <w:r>
-        <w:rPr>
-          <w:rFonts w:ascii="Arial" w:eastAsia="Arial" w:hAnsi="Arial" w:cs="Arial"/>
-        </w:rPr>
-        <w:t xml:space="preserve">}} </w:t>
+        <w:t xml:space="preserve">{{has_contraband_risk_details}} </w:t>
       </w:r>
     </w:p>
     <w:p>
@@ -3599,21 +2933,7 @@
         <w:rPr>
           <w:rFonts w:ascii="Arial" w:eastAsia="Arial" w:hAnsi="Arial" w:cs="Arial"/>
         </w:rPr>
-        <w:t xml:space="preserve"> {{</w:t>
-      </w:r>
-      <w:proofErr w:type="spellStart"/>
-      <w:r>
-        <w:rPr>
-          <w:rFonts w:ascii="Arial" w:eastAsia="Arial" w:hAnsi="Arial" w:cs="Arial"/>
-        </w:rPr>
-        <w:t>mappa_category</w:t>
-      </w:r>
-      <w:proofErr w:type="spellEnd"/>
-      <w:r>
-        <w:rPr>
-          <w:rFonts w:ascii="Arial" w:eastAsia="Arial" w:hAnsi="Arial" w:cs="Arial"/>
-        </w:rPr>
-        <w:t>}}</w:t>
+        <w:t xml:space="preserve"> {{mappa_category}}</w:t>
       </w:r>
     </w:p>
     <w:p>
@@ -3650,21 +2970,7 @@
         <w:rPr>
           <w:rFonts w:ascii="Arial" w:eastAsia="Arial" w:hAnsi="Arial" w:cs="Arial"/>
         </w:rPr>
-        <w:t>{{</w:t>
-      </w:r>
-      <w:proofErr w:type="spellStart"/>
-      <w:r>
-        <w:rPr>
-          <w:rFonts w:ascii="Arial" w:eastAsia="Arial" w:hAnsi="Arial" w:cs="Arial"/>
-        </w:rPr>
-        <w:t>mappa_level</w:t>
-      </w:r>
-      <w:proofErr w:type="spellEnd"/>
-      <w:r>
-        <w:rPr>
-          <w:rFonts w:ascii="Arial" w:eastAsia="Arial" w:hAnsi="Arial" w:cs="Arial"/>
-        </w:rPr>
-        <w:t>}}</w:t>
+        <w:t>{{mappa_level}}</w:t>
       </w:r>
     </w:p>
     <w:p>
@@ -3693,21 +2999,7 @@
         <w:rPr>
           <w:rFonts w:ascii="Arial" w:eastAsia="Arial" w:hAnsi="Arial" w:cs="Arial"/>
         </w:rPr>
-        <w:t>{{</w:t>
-      </w:r>
-      <w:proofErr w:type="spellStart"/>
-      <w:r>
-        <w:rPr>
-          <w:rFonts w:ascii="Arial" w:eastAsia="Arial" w:hAnsi="Arial" w:cs="Arial"/>
-        </w:rPr>
-        <w:t>is_under_integrated_offender_management</w:t>
-      </w:r>
-      <w:proofErr w:type="spellEnd"/>
-      <w:r>
-        <w:rPr>
-          <w:rFonts w:ascii="Arial" w:eastAsia="Arial" w:hAnsi="Arial" w:cs="Arial"/>
-        </w:rPr>
-        <w:t>}}</w:t>
+        <w:t>{{is_under_integrated_offender_management}}</w:t>
       </w:r>
       <w:r>
         <w:rPr>
@@ -3875,21 +3167,7 @@
         <w:rPr>
           <w:rFonts w:ascii="Arial" w:eastAsia="Arial" w:hAnsi="Arial" w:cs="Arial"/>
         </w:rPr>
-        <w:t>{{</w:t>
-      </w:r>
-      <w:proofErr w:type="spellStart"/>
-      <w:r>
-        <w:rPr>
-          <w:rFonts w:ascii="Arial" w:eastAsia="Arial" w:hAnsi="Arial" w:cs="Arial"/>
-        </w:rPr>
-        <w:t>has_victims_in_contact_scheme</w:t>
-      </w:r>
-      <w:proofErr w:type="spellEnd"/>
-      <w:r>
-        <w:rPr>
-          <w:rFonts w:ascii="Arial" w:eastAsia="Arial" w:hAnsi="Arial" w:cs="Arial"/>
-        </w:rPr>
-        <w:t>}}</w:t>
+        <w:t>{{has_victims_in_contact_scheme}}</w:t>
       </w:r>
     </w:p>
     <w:p>
@@ -4101,21 +3379,7 @@
         <w:rPr>
           <w:rFonts w:ascii="Arial" w:eastAsia="Arial" w:hAnsi="Arial" w:cs="Arial"/>
         </w:rPr>
-        <w:t>{{</w:t>
-      </w:r>
-      <w:proofErr w:type="spellStart"/>
-      <w:r>
-        <w:rPr>
-          <w:rFonts w:ascii="Arial" w:eastAsia="Arial" w:hAnsi="Arial" w:cs="Arial"/>
-        </w:rPr>
-        <w:t>date_vlo_informed</w:t>
-      </w:r>
-      <w:proofErr w:type="spellEnd"/>
-      <w:r>
-        <w:rPr>
-          <w:rFonts w:ascii="Arial" w:eastAsia="Arial" w:hAnsi="Arial" w:cs="Arial"/>
-        </w:rPr>
-        <w:t>}}</w:t>
+        <w:t>{{date_vlo_informed}}</w:t>
       </w:r>
     </w:p>
     <w:p>
@@ -4165,21 +3429,7 @@
         <w:rPr>
           <w:rFonts w:ascii="Arial" w:eastAsia="Arial" w:hAnsi="Arial" w:cs="Arial"/>
         </w:rPr>
-        <w:t xml:space="preserve"> {{</w:t>
-      </w:r>
-      <w:proofErr w:type="spellStart"/>
-      <w:r>
-        <w:rPr>
-          <w:rFonts w:ascii="Arial" w:eastAsia="Arial" w:hAnsi="Arial" w:cs="Arial"/>
-        </w:rPr>
-        <w:t>risk_to_public</w:t>
-      </w:r>
-      <w:proofErr w:type="spellEnd"/>
-      <w:r>
-        <w:rPr>
-          <w:rFonts w:ascii="Arial" w:eastAsia="Arial" w:hAnsi="Arial" w:cs="Arial"/>
-        </w:rPr>
-        <w:t>}}</w:t>
+        <w:t xml:space="preserve"> {{risk_to_public}}</w:t>
       </w:r>
       <w:r>
         <w:rPr>
@@ -4243,21 +3493,7 @@
         <w:rPr>
           <w:rFonts w:ascii="Arial" w:eastAsia="Arial" w:hAnsi="Arial" w:cs="Arial"/>
         </w:rPr>
-        <w:t xml:space="preserve"> {{</w:t>
-      </w:r>
-      <w:proofErr w:type="spellStart"/>
-      <w:r>
-        <w:rPr>
-          <w:rFonts w:ascii="Arial" w:eastAsia="Arial" w:hAnsi="Arial" w:cs="Arial"/>
-        </w:rPr>
-        <w:t>risk_to_known_adult</w:t>
-      </w:r>
-      <w:proofErr w:type="spellEnd"/>
-      <w:r>
-        <w:rPr>
-          <w:rFonts w:ascii="Arial" w:eastAsia="Arial" w:hAnsi="Arial" w:cs="Arial"/>
-        </w:rPr>
-        <w:t>}}</w:t>
+        <w:t xml:space="preserve"> {{risk_to_known_adult}}</w:t>
       </w:r>
       <w:r>
         <w:rPr>
@@ -4327,21 +3563,7 @@
         <w:rPr>
           <w:rFonts w:ascii="Arial" w:eastAsia="Arial" w:hAnsi="Arial" w:cs="Arial"/>
         </w:rPr>
-        <w:t>{{</w:t>
-      </w:r>
-      <w:proofErr w:type="spellStart"/>
-      <w:r>
-        <w:rPr>
-          <w:rFonts w:ascii="Arial" w:eastAsia="Arial" w:hAnsi="Arial" w:cs="Arial"/>
-        </w:rPr>
-        <w:t>risk_to_children</w:t>
-      </w:r>
-      <w:proofErr w:type="spellEnd"/>
-      <w:r>
-        <w:rPr>
-          <w:rFonts w:ascii="Arial" w:eastAsia="Arial" w:hAnsi="Arial" w:cs="Arial"/>
-        </w:rPr>
-        <w:t>}}</w:t>
+        <w:t>{{risk_to_children}}</w:t>
       </w:r>
       <w:r>
         <w:rPr>
@@ -4412,21 +3634,7 @@
         <w:rPr>
           <w:rFonts w:ascii="Arial" w:eastAsia="Arial" w:hAnsi="Arial" w:cs="Arial"/>
         </w:rPr>
-        <w:t>{{</w:t>
-      </w:r>
-      <w:proofErr w:type="spellStart"/>
-      <w:r>
-        <w:rPr>
-          <w:rFonts w:ascii="Arial" w:eastAsia="Arial" w:hAnsi="Arial" w:cs="Arial"/>
-        </w:rPr>
-        <w:t>risk_to_prisoners</w:t>
-      </w:r>
-      <w:proofErr w:type="spellEnd"/>
-      <w:r>
-        <w:rPr>
-          <w:rFonts w:ascii="Arial" w:eastAsia="Arial" w:hAnsi="Arial" w:cs="Arial"/>
-        </w:rPr>
-        <w:t>}}</w:t>
+        <w:t>{{risk_to_prisoners}}</w:t>
       </w:r>
       <w:r>
         <w:rPr>
@@ -4490,21 +3698,7 @@
         <w:rPr>
           <w:rFonts w:ascii="Arial" w:eastAsia="Arial" w:hAnsi="Arial" w:cs="Arial"/>
         </w:rPr>
-        <w:t>{{</w:t>
-      </w:r>
-      <w:proofErr w:type="spellStart"/>
-      <w:r>
-        <w:rPr>
-          <w:rFonts w:ascii="Arial" w:eastAsia="Arial" w:hAnsi="Arial" w:cs="Arial"/>
-        </w:rPr>
-        <w:t>risk_to_staff</w:t>
-      </w:r>
-      <w:proofErr w:type="spellEnd"/>
-      <w:r>
-        <w:rPr>
-          <w:rFonts w:ascii="Arial" w:eastAsia="Arial" w:hAnsi="Arial" w:cs="Arial"/>
-        </w:rPr>
-        <w:t>}}</w:t>
+        <w:t>{{risk_to_staff}}</w:t>
       </w:r>
     </w:p>
     <w:p>
@@ -4566,21 +3760,7 @@
         <w:rPr>
           <w:rFonts w:ascii="Arial" w:eastAsia="Arial" w:hAnsi="Arial" w:cs="Arial"/>
         </w:rPr>
-        <w:t>{{</w:t>
-      </w:r>
-      <w:proofErr w:type="spellStart"/>
-      <w:r>
-        <w:rPr>
-          <w:rFonts w:ascii="Arial" w:eastAsia="Arial" w:hAnsi="Arial" w:cs="Arial"/>
-        </w:rPr>
-        <w:t>index_offence_details</w:t>
-      </w:r>
-      <w:proofErr w:type="spellEnd"/>
-      <w:r>
-        <w:rPr>
-          <w:rFonts w:ascii="Arial" w:eastAsia="Arial" w:hAnsi="Arial" w:cs="Arial"/>
-        </w:rPr>
-        <w:t>}}</w:t>
+        <w:t>{{index_offence_details}}</w:t>
       </w:r>
     </w:p>
     <w:p>
@@ -4704,21 +3884,7 @@
               <w:rPr>
                 <w:rFonts w:ascii="Arial" w:eastAsia="Arial" w:hAnsi="Arial" w:cs="Arial"/>
               </w:rPr>
-              <w:t>{{</w:t>
-            </w:r>
-            <w:proofErr w:type="spellStart"/>
-            <w:r>
-              <w:rPr>
-                <w:rFonts w:ascii="Arial" w:eastAsia="Arial" w:hAnsi="Arial" w:cs="Arial"/>
-              </w:rPr>
-              <w:t>good_behaviour_condition</w:t>
-            </w:r>
-            <w:proofErr w:type="spellEnd"/>
-            <w:r>
-              <w:rPr>
-                <w:rFonts w:ascii="Arial" w:eastAsia="Arial" w:hAnsi="Arial" w:cs="Arial"/>
-              </w:rPr>
-              <w:t>}}</w:t>
+              <w:t>{{good_behaviour_condition}}</w:t>
             </w:r>
           </w:p>
         </w:tc>
@@ -4764,21 +3930,7 @@
               <w:rPr>
                 <w:rFonts w:ascii="Arial" w:eastAsia="Arial" w:hAnsi="Arial" w:cs="Arial"/>
               </w:rPr>
-              <w:t>{{</w:t>
-            </w:r>
-            <w:proofErr w:type="spellStart"/>
-            <w:r>
-              <w:rPr>
-                <w:rFonts w:ascii="Arial" w:eastAsia="Arial" w:hAnsi="Arial" w:cs="Arial"/>
-              </w:rPr>
-              <w:t>no_offence_condition</w:t>
-            </w:r>
-            <w:proofErr w:type="spellEnd"/>
-            <w:r>
-              <w:rPr>
-                <w:rFonts w:ascii="Arial" w:eastAsia="Arial" w:hAnsi="Arial" w:cs="Arial"/>
-              </w:rPr>
-              <w:t>}}</w:t>
+              <w:t>{{no_offence_condition}}</w:t>
             </w:r>
           </w:p>
         </w:tc>
@@ -4824,21 +3976,7 @@
               <w:rPr>
                 <w:rFonts w:ascii="Arial" w:eastAsia="Arial" w:hAnsi="Arial" w:cs="Arial"/>
               </w:rPr>
-              <w:t>{{</w:t>
-            </w:r>
-            <w:proofErr w:type="spellStart"/>
-            <w:r>
-              <w:rPr>
-                <w:rFonts w:ascii="Arial" w:eastAsia="Arial" w:hAnsi="Arial" w:cs="Arial"/>
-              </w:rPr>
-              <w:t>keep_in_touch_condition</w:t>
-            </w:r>
-            <w:proofErr w:type="spellEnd"/>
-            <w:r>
-              <w:rPr>
-                <w:rFonts w:ascii="Arial" w:eastAsia="Arial" w:hAnsi="Arial" w:cs="Arial"/>
-              </w:rPr>
-              <w:t>}}</w:t>
+              <w:t>{{keep_in_touch_condition}}</w:t>
             </w:r>
           </w:p>
         </w:tc>
@@ -4884,21 +4022,7 @@
               <w:rPr>
                 <w:rFonts w:ascii="Arial" w:eastAsia="Arial" w:hAnsi="Arial" w:cs="Arial"/>
               </w:rPr>
-              <w:t>{{</w:t>
-            </w:r>
-            <w:proofErr w:type="spellStart"/>
-            <w:r>
-              <w:rPr>
-                <w:rFonts w:ascii="Arial" w:eastAsia="Arial" w:hAnsi="Arial" w:cs="Arial"/>
-              </w:rPr>
-              <w:t>officer_visit_condition</w:t>
-            </w:r>
-            <w:proofErr w:type="spellEnd"/>
-            <w:r>
-              <w:rPr>
-                <w:rFonts w:ascii="Arial" w:eastAsia="Arial" w:hAnsi="Arial" w:cs="Arial"/>
-              </w:rPr>
-              <w:t>}}</w:t>
+              <w:t>{{officer_visit_condition}}</w:t>
             </w:r>
           </w:p>
         </w:tc>
@@ -4944,21 +4068,7 @@
               <w:rPr>
                 <w:rFonts w:ascii="Arial" w:eastAsia="Arial" w:hAnsi="Arial" w:cs="Arial"/>
               </w:rPr>
-              <w:t>{{</w:t>
-            </w:r>
-            <w:proofErr w:type="spellStart"/>
-            <w:r>
-              <w:rPr>
-                <w:rFonts w:ascii="Arial" w:eastAsia="Arial" w:hAnsi="Arial" w:cs="Arial"/>
-              </w:rPr>
-              <w:t>address_approved_condition</w:t>
-            </w:r>
-            <w:proofErr w:type="spellEnd"/>
-            <w:r>
-              <w:rPr>
-                <w:rFonts w:ascii="Arial" w:eastAsia="Arial" w:hAnsi="Arial" w:cs="Arial"/>
-              </w:rPr>
-              <w:t>}}</w:t>
+              <w:t>{{address_approved_condition}}</w:t>
             </w:r>
           </w:p>
         </w:tc>
@@ -4986,18 +4096,8 @@
                 <w:color w:val="800080"/>
               </w:rPr>
               <w:lastRenderedPageBreak/>
-              <w:t xml:space="preserve">f) not undertake work, or a particular type of work, unless it is approved by the supervising officer and notify the supervising officer in advance of any proposal to undertake work or a particular type of </w:t>
+              <w:t>f) not undertake work, or a particular type of work, unless it is approved by the supervising officer and notify the supervising officer in advance of any proposal to undertake work or a particular type of work;</w:t>
             </w:r>
-            <w:proofErr w:type="gramStart"/>
-            <w:r>
-              <w:rPr>
-                <w:rFonts w:ascii="Arial" w:eastAsia="Arial" w:hAnsi="Arial" w:cs="Arial"/>
-                <w:b/>
-                <w:color w:val="800080"/>
-              </w:rPr>
-              <w:t>work;</w:t>
-            </w:r>
-            <w:proofErr w:type="gramEnd"/>
           </w:p>
           <w:p>
             <w:pPr>
@@ -5042,21 +4142,7 @@
               <w:rPr>
                 <w:rFonts w:ascii="Arial" w:eastAsia="Arial" w:hAnsi="Arial" w:cs="Arial"/>
               </w:rPr>
-              <w:t>{{</w:t>
-            </w:r>
-            <w:proofErr w:type="spellStart"/>
-            <w:r>
-              <w:rPr>
-                <w:rFonts w:ascii="Arial" w:eastAsia="Arial" w:hAnsi="Arial" w:cs="Arial"/>
-              </w:rPr>
-              <w:t>no_work_undertaken_condition</w:t>
-            </w:r>
-            <w:proofErr w:type="spellEnd"/>
-            <w:r>
-              <w:rPr>
-                <w:rFonts w:ascii="Arial" w:eastAsia="Arial" w:hAnsi="Arial" w:cs="Arial"/>
-              </w:rPr>
-              <w:t>}}</w:t>
+              <w:t>{{no_work_undertaken_condition}}</w:t>
             </w:r>
           </w:p>
         </w:tc>
@@ -5102,21 +4188,7 @@
               <w:rPr>
                 <w:rFonts w:ascii="Arial" w:eastAsia="Arial" w:hAnsi="Arial" w:cs="Arial"/>
               </w:rPr>
-              <w:t>{{</w:t>
-            </w:r>
-            <w:proofErr w:type="spellStart"/>
-            <w:r>
-              <w:rPr>
-                <w:rFonts w:ascii="Arial" w:eastAsia="Arial" w:hAnsi="Arial" w:cs="Arial"/>
-              </w:rPr>
-              <w:t>no_travel_condition</w:t>
-            </w:r>
-            <w:proofErr w:type="spellEnd"/>
-            <w:r>
-              <w:rPr>
-                <w:rFonts w:ascii="Arial" w:eastAsia="Arial" w:hAnsi="Arial" w:cs="Arial"/>
-              </w:rPr>
-              <w:t>}}</w:t>
+              <w:t>{{no_travel_condition}}</w:t>
             </w:r>
           </w:p>
         </w:tc>
@@ -5162,21 +4234,7 @@
               <w:rPr>
                 <w:rFonts w:ascii="Arial" w:eastAsia="Arial" w:hAnsi="Arial" w:cs="Arial"/>
               </w:rPr>
-              <w:t>{{</w:t>
-            </w:r>
-            <w:proofErr w:type="spellStart"/>
-            <w:r>
-              <w:rPr>
-                <w:rFonts w:ascii="Arial" w:eastAsia="Arial" w:hAnsi="Arial" w:cs="Arial"/>
-              </w:rPr>
-              <w:t>other_name_known_by</w:t>
-            </w:r>
-            <w:proofErr w:type="spellEnd"/>
-            <w:r>
-              <w:rPr>
-                <w:rFonts w:ascii="Arial" w:eastAsia="Arial" w:hAnsi="Arial" w:cs="Arial"/>
-              </w:rPr>
-              <w:t>}}</w:t>
+              <w:t>{{other_name_known_by}}</w:t>
             </w:r>
           </w:p>
         </w:tc>
@@ -5197,23 +4255,13 @@
                 <w:color w:val="800080"/>
               </w:rPr>
             </w:pPr>
-            <w:proofErr w:type="spellStart"/>
             <w:r>
               <w:rPr>
                 <w:rFonts w:ascii="Arial" w:eastAsia="Arial" w:hAnsi="Arial" w:cs="Arial"/>
                 <w:b/>
                 <w:color w:val="800080"/>
               </w:rPr>
-              <w:t>i</w:t>
-            </w:r>
-            <w:proofErr w:type="spellEnd"/>
-            <w:r>
-              <w:rPr>
-                <w:rFonts w:ascii="Arial" w:eastAsia="Arial" w:hAnsi="Arial" w:cs="Arial"/>
-                <w:b/>
-                <w:color w:val="800080"/>
-              </w:rPr>
-              <w:t>) Tell your supervising officer if you change or add any contact details, including phone number or email.</w:t>
+              <w:t>i) Tell your supervising officer if you change or add any contact details, including phone number or email.</w:t>
             </w:r>
           </w:p>
         </w:tc>
@@ -5232,21 +4280,7 @@
               <w:rPr>
                 <w:rFonts w:ascii="Arial" w:eastAsia="Arial" w:hAnsi="Arial" w:cs="Arial"/>
               </w:rPr>
-              <w:t>{{</w:t>
-            </w:r>
-            <w:proofErr w:type="spellStart"/>
-            <w:r>
-              <w:rPr>
-                <w:rFonts w:ascii="Arial" w:eastAsia="Arial" w:hAnsi="Arial" w:cs="Arial"/>
-              </w:rPr>
-              <w:t>contact_details_changed</w:t>
-            </w:r>
-            <w:proofErr w:type="spellEnd"/>
-            <w:r>
-              <w:rPr>
-                <w:rFonts w:ascii="Arial" w:eastAsia="Arial" w:hAnsi="Arial" w:cs="Arial"/>
-              </w:rPr>
-              <w:t>}}</w:t>
+              <w:t>{{contact_details_changed}}</w:t>
             </w:r>
           </w:p>
         </w:tc>
@@ -5326,21 +4360,7 @@
         <w:rPr>
           <w:rFonts w:ascii="Arial" w:eastAsia="Arial" w:hAnsi="Arial" w:cs="Arial"/>
         </w:rPr>
-        <w:t>{{</w:t>
-      </w:r>
-      <w:proofErr w:type="spellStart"/>
-      <w:r>
-        <w:rPr>
-          <w:rFonts w:ascii="Arial" w:eastAsia="Arial" w:hAnsi="Arial" w:cs="Arial"/>
-        </w:rPr>
-        <w:t>additional_conditions_breached</w:t>
-      </w:r>
-      <w:proofErr w:type="spellEnd"/>
-      <w:r>
-        <w:rPr>
-          <w:rFonts w:ascii="Arial" w:eastAsia="Arial" w:hAnsi="Arial" w:cs="Arial"/>
-        </w:rPr>
-        <w:t>}}</w:t>
+        <w:t>{{additional_conditions_breached}}</w:t>
       </w:r>
     </w:p>
     <w:p>
@@ -5422,21 +4442,7 @@
         <w:rPr>
           <w:rFonts w:ascii="Arial" w:eastAsia="Arial" w:hAnsi="Arial" w:cs="Arial"/>
         </w:rPr>
-        <w:t>{{</w:t>
-      </w:r>
-      <w:proofErr w:type="spellStart"/>
-      <w:r>
-        <w:rPr>
-          <w:rFonts w:ascii="Arial" w:eastAsia="Arial" w:hAnsi="Arial" w:cs="Arial"/>
-        </w:rPr>
-        <w:t>what_led_to_recall</w:t>
-      </w:r>
-      <w:proofErr w:type="spellEnd"/>
-      <w:r>
-        <w:rPr>
-          <w:rFonts w:ascii="Arial" w:eastAsia="Arial" w:hAnsi="Arial" w:cs="Arial"/>
-        </w:rPr>
-        <w:t>}}</w:t>
+        <w:t>{{what_led_to_recall}}</w:t>
       </w:r>
     </w:p>
     <w:p>
@@ -5509,21 +4515,7 @@
         <w:rPr>
           <w:rFonts w:ascii="Arial" w:eastAsia="Arial" w:hAnsi="Arial" w:cs="Arial"/>
         </w:rPr>
-        <w:t>{{</w:t>
-      </w:r>
-      <w:proofErr w:type="spellStart"/>
-      <w:r>
-        <w:rPr>
-          <w:rFonts w:ascii="Arial" w:eastAsia="Arial" w:hAnsi="Arial" w:cs="Arial"/>
-        </w:rPr>
-        <w:t>response_to_probation</w:t>
-      </w:r>
-      <w:proofErr w:type="spellEnd"/>
-      <w:r>
-        <w:rPr>
-          <w:rFonts w:ascii="Arial" w:eastAsia="Arial" w:hAnsi="Arial" w:cs="Arial"/>
-        </w:rPr>
-        <w:t>}}</w:t>
+        <w:t>{{response_to_probation}}</w:t>
       </w:r>
     </w:p>
     <w:p>
@@ -5708,21 +4700,7 @@
               <w:rPr>
                 <w:rFonts w:ascii="Arial" w:eastAsia="Arial" w:hAnsi="Arial" w:cs="Arial"/>
               </w:rPr>
-              <w:t>{{</w:t>
-            </w:r>
-            <w:proofErr w:type="spellStart"/>
-            <w:r>
-              <w:rPr>
-                <w:rFonts w:ascii="Arial" w:eastAsia="Arial" w:hAnsi="Arial" w:cs="Arial"/>
-              </w:rPr>
-              <w:t>warning_letter_details</w:t>
-            </w:r>
-            <w:proofErr w:type="spellEnd"/>
-            <w:r>
-              <w:rPr>
-                <w:rFonts w:ascii="Arial" w:eastAsia="Arial" w:hAnsi="Arial" w:cs="Arial"/>
-              </w:rPr>
-              <w:t>}}</w:t>
+              <w:t>{{warning_letter_details}}</w:t>
             </w:r>
           </w:p>
         </w:tc>
@@ -5768,21 +4746,7 @@
               <w:rPr>
                 <w:rFonts w:ascii="Arial" w:eastAsia="Arial" w:hAnsi="Arial" w:cs="Arial"/>
               </w:rPr>
-              <w:t>{{</w:t>
-            </w:r>
-            <w:proofErr w:type="spellStart"/>
-            <w:r>
-              <w:rPr>
-                <w:rFonts w:ascii="Arial" w:eastAsia="Arial" w:hAnsi="Arial" w:cs="Arial"/>
-              </w:rPr>
-              <w:t>increased_frequency_details</w:t>
-            </w:r>
-            <w:proofErr w:type="spellEnd"/>
-            <w:r>
-              <w:rPr>
-                <w:rFonts w:ascii="Arial" w:eastAsia="Arial" w:hAnsi="Arial" w:cs="Arial"/>
-              </w:rPr>
-              <w:t>}}</w:t>
+              <w:t>{{increased_frequency_details}}</w:t>
             </w:r>
           </w:p>
         </w:tc>
@@ -5828,21 +4792,7 @@
               <w:rPr>
                 <w:rFonts w:ascii="Arial" w:eastAsia="Arial" w:hAnsi="Arial" w:cs="Arial"/>
               </w:rPr>
-              <w:t>{{</w:t>
-            </w:r>
-            <w:proofErr w:type="spellStart"/>
-            <w:r>
-              <w:rPr>
-                <w:rFonts w:ascii="Arial" w:eastAsia="Arial" w:hAnsi="Arial" w:cs="Arial"/>
-              </w:rPr>
-              <w:t>extra_licence_conditions_details</w:t>
-            </w:r>
-            <w:proofErr w:type="spellEnd"/>
-            <w:r>
-              <w:rPr>
-                <w:rFonts w:ascii="Arial" w:eastAsia="Arial" w:hAnsi="Arial" w:cs="Arial"/>
-              </w:rPr>
-              <w:t>}}</w:t>
+              <w:t>{{extra_licence_conditions_details}}</w:t>
             </w:r>
           </w:p>
         </w:tc>
@@ -5888,21 +4838,7 @@
               <w:rPr>
                 <w:rFonts w:ascii="Arial" w:eastAsia="Arial" w:hAnsi="Arial" w:cs="Arial"/>
               </w:rPr>
-              <w:t>{{</w:t>
-            </w:r>
-            <w:proofErr w:type="spellStart"/>
-            <w:r>
-              <w:rPr>
-                <w:rFonts w:ascii="Arial" w:eastAsia="Arial" w:hAnsi="Arial" w:cs="Arial"/>
-              </w:rPr>
-              <w:t>referral_to_other_teams_details</w:t>
-            </w:r>
-            <w:proofErr w:type="spellEnd"/>
-            <w:r>
-              <w:rPr>
-                <w:rFonts w:ascii="Arial" w:eastAsia="Arial" w:hAnsi="Arial" w:cs="Arial"/>
-              </w:rPr>
-              <w:t>}}</w:t>
+              <w:t>{{referral_to_other_teams_details}}</w:t>
             </w:r>
           </w:p>
         </w:tc>
@@ -5948,21 +4884,7 @@
               <w:rPr>
                 <w:rFonts w:ascii="Arial" w:eastAsia="Arial" w:hAnsi="Arial" w:cs="Arial"/>
               </w:rPr>
-              <w:t>{{</w:t>
-            </w:r>
-            <w:proofErr w:type="spellStart"/>
-            <w:r>
-              <w:rPr>
-                <w:rFonts w:ascii="Arial" w:eastAsia="Arial" w:hAnsi="Arial" w:cs="Arial"/>
-              </w:rPr>
-              <w:t>referral_to_partnership_agencies_details</w:t>
-            </w:r>
-            <w:proofErr w:type="spellEnd"/>
-            <w:r>
-              <w:rPr>
-                <w:rFonts w:ascii="Arial" w:eastAsia="Arial" w:hAnsi="Arial" w:cs="Arial"/>
-              </w:rPr>
-              <w:t>}}</w:t>
+              <w:t>{{referral_to_partnership_agencies_details}}</w:t>
             </w:r>
           </w:p>
         </w:tc>
@@ -6008,21 +4930,7 @@
               <w:rPr>
                 <w:rFonts w:ascii="Arial" w:eastAsia="Arial" w:hAnsi="Arial" w:cs="Arial"/>
               </w:rPr>
-              <w:t>{{</w:t>
-            </w:r>
-            <w:proofErr w:type="spellStart"/>
-            <w:r>
-              <w:rPr>
-                <w:rFonts w:ascii="Arial" w:eastAsia="Arial" w:hAnsi="Arial" w:cs="Arial"/>
-              </w:rPr>
-              <w:t>referral_to_approved_premises_details</w:t>
-            </w:r>
-            <w:proofErr w:type="spellEnd"/>
-            <w:r>
-              <w:rPr>
-                <w:rFonts w:ascii="Arial" w:eastAsia="Arial" w:hAnsi="Arial" w:cs="Arial"/>
-              </w:rPr>
-              <w:t>}}</w:t>
+              <w:t>{{referral_to_approved_premises_details}}</w:t>
             </w:r>
           </w:p>
         </w:tc>
@@ -6068,21 +4976,7 @@
               <w:rPr>
                 <w:rFonts w:ascii="Arial" w:eastAsia="Arial" w:hAnsi="Arial" w:cs="Arial"/>
               </w:rPr>
-              <w:t>{{</w:t>
-            </w:r>
-            <w:proofErr w:type="spellStart"/>
-            <w:r>
-              <w:rPr>
-                <w:rFonts w:ascii="Arial" w:eastAsia="Arial" w:hAnsi="Arial" w:cs="Arial"/>
-              </w:rPr>
-              <w:t>drug_testing_details</w:t>
-            </w:r>
-            <w:proofErr w:type="spellEnd"/>
-            <w:r>
-              <w:rPr>
-                <w:rFonts w:ascii="Arial" w:eastAsia="Arial" w:hAnsi="Arial" w:cs="Arial"/>
-              </w:rPr>
-              <w:t>}}</w:t>
+              <w:t>{{drug_testing_details}}</w:t>
             </w:r>
           </w:p>
         </w:tc>
@@ -6128,21 +5022,7 @@
               <w:rPr>
                 <w:rFonts w:ascii="Arial" w:eastAsia="Arial" w:hAnsi="Arial" w:cs="Arial"/>
               </w:rPr>
-              <w:t>{{</w:t>
-            </w:r>
-            <w:proofErr w:type="spellStart"/>
-            <w:r>
-              <w:rPr>
-                <w:rFonts w:ascii="Arial" w:eastAsia="Arial" w:hAnsi="Arial" w:cs="Arial"/>
-              </w:rPr>
-              <w:t>alternative_to_recall_other_details</w:t>
-            </w:r>
-            <w:proofErr w:type="spellEnd"/>
-            <w:r>
-              <w:rPr>
-                <w:rFonts w:ascii="Arial" w:eastAsia="Arial" w:hAnsi="Arial" w:cs="Arial"/>
-              </w:rPr>
-              <w:t>}}</w:t>
+              <w:t>{{alternative_to_recall_other_details}}</w:t>
             </w:r>
           </w:p>
         </w:tc>
@@ -6237,25 +5117,7 @@
           <w:b/>
           <w:color w:val="800080"/>
         </w:rPr>
-        <w:t xml:space="preserve">The offender is suitable for FTR if the identified risks can be safely managed in the community at the end of the fixed term period.  In your assessment </w:t>
-      </w:r>
-      <w:proofErr w:type="gramStart"/>
-      <w:r>
-        <w:rPr>
-          <w:rFonts w:ascii="Arial" w:eastAsia="Arial" w:hAnsi="Arial" w:cs="Arial"/>
-          <w:b/>
-          <w:color w:val="800080"/>
-        </w:rPr>
-        <w:t>about  the</w:t>
-      </w:r>
-      <w:proofErr w:type="gramEnd"/>
-      <w:r>
-        <w:rPr>
-          <w:rFonts w:ascii="Arial" w:eastAsia="Arial" w:hAnsi="Arial" w:cs="Arial"/>
-          <w:b/>
-          <w:color w:val="800080"/>
-        </w:rPr>
-        <w:t xml:space="preserve"> offender’s  suitability for an FTR, you must consider the following factors:</w:t>
+        <w:t>The offender is suitable for FTR if the identified risks can be safely managed in the community at the end of the fixed term period.  In your assessment about  the offender’s  suitability for an FTR, you must consider the following factors:</w:t>
       </w:r>
     </w:p>
     <w:p>
@@ -6464,21 +5326,7 @@
         <w:rPr>
           <w:rFonts w:ascii="Arial" w:eastAsia="Arial" w:hAnsi="Arial" w:cs="Arial"/>
         </w:rPr>
-        <w:t xml:space="preserve"> {{</w:t>
-      </w:r>
-      <w:proofErr w:type="spellStart"/>
-      <w:r>
-        <w:rPr>
-          <w:rFonts w:ascii="Arial" w:eastAsia="Arial" w:hAnsi="Arial" w:cs="Arial"/>
-        </w:rPr>
-        <w:t>recall_type</w:t>
-      </w:r>
-      <w:proofErr w:type="spellEnd"/>
-      <w:r>
-        <w:rPr>
-          <w:rFonts w:ascii="Arial" w:eastAsia="Arial" w:hAnsi="Arial" w:cs="Arial"/>
-        </w:rPr>
-        <w:t>}}</w:t>
+        <w:t xml:space="preserve"> {{recall_type}}</w:t>
       </w:r>
       <w:r>
         <w:rPr>
@@ -6498,21 +5346,7 @@
         <w:rPr>
           <w:rFonts w:ascii="Arial" w:eastAsia="Arial" w:hAnsi="Arial" w:cs="Arial"/>
         </w:rPr>
-        <w:t xml:space="preserve"> {{</w:t>
-      </w:r>
-      <w:proofErr w:type="spellStart"/>
-      <w:r>
-        <w:rPr>
-          <w:rFonts w:ascii="Arial" w:eastAsia="Arial" w:hAnsi="Arial" w:cs="Arial"/>
-        </w:rPr>
-        <w:t>recall_type_details</w:t>
-      </w:r>
-      <w:proofErr w:type="spellEnd"/>
-      <w:r>
-        <w:rPr>
-          <w:rFonts w:ascii="Arial" w:eastAsia="Arial" w:hAnsi="Arial" w:cs="Arial"/>
-        </w:rPr>
-        <w:t>}}</w:t>
+        <w:t xml:space="preserve"> {{recall_type_details}}</w:t>
       </w:r>
     </w:p>
     <w:p>
@@ -6554,21 +5388,7 @@
         <w:rPr>
           <w:rFonts w:ascii="Arial" w:eastAsia="Arial" w:hAnsi="Arial" w:cs="Arial"/>
         </w:rPr>
-        <w:t>{{</w:t>
-      </w:r>
-      <w:proofErr w:type="spellStart"/>
-      <w:r>
-        <w:rPr>
-          <w:rFonts w:ascii="Arial" w:eastAsia="Arial" w:hAnsi="Arial" w:cs="Arial"/>
-        </w:rPr>
-        <w:t>fixed_term_additional_licence_conditions</w:t>
-      </w:r>
-      <w:proofErr w:type="spellEnd"/>
-      <w:r>
-        <w:rPr>
-          <w:rFonts w:ascii="Arial" w:eastAsia="Arial" w:hAnsi="Arial" w:cs="Arial"/>
-        </w:rPr>
-        <w:t>}}</w:t>
+        <w:t>{{fixed_term_additional_licence_conditions}}</w:t>
       </w:r>
     </w:p>
     <w:p>
@@ -6635,25 +5455,7 @@
           <w:b/>
           <w:color w:val="800080"/>
         </w:rPr>
-        <w:t xml:space="preserve">24. When recalling an ISP or ESP the law requires that at least one of the following criteria below must be met. Select from the options below and comment on how the offender’s behaviour meets each </w:t>
-      </w:r>
-      <w:proofErr w:type="gramStart"/>
-      <w:r>
-        <w:rPr>
-          <w:rFonts w:ascii="Arial" w:eastAsia="Arial" w:hAnsi="Arial" w:cs="Arial"/>
-          <w:b/>
-          <w:color w:val="800080"/>
-        </w:rPr>
-        <w:t>criteria</w:t>
-      </w:r>
-      <w:proofErr w:type="gramEnd"/>
-      <w:r>
-        <w:rPr>
-          <w:rFonts w:ascii="Arial" w:eastAsia="Arial" w:hAnsi="Arial" w:cs="Arial"/>
-          <w:b/>
-          <w:color w:val="800080"/>
-        </w:rPr>
-        <w:t>:</w:t>
+        <w:t>24. When recalling an ISP or ESP the law requires that at least one of the following criteria below must be met. Select from the options below and comment on how the offender’s behaviour meets each criteria:</w:t>
       </w:r>
     </w:p>
     <w:p>
@@ -6685,63 +5487,20 @@
           <w:rFonts w:ascii="Arial" w:eastAsia="Arial" w:hAnsi="Arial" w:cs="Arial"/>
         </w:rPr>
       </w:pPr>
-      <w:proofErr w:type="spellStart"/>
-      <w:r>
-        <w:rPr>
-          <w:rFonts w:ascii="Arial" w:eastAsia="Arial" w:hAnsi="Arial" w:cs="Arial"/>
-          <w:b/>
-          <w:color w:val="800080"/>
-        </w:rPr>
-        <w:t>i</w:t>
-      </w:r>
-      <w:proofErr w:type="spellEnd"/>
-      <w:r>
-        <w:rPr>
-          <w:rFonts w:ascii="Arial" w:eastAsia="Arial" w:hAnsi="Arial" w:cs="Arial"/>
-          <w:b/>
-          <w:color w:val="800080"/>
-        </w:rPr>
-        <w:t xml:space="preserve">) Has the offender exhibited behaviour </w:t>
-      </w:r>
-      <w:proofErr w:type="gramStart"/>
-      <w:r>
-        <w:rPr>
-          <w:rFonts w:ascii="Arial" w:eastAsia="Arial" w:hAnsi="Arial" w:cs="Arial"/>
-          <w:b/>
-          <w:color w:val="800080"/>
-        </w:rPr>
-        <w:t>similar to</w:t>
-      </w:r>
-      <w:proofErr w:type="gramEnd"/>
-      <w:r>
-        <w:rPr>
-          <w:rFonts w:ascii="Arial" w:eastAsia="Arial" w:hAnsi="Arial" w:cs="Arial"/>
-          <w:b/>
-          <w:color w:val="800080"/>
-        </w:rPr>
-        <w:t xml:space="preserve"> the circumstances surrounding the index offence; is there a causal link? </w:t>
+      <w:r>
+        <w:rPr>
+          <w:rFonts w:ascii="Arial" w:eastAsia="Arial" w:hAnsi="Arial" w:cs="Arial"/>
+          <w:b/>
+          <w:color w:val="800080"/>
+        </w:rPr>
+        <w:t xml:space="preserve">i) Has the offender exhibited behaviour similar to the circumstances surrounding the index offence; is there a causal link? </w:t>
       </w:r>
       <w:r>
         <w:rPr>
           <w:rFonts w:ascii="Arial" w:eastAsia="Arial" w:hAnsi="Arial" w:cs="Arial"/>
         </w:rPr>
         <w:lastRenderedPageBreak/>
-        <w:t>{{</w:t>
-      </w:r>
-      <w:proofErr w:type="spellStart"/>
-      <w:r>
-        <w:rPr>
-          <w:rFonts w:ascii="Arial" w:eastAsia="Arial" w:hAnsi="Arial" w:cs="Arial"/>
-        </w:rPr>
-        <w:t>behaviour_similar_to_index_offence_present</w:t>
-      </w:r>
-      <w:proofErr w:type="spellEnd"/>
-      <w:proofErr w:type="gramStart"/>
-      <w:r>
-        <w:rPr>
-          <w:rFonts w:ascii="Arial" w:eastAsia="Arial" w:hAnsi="Arial" w:cs="Arial"/>
-        </w:rPr>
-        <w:t>}}</w:t>
+        <w:t>{{behaviour_similar_to_index_offence_present}}</w:t>
       </w:r>
       <w:r>
         <w:rPr>
@@ -6762,16 +5521,7 @@
           <w:b/>
           <w:color w:val="800080"/>
         </w:rPr>
-        <w:t>Please</w:t>
-      </w:r>
-      <w:proofErr w:type="gramEnd"/>
-      <w:r>
-        <w:rPr>
-          <w:rFonts w:ascii="Arial" w:eastAsia="Arial" w:hAnsi="Arial" w:cs="Arial"/>
-          <w:b/>
-          <w:color w:val="800080"/>
-        </w:rPr>
-        <w:t xml:space="preserve"> Comment:</w:t>
+        <w:t>Please Comment:</w:t>
       </w:r>
       <w:r>
         <w:rPr>
@@ -6784,21 +5534,7 @@
         <w:rPr>
           <w:rFonts w:ascii="Arial" w:eastAsia="Arial" w:hAnsi="Arial" w:cs="Arial"/>
         </w:rPr>
-        <w:t>{{</w:t>
-      </w:r>
-      <w:proofErr w:type="spellStart"/>
-      <w:r>
-        <w:rPr>
-          <w:rFonts w:ascii="Arial" w:eastAsia="Arial" w:hAnsi="Arial" w:cs="Arial"/>
-        </w:rPr>
-        <w:t>behaviour_similar_to_index_offence</w:t>
-      </w:r>
-      <w:proofErr w:type="spellEnd"/>
-      <w:r>
-        <w:rPr>
-          <w:rFonts w:ascii="Arial" w:eastAsia="Arial" w:hAnsi="Arial" w:cs="Arial"/>
-        </w:rPr>
-        <w:t>}}</w:t>
+        <w:t>{{behaviour_similar_to_index_offence}}</w:t>
       </w:r>
     </w:p>
     <w:p>
@@ -6842,22 +5578,7 @@
         <w:rPr>
           <w:rFonts w:ascii="Arial" w:eastAsia="Arial" w:hAnsi="Arial" w:cs="Arial"/>
         </w:rPr>
-        <w:t>{{</w:t>
-      </w:r>
-      <w:proofErr w:type="spellStart"/>
-      <w:r>
-        <w:rPr>
-          <w:rFonts w:ascii="Arial" w:eastAsia="Arial" w:hAnsi="Arial" w:cs="Arial"/>
-        </w:rPr>
-        <w:t>behaviour_leading_to_sexual_or_violent_offence_present</w:t>
-      </w:r>
-      <w:proofErr w:type="spellEnd"/>
-      <w:proofErr w:type="gramStart"/>
-      <w:r>
-        <w:rPr>
-          <w:rFonts w:ascii="Arial" w:eastAsia="Arial" w:hAnsi="Arial" w:cs="Arial"/>
-        </w:rPr>
-        <w:t>}}</w:t>
+        <w:t>{{behaviour_leading_to_sexual_or_violent_offence_present}}</w:t>
       </w:r>
       <w:r>
         <w:rPr>
@@ -6872,36 +5593,13 @@
           <w:b/>
           <w:color w:val="800080"/>
         </w:rPr>
-        <w:t>Please</w:t>
-      </w:r>
-      <w:proofErr w:type="gramEnd"/>
-      <w:r>
-        <w:rPr>
-          <w:rFonts w:ascii="Arial" w:eastAsia="Arial" w:hAnsi="Arial" w:cs="Arial"/>
-          <w:b/>
-          <w:color w:val="800080"/>
-        </w:rPr>
-        <w:t xml:space="preserve"> Comment: </w:t>
-      </w:r>
-      <w:r>
-        <w:rPr>
-          <w:rFonts w:ascii="Arial" w:eastAsia="Arial" w:hAnsi="Arial" w:cs="Arial"/>
-        </w:rPr>
-        <w:t>{{</w:t>
-      </w:r>
-      <w:proofErr w:type="spellStart"/>
-      <w:r>
-        <w:rPr>
-          <w:rFonts w:ascii="Arial" w:eastAsia="Arial" w:hAnsi="Arial" w:cs="Arial"/>
-        </w:rPr>
-        <w:t>behaviour_leading_to_sexual_or_violent_offence</w:t>
-      </w:r>
-      <w:proofErr w:type="spellEnd"/>
-      <w:r>
-        <w:rPr>
-          <w:rFonts w:ascii="Arial" w:eastAsia="Arial" w:hAnsi="Arial" w:cs="Arial"/>
-        </w:rPr>
-        <w:t>}}</w:t>
+        <w:t xml:space="preserve">Please Comment: </w:t>
+      </w:r>
+      <w:r>
+        <w:rPr>
+          <w:rFonts w:ascii="Arial" w:eastAsia="Arial" w:hAnsi="Arial" w:cs="Arial"/>
+        </w:rPr>
+        <w:t>{{behaviour_leading_to_sexual_or_violent_offence}}</w:t>
       </w:r>
     </w:p>
     <w:p>
@@ -6924,55 +5622,29 @@
           <w:b/>
           <w:color w:val="800080"/>
         </w:rPr>
-        <w:t>iii) Is the offender out of touch with probation/YOT and the assumption can be made that any of (</w:t>
-      </w:r>
-      <w:proofErr w:type="spellStart"/>
-      <w:r>
-        <w:rPr>
-          <w:rFonts w:ascii="Arial" w:eastAsia="Arial" w:hAnsi="Arial" w:cs="Arial"/>
-          <w:b/>
-          <w:color w:val="800080"/>
-        </w:rPr>
-        <w:t>i</w:t>
-      </w:r>
-      <w:proofErr w:type="spellEnd"/>
-      <w:r>
-        <w:rPr>
-          <w:rFonts w:ascii="Arial" w:eastAsia="Arial" w:hAnsi="Arial" w:cs="Arial"/>
-          <w:b/>
-          <w:color w:val="800080"/>
-        </w:rPr>
-        <w:t xml:space="preserve">) to (ii) may arise? </w:t>
-      </w:r>
-      <w:r>
-        <w:rPr>
-          <w:rFonts w:ascii="Arial" w:eastAsia="Arial" w:hAnsi="Arial" w:cs="Arial"/>
-        </w:rPr>
-        <w:t>{{</w:t>
-      </w:r>
-      <w:proofErr w:type="spellStart"/>
-      <w:r>
-        <w:rPr>
-          <w:rFonts w:ascii="Arial" w:eastAsia="Arial" w:hAnsi="Arial" w:cs="Arial"/>
-        </w:rPr>
-        <w:t>out_of_touch_present</w:t>
-      </w:r>
-      <w:proofErr w:type="spellEnd"/>
-      <w:proofErr w:type="gramStart"/>
-      <w:r>
-        <w:rPr>
-          <w:rFonts w:ascii="Arial" w:eastAsia="Arial" w:hAnsi="Arial" w:cs="Arial"/>
-        </w:rPr>
-        <w:t xml:space="preserve">}} </w:t>
-      </w:r>
-      <w:r>
-        <w:rPr>
-          <w:rFonts w:ascii="Arial" w:eastAsia="Arial" w:hAnsi="Arial" w:cs="Arial"/>
-          <w:b/>
-        </w:rPr>
-        <w:t xml:space="preserve">  </w:t>
-      </w:r>
-      <w:proofErr w:type="gramEnd"/>
+        <w:t xml:space="preserve">iii) Is the offender out of touch with probation/YOT and the assumption can be made that any of (i) to (ii) may arise? </w:t>
+      </w:r>
+      <w:r>
+        <w:rPr>
+          <w:rFonts w:ascii="Arial" w:eastAsia="Arial" w:hAnsi="Arial" w:cs="Arial"/>
+        </w:rPr>
+        <w:t xml:space="preserve">{{out_of_touch_present}} </w:t>
+      </w:r>
+      <w:r>
+        <w:rPr>
+          <w:rFonts w:ascii="Arial" w:eastAsia="Arial" w:hAnsi="Arial" w:cs="Arial"/>
+          <w:b/>
+        </w:rPr>
+        <w:t xml:space="preserve">   </w:t>
+      </w:r>
+      <w:r>
+        <w:rPr>
+          <w:rFonts w:ascii="Arial" w:eastAsia="Arial" w:hAnsi="Arial" w:cs="Arial"/>
+          <w:b/>
+          <w:color w:val="800080"/>
+        </w:rPr>
+        <w:t>Please Comment:</w:t>
+      </w:r>
       <w:r>
         <w:rPr>
           <w:rFonts w:ascii="Arial" w:eastAsia="Arial" w:hAnsi="Arial" w:cs="Arial"/>
@@ -6983,37 +5655,8 @@
       <w:r>
         <w:rPr>
           <w:rFonts w:ascii="Arial" w:eastAsia="Arial" w:hAnsi="Arial" w:cs="Arial"/>
-          <w:b/>
-          <w:color w:val="800080"/>
-        </w:rPr>
-        <w:t>Please Comment:</w:t>
-      </w:r>
-      <w:r>
-        <w:rPr>
-          <w:rFonts w:ascii="Arial" w:eastAsia="Arial" w:hAnsi="Arial" w:cs="Arial"/>
-          <w:b/>
-        </w:rPr>
-        <w:t xml:space="preserve"> </w:t>
-      </w:r>
-      <w:r>
-        <w:rPr>
-          <w:rFonts w:ascii="Arial" w:eastAsia="Arial" w:hAnsi="Arial" w:cs="Arial"/>
-        </w:rPr>
-        <w:t>{{</w:t>
-      </w:r>
-      <w:proofErr w:type="spellStart"/>
-      <w:r>
-        <w:rPr>
-          <w:rFonts w:ascii="Arial" w:eastAsia="Arial" w:hAnsi="Arial" w:cs="Arial"/>
-        </w:rPr>
-        <w:t>out_of_touch</w:t>
-      </w:r>
-      <w:proofErr w:type="spellEnd"/>
-      <w:r>
-        <w:rPr>
-          <w:rFonts w:ascii="Arial" w:eastAsia="Arial" w:hAnsi="Arial" w:cs="Arial"/>
-        </w:rPr>
-        <w:t>}}</w:t>
+        </w:rPr>
+        <w:t>{{out_of_touch}}</w:t>
       </w:r>
     </w:p>
     <w:p>
@@ -7146,21 +5789,7 @@
         <w:rPr>
           <w:rFonts w:ascii="Arial" w:eastAsia="Arial" w:hAnsi="Arial" w:cs="Arial"/>
         </w:rPr>
-        <w:t>{{</w:t>
-      </w:r>
-      <w:proofErr w:type="spellStart"/>
-      <w:r>
-        <w:rPr>
-          <w:rFonts w:ascii="Arial" w:eastAsia="Arial" w:hAnsi="Arial" w:cs="Arial"/>
-        </w:rPr>
-        <w:t>completed_by_name</w:t>
-      </w:r>
-      <w:proofErr w:type="spellEnd"/>
-      <w:r>
-        <w:rPr>
-          <w:rFonts w:ascii="Arial" w:eastAsia="Arial" w:hAnsi="Arial" w:cs="Arial"/>
-        </w:rPr>
-        <w:t>}}</w:t>
+        <w:t>{{completed_by_name}}</w:t>
       </w:r>
     </w:p>
     <w:p>
@@ -7198,21 +5827,7 @@
         <w:rPr>
           <w:rFonts w:ascii="Arial" w:eastAsia="Arial" w:hAnsi="Arial" w:cs="Arial"/>
         </w:rPr>
-        <w:t>{{</w:t>
-      </w:r>
-      <w:proofErr w:type="spellStart"/>
-      <w:r>
-        <w:rPr>
-          <w:rFonts w:ascii="Arial" w:eastAsia="Arial" w:hAnsi="Arial" w:cs="Arial"/>
-        </w:rPr>
-        <w:t>completed_by_telephone</w:t>
-      </w:r>
-      <w:proofErr w:type="spellEnd"/>
-      <w:r>
-        <w:rPr>
-          <w:rFonts w:ascii="Arial" w:eastAsia="Arial" w:hAnsi="Arial" w:cs="Arial"/>
-        </w:rPr>
-        <w:t>}}     </w:t>
+        <w:t>{{completed_by_telephone}}     </w:t>
       </w:r>
     </w:p>
     <w:p>
@@ -7250,21 +5865,7 @@
         <w:rPr>
           <w:rFonts w:ascii="Arial" w:eastAsia="Arial" w:hAnsi="Arial" w:cs="Arial"/>
         </w:rPr>
-        <w:t>{{</w:t>
-      </w:r>
-      <w:proofErr w:type="spellStart"/>
-      <w:r>
-        <w:rPr>
-          <w:rFonts w:ascii="Arial" w:eastAsia="Arial" w:hAnsi="Arial" w:cs="Arial"/>
-        </w:rPr>
-        <w:t>completed_by_email</w:t>
-      </w:r>
-      <w:proofErr w:type="spellEnd"/>
-      <w:r>
-        <w:rPr>
-          <w:rFonts w:ascii="Arial" w:eastAsia="Arial" w:hAnsi="Arial" w:cs="Arial"/>
-        </w:rPr>
-        <w:t xml:space="preserve">}}   </w:t>
+        <w:t xml:space="preserve">{{completed_by_email}}   </w:t>
       </w:r>
     </w:p>
     <w:p>
@@ -7296,21 +5897,7 @@
         <w:rPr>
           <w:rFonts w:ascii="Arial" w:eastAsia="Arial" w:hAnsi="Arial" w:cs="Arial"/>
         </w:rPr>
-        <w:t>{{</w:t>
-      </w:r>
-      <w:proofErr w:type="spellStart"/>
-      <w:r>
-        <w:rPr>
-          <w:rFonts w:ascii="Arial" w:eastAsia="Arial" w:hAnsi="Arial" w:cs="Arial"/>
-        </w:rPr>
-        <w:t>completed_by_region</w:t>
-      </w:r>
-      <w:proofErr w:type="spellEnd"/>
-      <w:r>
-        <w:rPr>
-          <w:rFonts w:ascii="Arial" w:eastAsia="Arial" w:hAnsi="Arial" w:cs="Arial"/>
-        </w:rPr>
-        <w:t>}}</w:t>
+        <w:t>{{completed_by_region}}</w:t>
       </w:r>
     </w:p>
     <w:p>
@@ -7341,21 +5928,7 @@
         <w:rPr>
           <w:rFonts w:ascii="Arial" w:eastAsia="Arial" w:hAnsi="Arial" w:cs="Arial"/>
         </w:rPr>
-        <w:t>{{</w:t>
-      </w:r>
-      <w:proofErr w:type="spellStart"/>
-      <w:r>
-        <w:rPr>
-          <w:rFonts w:ascii="Arial" w:eastAsia="Arial" w:hAnsi="Arial" w:cs="Arial"/>
-        </w:rPr>
-        <w:t>completed_by_local_delivery_unit</w:t>
-      </w:r>
-      <w:proofErr w:type="spellEnd"/>
-      <w:r>
-        <w:rPr>
-          <w:rFonts w:ascii="Arial" w:eastAsia="Arial" w:hAnsi="Arial" w:cs="Arial"/>
-        </w:rPr>
-        <w:t>}}</w:t>
+        <w:t>{{completed_by_local_delivery_unit}}</w:t>
       </w:r>
     </w:p>
     <w:p>
@@ -7487,21 +6060,7 @@
         <w:rPr>
           <w:rFonts w:ascii="Arial" w:eastAsia="Arial" w:hAnsi="Arial" w:cs="Arial"/>
         </w:rPr>
-        <w:t>{{</w:t>
-      </w:r>
-      <w:proofErr w:type="spellStart"/>
-      <w:r>
-        <w:rPr>
-          <w:rFonts w:ascii="Arial" w:eastAsia="Arial" w:hAnsi="Arial" w:cs="Arial"/>
-        </w:rPr>
-        <w:t>completed_by_ppcs_query_emails</w:t>
-      </w:r>
-      <w:proofErr w:type="spellEnd"/>
-      <w:r>
-        <w:rPr>
-          <w:rFonts w:ascii="Arial" w:eastAsia="Arial" w:hAnsi="Arial" w:cs="Arial"/>
-        </w:rPr>
-        <w:t>}}      </w:t>
+        <w:t>{{completed_by_ppcs_query_emails}}      </w:t>
       </w:r>
     </w:p>
     <w:p>
@@ -7539,21 +6098,7 @@
         <w:rPr>
           <w:rFonts w:ascii="Arial" w:eastAsia="Arial" w:hAnsi="Arial" w:cs="Arial"/>
         </w:rPr>
-        <w:t xml:space="preserve"> {{</w:t>
-      </w:r>
-      <w:proofErr w:type="spellStart"/>
-      <w:r>
-        <w:rPr>
-          <w:rFonts w:ascii="Arial" w:eastAsia="Arial" w:hAnsi="Arial" w:cs="Arial"/>
-        </w:rPr>
-        <w:t>date_of_decision</w:t>
-      </w:r>
-      <w:proofErr w:type="spellEnd"/>
-      <w:r>
-        <w:rPr>
-          <w:rFonts w:ascii="Arial" w:eastAsia="Arial" w:hAnsi="Arial" w:cs="Arial"/>
-        </w:rPr>
-        <w:t>}}</w:t>
+        <w:t xml:space="preserve"> {{date_of_decision}}</w:t>
       </w:r>
     </w:p>
     <w:p>
@@ -7591,21 +6136,7 @@
         <w:rPr>
           <w:rFonts w:ascii="Arial" w:eastAsia="Arial" w:hAnsi="Arial" w:cs="Arial"/>
         </w:rPr>
-        <w:t xml:space="preserve"> {{</w:t>
-      </w:r>
-      <w:proofErr w:type="spellStart"/>
-      <w:r>
-        <w:rPr>
-          <w:rFonts w:ascii="Arial" w:eastAsia="Arial" w:hAnsi="Arial" w:cs="Arial"/>
-        </w:rPr>
-        <w:t>time_of_decision</w:t>
-      </w:r>
-      <w:proofErr w:type="spellEnd"/>
-      <w:r>
-        <w:rPr>
-          <w:rFonts w:ascii="Arial" w:eastAsia="Arial" w:hAnsi="Arial" w:cs="Arial"/>
-        </w:rPr>
-        <w:t>}}</w:t>
+        <w:t xml:space="preserve"> {{time_of_decision}}</w:t>
       </w:r>
     </w:p>
     <w:p>
@@ -7694,21 +6225,7 @@
         <w:rPr>
           <w:rFonts w:ascii="Arial" w:eastAsia="Arial" w:hAnsi="Arial" w:cs="Arial"/>
         </w:rPr>
-        <w:t>{{</w:t>
-      </w:r>
-      <w:proofErr w:type="spellStart"/>
-      <w:r>
-        <w:rPr>
-          <w:rFonts w:ascii="Arial" w:eastAsia="Arial" w:hAnsi="Arial" w:cs="Arial"/>
-        </w:rPr>
-        <w:t>supervising_practitioner_name</w:t>
-      </w:r>
-      <w:proofErr w:type="spellEnd"/>
-      <w:r>
-        <w:rPr>
-          <w:rFonts w:ascii="Arial" w:eastAsia="Arial" w:hAnsi="Arial" w:cs="Arial"/>
-        </w:rPr>
-        <w:t>}}</w:t>
+        <w:t>{{supervising_practitioner_name}}</w:t>
       </w:r>
     </w:p>
     <w:p>
@@ -7746,21 +6263,7 @@
         <w:rPr>
           <w:rFonts w:ascii="Arial" w:eastAsia="Arial" w:hAnsi="Arial" w:cs="Arial"/>
         </w:rPr>
-        <w:t>{{</w:t>
-      </w:r>
-      <w:proofErr w:type="spellStart"/>
-      <w:r>
-        <w:rPr>
-          <w:rFonts w:ascii="Arial" w:eastAsia="Arial" w:hAnsi="Arial" w:cs="Arial"/>
-        </w:rPr>
-        <w:t>supervising_practitioner_telephone</w:t>
-      </w:r>
-      <w:proofErr w:type="spellEnd"/>
-      <w:r>
-        <w:rPr>
-          <w:rFonts w:ascii="Arial" w:eastAsia="Arial" w:hAnsi="Arial" w:cs="Arial"/>
-        </w:rPr>
-        <w:t>}}</w:t>
+        <w:t>{{supervising_practitioner_telephone}}</w:t>
       </w:r>
     </w:p>
     <w:p>
@@ -7798,21 +6301,7 @@
         <w:rPr>
           <w:rFonts w:ascii="Arial" w:eastAsia="Arial" w:hAnsi="Arial" w:cs="Arial"/>
         </w:rPr>
-        <w:t>{{</w:t>
-      </w:r>
-      <w:proofErr w:type="spellStart"/>
-      <w:r>
-        <w:rPr>
-          <w:rFonts w:ascii="Arial" w:eastAsia="Arial" w:hAnsi="Arial" w:cs="Arial"/>
-        </w:rPr>
-        <w:t>supervising_practitioner_email</w:t>
-      </w:r>
-      <w:proofErr w:type="spellEnd"/>
-      <w:r>
-        <w:rPr>
-          <w:rFonts w:ascii="Arial" w:eastAsia="Arial" w:hAnsi="Arial" w:cs="Arial"/>
-        </w:rPr>
-        <w:t>}}</w:t>
+        <w:t>{{supervising_practitioner_email}}</w:t>
       </w:r>
     </w:p>
     <w:p>
@@ -7851,21 +6340,7 @@
         <w:rPr>
           <w:rFonts w:ascii="Arial" w:eastAsia="Arial" w:hAnsi="Arial" w:cs="Arial"/>
         </w:rPr>
-        <w:t>{{</w:t>
-      </w:r>
-      <w:proofErr w:type="spellStart"/>
-      <w:r>
-        <w:rPr>
-          <w:rFonts w:ascii="Arial" w:eastAsia="Arial" w:hAnsi="Arial" w:cs="Arial"/>
-        </w:rPr>
-        <w:t>supervising_practitioner_region</w:t>
-      </w:r>
-      <w:proofErr w:type="spellEnd"/>
-      <w:r>
-        <w:rPr>
-          <w:rFonts w:ascii="Arial" w:eastAsia="Arial" w:hAnsi="Arial" w:cs="Arial"/>
-        </w:rPr>
-        <w:t>}}</w:t>
+        <w:t>{{supervising_practitioner_region}}</w:t>
       </w:r>
     </w:p>
     <w:p>
@@ -7903,21 +6378,7 @@
         <w:rPr>
           <w:rFonts w:ascii="Arial" w:eastAsia="Arial" w:hAnsi="Arial" w:cs="Arial"/>
         </w:rPr>
-        <w:t>{{</w:t>
-      </w:r>
-      <w:proofErr w:type="spellStart"/>
-      <w:r>
-        <w:rPr>
-          <w:rFonts w:ascii="Arial" w:eastAsia="Arial" w:hAnsi="Arial" w:cs="Arial"/>
-        </w:rPr>
-        <w:t>supervising_practitioner_local_delivery_unit</w:t>
-      </w:r>
-      <w:proofErr w:type="spellEnd"/>
-      <w:r>
-        <w:rPr>
-          <w:rFonts w:ascii="Arial" w:eastAsia="Arial" w:hAnsi="Arial" w:cs="Arial"/>
-        </w:rPr>
-        <w:t>}}</w:t>
+        <w:t>{{supervising_practitioner_local_delivery_unit}}</w:t>
       </w:r>
     </w:p>
     <w:p>
@@ -7978,21 +6439,7 @@
         <w:rPr>
           <w:rFonts w:ascii="Arial" w:eastAsia="Arial" w:hAnsi="Arial" w:cs="Arial"/>
         </w:rPr>
-        <w:t>{{</w:t>
-      </w:r>
-      <w:proofErr w:type="spellStart"/>
-      <w:r>
-        <w:rPr>
-          <w:rFonts w:ascii="Arial" w:eastAsia="Arial" w:hAnsi="Arial" w:cs="Arial"/>
-        </w:rPr>
-        <w:t>supervising_practitioner_ppcs_query_emails</w:t>
-      </w:r>
-      <w:proofErr w:type="spellEnd"/>
-      <w:r>
-        <w:rPr>
-          <w:rFonts w:ascii="Arial" w:eastAsia="Arial" w:hAnsi="Arial" w:cs="Arial"/>
-        </w:rPr>
-        <w:t>}}     </w:t>
+        <w:t>{{supervising_practitioner_ppcs_query_emails}}     </w:t>
       </w:r>
     </w:p>
     <w:p>
@@ -8071,39 +6518,15 @@
         <w:rPr>
           <w:rFonts w:ascii="Arial" w:eastAsia="Arial" w:hAnsi="Arial" w:cs="Arial"/>
         </w:rPr>
-        <w:t>{{</w:t>
-      </w:r>
-      <w:proofErr w:type="spellStart"/>
-      <w:r>
-        <w:rPr>
-          <w:rFonts w:ascii="Arial" w:eastAsia="Arial" w:hAnsi="Arial" w:cs="Arial"/>
-        </w:rPr>
-        <w:t>spo_countersign_complete</w:t>
-      </w:r>
-      <w:proofErr w:type="spellEnd"/>
-      <w:proofErr w:type="gramStart"/>
-      <w:r>
-        <w:rPr>
-          <w:rFonts w:ascii="Arial" w:eastAsia="Arial" w:hAnsi="Arial" w:cs="Arial"/>
-        </w:rPr>
-        <w:t>}}</w:t>
-      </w:r>
-      <w:r>
-        <w:rPr>
-          <w:rFonts w:ascii="Arial" w:eastAsia="Arial" w:hAnsi="Arial" w:cs="Arial"/>
-          <w:b/>
-          <w:color w:val="800080"/>
-        </w:rPr>
-        <w:t>Tick</w:t>
-      </w:r>
-      <w:proofErr w:type="gramEnd"/>
-      <w:r>
-        <w:rPr>
-          <w:rFonts w:ascii="Arial" w:eastAsia="Arial" w:hAnsi="Arial" w:cs="Arial"/>
-          <w:b/>
-          <w:color w:val="800080"/>
-        </w:rPr>
-        <w:t xml:space="preserve"> Box</w:t>
+        <w:t>{{spo_countersign_complete}}</w:t>
+      </w:r>
+      <w:r>
+        <w:rPr>
+          <w:rFonts w:ascii="Arial" w:eastAsia="Arial" w:hAnsi="Arial" w:cs="Arial"/>
+          <w:b/>
+          <w:color w:val="800080"/>
+        </w:rPr>
+        <w:t>Tick Box</w:t>
       </w:r>
     </w:p>
     <w:p>
@@ -8126,23 +6549,7 @@
           <w:rFonts w:ascii="Arial" w:eastAsia="Arial" w:hAnsi="Arial" w:cs="Arial"/>
           <w:color w:val="800080"/>
         </w:rPr>
-        <w:t xml:space="preserve">I have discussed all aspects of this case with the community offender </w:t>
-      </w:r>
-      <w:proofErr w:type="gramStart"/>
-      <w:r>
-        <w:rPr>
-          <w:rFonts w:ascii="Arial" w:eastAsia="Arial" w:hAnsi="Arial" w:cs="Arial"/>
-          <w:color w:val="800080"/>
-        </w:rPr>
-        <w:t>manager</w:t>
-      </w:r>
-      <w:proofErr w:type="gramEnd"/>
-      <w:r>
-        <w:rPr>
-          <w:rFonts w:ascii="Arial" w:eastAsia="Arial" w:hAnsi="Arial" w:cs="Arial"/>
-          <w:color w:val="800080"/>
-        </w:rPr>
-        <w:t xml:space="preserve"> and I am endorsing:</w:t>
+        <w:t>I have discussed all aspects of this case with the community offender manager and I am endorsing:</w:t>
       </w:r>
     </w:p>
     <w:p>
@@ -8163,38 +6570,15 @@
         <w:rPr>
           <w:rFonts w:ascii="Arial" w:eastAsia="Arial" w:hAnsi="Arial" w:cs="Arial"/>
         </w:rPr>
-        <w:t>{{</w:t>
-      </w:r>
-      <w:proofErr w:type="spellStart"/>
-      <w:r>
-        <w:rPr>
-          <w:rFonts w:ascii="Arial" w:eastAsia="Arial" w:hAnsi="Arial" w:cs="Arial"/>
-        </w:rPr>
-        <w:t>spo_countersign_complete</w:t>
-      </w:r>
-      <w:proofErr w:type="spellEnd"/>
-      <w:r>
-        <w:rPr>
-          <w:rFonts w:ascii="Arial" w:eastAsia="Arial" w:hAnsi="Arial" w:cs="Arial"/>
-        </w:rPr>
-        <w:t xml:space="preserve">}} </w:t>
-      </w:r>
-      <w:r>
-        <w:rPr>
-          <w:rFonts w:ascii="Arial" w:eastAsia="Arial" w:hAnsi="Arial" w:cs="Arial"/>
-          <w:color w:val="800080"/>
-        </w:rPr>
-        <w:t xml:space="preserve">Alternatives to recall have been fully </w:t>
-      </w:r>
-      <w:proofErr w:type="gramStart"/>
-      <w:r>
-        <w:rPr>
-          <w:rFonts w:ascii="Arial" w:eastAsia="Arial" w:hAnsi="Arial" w:cs="Arial"/>
-          <w:color w:val="800080"/>
-        </w:rPr>
-        <w:t>explored</w:t>
-      </w:r>
-      <w:proofErr w:type="gramEnd"/>
+        <w:t xml:space="preserve">{{spo_countersign_complete}} </w:t>
+      </w:r>
+      <w:r>
+        <w:rPr>
+          <w:rFonts w:ascii="Arial" w:eastAsia="Arial" w:hAnsi="Arial" w:cs="Arial"/>
+          <w:color w:val="800080"/>
+        </w:rPr>
+        <w:t>Alternatives to recall have been fully explored</w:t>
+      </w:r>
     </w:p>
     <w:p>
       <w:pPr>
@@ -8214,38 +6598,15 @@
         <w:rPr>
           <w:rFonts w:ascii="Arial" w:eastAsia="Arial" w:hAnsi="Arial" w:cs="Arial"/>
         </w:rPr>
-        <w:t>{{</w:t>
-      </w:r>
-      <w:proofErr w:type="spellStart"/>
-      <w:r>
-        <w:rPr>
-          <w:rFonts w:ascii="Arial" w:eastAsia="Arial" w:hAnsi="Arial" w:cs="Arial"/>
-        </w:rPr>
-        <w:t>spo_countersign_complete</w:t>
-      </w:r>
-      <w:proofErr w:type="spellEnd"/>
-      <w:r>
-        <w:rPr>
-          <w:rFonts w:ascii="Arial" w:eastAsia="Arial" w:hAnsi="Arial" w:cs="Arial"/>
-        </w:rPr>
-        <w:t xml:space="preserve">}} </w:t>
-      </w:r>
-      <w:r>
-        <w:rPr>
-          <w:rFonts w:ascii="Arial" w:eastAsia="Arial" w:hAnsi="Arial" w:cs="Arial"/>
-          <w:color w:val="800080"/>
-        </w:rPr>
-        <w:t xml:space="preserve">The recall type </w:t>
-      </w:r>
-      <w:proofErr w:type="gramStart"/>
-      <w:r>
-        <w:rPr>
-          <w:rFonts w:ascii="Arial" w:eastAsia="Arial" w:hAnsi="Arial" w:cs="Arial"/>
-          <w:color w:val="800080"/>
-        </w:rPr>
-        <w:t>requested</w:t>
-      </w:r>
-      <w:proofErr w:type="gramEnd"/>
+        <w:t xml:space="preserve">{{spo_countersign_complete}} </w:t>
+      </w:r>
+      <w:r>
+        <w:rPr>
+          <w:rFonts w:ascii="Arial" w:eastAsia="Arial" w:hAnsi="Arial" w:cs="Arial"/>
+          <w:color w:val="800080"/>
+        </w:rPr>
+        <w:t>The recall type requested</w:t>
+      </w:r>
     </w:p>
     <w:p>
       <w:pPr>
@@ -8265,21 +6626,7 @@
         <w:rPr>
           <w:rFonts w:ascii="Arial" w:eastAsia="Arial" w:hAnsi="Arial" w:cs="Arial"/>
         </w:rPr>
-        <w:t>{{</w:t>
-      </w:r>
-      <w:proofErr w:type="spellStart"/>
-      <w:r>
-        <w:rPr>
-          <w:rFonts w:ascii="Arial" w:eastAsia="Arial" w:hAnsi="Arial" w:cs="Arial"/>
-        </w:rPr>
-        <w:t>spo_countersign_complete</w:t>
-      </w:r>
-      <w:proofErr w:type="spellEnd"/>
-      <w:r>
-        <w:rPr>
-          <w:rFonts w:ascii="Arial" w:eastAsia="Arial" w:hAnsi="Arial" w:cs="Arial"/>
-        </w:rPr>
-        <w:t xml:space="preserve">}} </w:t>
+        <w:t xml:space="preserve">{{spo_countersign_complete}} </w:t>
       </w:r>
       <w:r>
         <w:rPr>
@@ -8308,38 +6655,15 @@
         <w:rPr>
           <w:rFonts w:ascii="Arial" w:eastAsia="Arial" w:hAnsi="Arial" w:cs="Arial"/>
         </w:rPr>
-        <w:t>{{</w:t>
-      </w:r>
-      <w:proofErr w:type="spellStart"/>
-      <w:r>
-        <w:rPr>
-          <w:rFonts w:ascii="Arial" w:eastAsia="Arial" w:hAnsi="Arial" w:cs="Arial"/>
-        </w:rPr>
-        <w:t>spo_countersign_complete</w:t>
-      </w:r>
-      <w:proofErr w:type="spellEnd"/>
-      <w:r>
-        <w:rPr>
-          <w:rFonts w:ascii="Arial" w:eastAsia="Arial" w:hAnsi="Arial" w:cs="Arial"/>
-        </w:rPr>
-        <w:t xml:space="preserve">}} </w:t>
-      </w:r>
-      <w:r>
-        <w:rPr>
-          <w:rFonts w:ascii="Arial" w:eastAsia="Arial" w:hAnsi="Arial" w:cs="Arial"/>
-          <w:color w:val="800080"/>
-        </w:rPr>
-        <w:t xml:space="preserve">The offender is no longer manageable in the </w:t>
-      </w:r>
-      <w:proofErr w:type="gramStart"/>
-      <w:r>
-        <w:rPr>
-          <w:rFonts w:ascii="Arial" w:eastAsia="Arial" w:hAnsi="Arial" w:cs="Arial"/>
-          <w:color w:val="800080"/>
-        </w:rPr>
-        <w:t>community</w:t>
-      </w:r>
-      <w:proofErr w:type="gramEnd"/>
+        <w:t xml:space="preserve">{{spo_countersign_complete}} </w:t>
+      </w:r>
+      <w:r>
+        <w:rPr>
+          <w:rFonts w:ascii="Arial" w:eastAsia="Arial" w:hAnsi="Arial" w:cs="Arial"/>
+          <w:color w:val="800080"/>
+        </w:rPr>
+        <w:t>The offender is no longer manageable in the community</w:t>
+      </w:r>
     </w:p>
     <w:p>
       <w:pPr>
@@ -8381,21 +6705,7 @@
         <w:rPr>
           <w:rFonts w:ascii="Arial" w:eastAsia="Arial" w:hAnsi="Arial" w:cs="Arial"/>
         </w:rPr>
-        <w:t>{{</w:t>
-      </w:r>
-      <w:proofErr w:type="spellStart"/>
-      <w:r>
-        <w:rPr>
-          <w:rFonts w:ascii="Arial" w:eastAsia="Arial" w:hAnsi="Arial" w:cs="Arial"/>
-        </w:rPr>
-        <w:t>countersign_spo_exposition</w:t>
-      </w:r>
-      <w:proofErr w:type="spellEnd"/>
-      <w:r>
-        <w:rPr>
-          <w:rFonts w:ascii="Arial" w:eastAsia="Arial" w:hAnsi="Arial" w:cs="Arial"/>
-        </w:rPr>
-        <w:t>}}</w:t>
+        <w:t>{{countersign_spo_exposition}}</w:t>
       </w:r>
     </w:p>
     <w:p>
@@ -8434,21 +6744,7 @@
         <w:rPr>
           <w:rFonts w:ascii="Arial" w:eastAsia="Arial" w:hAnsi="Arial" w:cs="Arial"/>
         </w:rPr>
-        <w:t>{{</w:t>
-      </w:r>
-      <w:proofErr w:type="spellStart"/>
-      <w:r>
-        <w:rPr>
-          <w:rFonts w:ascii="Arial" w:eastAsia="Arial" w:hAnsi="Arial" w:cs="Arial"/>
-        </w:rPr>
-        <w:t>countersign_spo_name</w:t>
-      </w:r>
-      <w:proofErr w:type="spellEnd"/>
-      <w:r>
-        <w:rPr>
-          <w:rFonts w:ascii="Arial" w:eastAsia="Arial" w:hAnsi="Arial" w:cs="Arial"/>
-        </w:rPr>
-        <w:t>}}</w:t>
+        <w:t>{{countersign_spo_name}}</w:t>
       </w:r>
     </w:p>
     <w:p>
@@ -8493,21 +6789,7 @@
         <w:rPr>
           <w:rFonts w:ascii="Arial" w:eastAsia="Arial" w:hAnsi="Arial" w:cs="Arial"/>
         </w:rPr>
-        <w:t>{{</w:t>
-      </w:r>
-      <w:proofErr w:type="spellStart"/>
-      <w:r>
-        <w:rPr>
-          <w:rFonts w:ascii="Arial" w:eastAsia="Arial" w:hAnsi="Arial" w:cs="Arial"/>
-        </w:rPr>
-        <w:t>countersign_spo_email</w:t>
-      </w:r>
-      <w:proofErr w:type="spellEnd"/>
-      <w:r>
-        <w:rPr>
-          <w:rFonts w:ascii="Arial" w:eastAsia="Arial" w:hAnsi="Arial" w:cs="Arial"/>
-        </w:rPr>
-        <w:t>}}</w:t>
+        <w:t>{{countersign_spo_email}}</w:t>
       </w:r>
     </w:p>
     <w:p>
@@ -8546,21 +6828,7 @@
         <w:rPr>
           <w:rFonts w:ascii="Arial" w:eastAsia="Arial" w:hAnsi="Arial" w:cs="Arial"/>
         </w:rPr>
-        <w:t xml:space="preserve"> {{</w:t>
-      </w:r>
-      <w:proofErr w:type="spellStart"/>
-      <w:r>
-        <w:rPr>
-          <w:rFonts w:ascii="Arial" w:eastAsia="Arial" w:hAnsi="Arial" w:cs="Arial"/>
-        </w:rPr>
-        <w:t>countersign_spo_telephone</w:t>
-      </w:r>
-      <w:proofErr w:type="spellEnd"/>
-      <w:r>
-        <w:rPr>
-          <w:rFonts w:ascii="Arial" w:eastAsia="Arial" w:hAnsi="Arial" w:cs="Arial"/>
-        </w:rPr>
-        <w:t>}}</w:t>
+        <w:t xml:space="preserve"> {{countersign_spo_telephone}}</w:t>
       </w:r>
     </w:p>
     <w:p>
@@ -8600,21 +6868,7 @@
         <w:rPr>
           <w:rFonts w:ascii="Arial" w:eastAsia="Arial" w:hAnsi="Arial" w:cs="Arial"/>
         </w:rPr>
-        <w:t>{{</w:t>
-      </w:r>
-      <w:proofErr w:type="spellStart"/>
-      <w:r>
-        <w:rPr>
-          <w:rFonts w:ascii="Arial" w:eastAsia="Arial" w:hAnsi="Arial" w:cs="Arial"/>
-        </w:rPr>
-        <w:t>countersign_spo_date</w:t>
-      </w:r>
-      <w:proofErr w:type="spellEnd"/>
-      <w:r>
-        <w:rPr>
-          <w:rFonts w:ascii="Arial" w:eastAsia="Arial" w:hAnsi="Arial" w:cs="Arial"/>
-        </w:rPr>
-        <w:t>}}</w:t>
+        <w:t>{{countersign_spo_date}}</w:t>
       </w:r>
     </w:p>
     <w:p>
@@ -8684,39 +6938,15 @@
         <w:rPr>
           <w:rFonts w:ascii="Arial" w:eastAsia="Arial" w:hAnsi="Arial" w:cs="Arial"/>
         </w:rPr>
-        <w:t>{{</w:t>
-      </w:r>
-      <w:proofErr w:type="spellStart"/>
-      <w:r>
-        <w:rPr>
-          <w:rFonts w:ascii="Arial" w:eastAsia="Arial" w:hAnsi="Arial" w:cs="Arial"/>
-        </w:rPr>
-        <w:t>aco_countersign_complete</w:t>
-      </w:r>
-      <w:proofErr w:type="spellEnd"/>
-      <w:proofErr w:type="gramStart"/>
-      <w:r>
-        <w:rPr>
-          <w:rFonts w:ascii="Arial" w:eastAsia="Arial" w:hAnsi="Arial" w:cs="Arial"/>
-        </w:rPr>
-        <w:t>}}</w:t>
-      </w:r>
-      <w:r>
-        <w:rPr>
-          <w:rFonts w:ascii="Arial" w:eastAsia="Arial" w:hAnsi="Arial" w:cs="Arial"/>
-          <w:b/>
-          <w:color w:val="800080"/>
-        </w:rPr>
-        <w:t>Tick</w:t>
-      </w:r>
-      <w:proofErr w:type="gramEnd"/>
-      <w:r>
-        <w:rPr>
-          <w:rFonts w:ascii="Arial" w:eastAsia="Arial" w:hAnsi="Arial" w:cs="Arial"/>
-          <w:b/>
-          <w:color w:val="800080"/>
-        </w:rPr>
-        <w:t xml:space="preserve"> Box</w:t>
+        <w:t>{{aco_countersign_complete}}</w:t>
+      </w:r>
+      <w:r>
+        <w:rPr>
+          <w:rFonts w:ascii="Arial" w:eastAsia="Arial" w:hAnsi="Arial" w:cs="Arial"/>
+          <w:b/>
+          <w:color w:val="800080"/>
+        </w:rPr>
+        <w:t>Tick Box</w:t>
       </w:r>
     </w:p>
     <w:p>
@@ -8800,21 +7030,7 @@
         <w:rPr>
           <w:rFonts w:ascii="Arial" w:eastAsia="Arial" w:hAnsi="Arial" w:cs="Arial"/>
         </w:rPr>
-        <w:t>{{</w:t>
-      </w:r>
-      <w:proofErr w:type="spellStart"/>
-      <w:r>
-        <w:rPr>
-          <w:rFonts w:ascii="Arial" w:eastAsia="Arial" w:hAnsi="Arial" w:cs="Arial"/>
-        </w:rPr>
-        <w:t>countersign_aco_exposition</w:t>
-      </w:r>
-      <w:proofErr w:type="spellEnd"/>
-      <w:r>
-        <w:rPr>
-          <w:rFonts w:ascii="Arial" w:eastAsia="Arial" w:hAnsi="Arial" w:cs="Arial"/>
-        </w:rPr>
-        <w:t>}}</w:t>
+        <w:t>{{countersign_aco_exposition}}</w:t>
       </w:r>
     </w:p>
     <w:p>
@@ -8853,21 +7069,7 @@
         <w:rPr>
           <w:rFonts w:ascii="Arial" w:eastAsia="Arial" w:hAnsi="Arial" w:cs="Arial"/>
         </w:rPr>
-        <w:t>{{</w:t>
-      </w:r>
-      <w:proofErr w:type="spellStart"/>
-      <w:r>
-        <w:rPr>
-          <w:rFonts w:ascii="Arial" w:eastAsia="Arial" w:hAnsi="Arial" w:cs="Arial"/>
-        </w:rPr>
-        <w:t>countersign_aco_name</w:t>
-      </w:r>
-      <w:proofErr w:type="spellEnd"/>
-      <w:r>
-        <w:rPr>
-          <w:rFonts w:ascii="Arial" w:eastAsia="Arial" w:hAnsi="Arial" w:cs="Arial"/>
-        </w:rPr>
-        <w:t>}}</w:t>
+        <w:t>{{countersign_aco_name}}</w:t>
       </w:r>
     </w:p>
     <w:p>
@@ -8906,21 +7108,7 @@
         <w:rPr>
           <w:rFonts w:ascii="Arial" w:eastAsia="Arial" w:hAnsi="Arial" w:cs="Arial"/>
         </w:rPr>
-        <w:t>{{</w:t>
-      </w:r>
-      <w:proofErr w:type="spellStart"/>
-      <w:r>
-        <w:rPr>
-          <w:rFonts w:ascii="Arial" w:eastAsia="Arial" w:hAnsi="Arial" w:cs="Arial"/>
-        </w:rPr>
-        <w:t>countersign_aco_telephone</w:t>
-      </w:r>
-      <w:proofErr w:type="spellEnd"/>
-      <w:r>
-        <w:rPr>
-          <w:rFonts w:ascii="Arial" w:eastAsia="Arial" w:hAnsi="Arial" w:cs="Arial"/>
-        </w:rPr>
-        <w:t>}}</w:t>
+        <w:t>{{countersign_aco_telephone}}</w:t>
       </w:r>
     </w:p>
     <w:p>
@@ -8959,21 +7147,7 @@
         <w:rPr>
           <w:rFonts w:ascii="Arial" w:eastAsia="Arial" w:hAnsi="Arial" w:cs="Arial"/>
         </w:rPr>
-        <w:t>{{</w:t>
-      </w:r>
-      <w:proofErr w:type="spellStart"/>
-      <w:r>
-        <w:rPr>
-          <w:rFonts w:ascii="Arial" w:eastAsia="Arial" w:hAnsi="Arial" w:cs="Arial"/>
-        </w:rPr>
-        <w:t>countersign_aco_email</w:t>
-      </w:r>
-      <w:proofErr w:type="spellEnd"/>
-      <w:r>
-        <w:rPr>
-          <w:rFonts w:ascii="Arial" w:eastAsia="Arial" w:hAnsi="Arial" w:cs="Arial"/>
-        </w:rPr>
-        <w:t>}}</w:t>
+        <w:t>{{countersign_aco_email}}</w:t>
       </w:r>
     </w:p>
     <w:p>
@@ -9019,21 +7193,7 @@
         <w:rPr>
           <w:rFonts w:ascii="Arial" w:eastAsia="Arial" w:hAnsi="Arial" w:cs="Arial"/>
         </w:rPr>
-        <w:t>{{</w:t>
-      </w:r>
-      <w:proofErr w:type="spellStart"/>
-      <w:r>
-        <w:rPr>
-          <w:rFonts w:ascii="Arial" w:eastAsia="Arial" w:hAnsi="Arial" w:cs="Arial"/>
-        </w:rPr>
-        <w:t>countersign_aco_date</w:t>
-      </w:r>
-      <w:proofErr w:type="spellEnd"/>
-      <w:r>
-        <w:rPr>
-          <w:rFonts w:ascii="Arial" w:eastAsia="Arial" w:hAnsi="Arial" w:cs="Arial"/>
-        </w:rPr>
-        <w:t>}}</w:t>
+        <w:t>{{countersign_aco_date}}</w:t>
       </w:r>
     </w:p>
     <w:p>
@@ -9072,21 +7232,7 @@
         <w:rPr>
           <w:rFonts w:ascii="Arial" w:eastAsia="Arial" w:hAnsi="Arial" w:cs="Arial"/>
         </w:rPr>
-        <w:t>{{</w:t>
-      </w:r>
-      <w:proofErr w:type="spellStart"/>
-      <w:r>
-        <w:rPr>
-          <w:rFonts w:ascii="Arial" w:eastAsia="Arial" w:hAnsi="Arial" w:cs="Arial"/>
-        </w:rPr>
-        <w:t>countersign_aco_time</w:t>
-      </w:r>
-      <w:proofErr w:type="spellEnd"/>
-      <w:r>
-        <w:rPr>
-          <w:rFonts w:ascii="Arial" w:eastAsia="Arial" w:hAnsi="Arial" w:cs="Arial"/>
-        </w:rPr>
-        <w:t>}}</w:t>
+        <w:t>{{countersign_aco_time}}</w:t>
       </w:r>
     </w:p>
     <w:p>
@@ -9136,21 +7282,7 @@
         <w:rPr>
           <w:rFonts w:ascii="Arial" w:eastAsia="Arial" w:hAnsi="Arial" w:cs="Arial"/>
         </w:rPr>
-        <w:t>{{</w:t>
-      </w:r>
-      <w:proofErr w:type="spellStart"/>
-      <w:r>
-        <w:rPr>
-          <w:rFonts w:ascii="Arial" w:eastAsia="Arial" w:hAnsi="Arial" w:cs="Arial"/>
-        </w:rPr>
-        <w:t>revocation_order_recipients</w:t>
-      </w:r>
-      <w:proofErr w:type="spellEnd"/>
-      <w:r>
-        <w:rPr>
-          <w:rFonts w:ascii="Arial" w:eastAsia="Arial" w:hAnsi="Arial" w:cs="Arial"/>
-        </w:rPr>
-        <w:t>}}</w:t>
+        <w:t>{{revocation_order_recipients}}</w:t>
       </w:r>
       <w:r>
         <w:rPr>
@@ -9397,17 +7529,8 @@
           <w:rFonts w:ascii="Arial" w:eastAsia="Arial" w:hAnsi="Arial" w:cs="Arial"/>
           <w:color w:val="800080"/>
         </w:rPr>
-        <w:t>- The pre-sentence report (where available</w:t>
-      </w:r>
-      <w:proofErr w:type="gramStart"/>
-      <w:r>
-        <w:rPr>
-          <w:rFonts w:ascii="Arial" w:eastAsia="Arial" w:hAnsi="Arial" w:cs="Arial"/>
-          <w:color w:val="800080"/>
-        </w:rPr>
-        <w:t>);☐</w:t>
-      </w:r>
-      <w:proofErr w:type="gramEnd"/>
+        <w:t>- The pre-sentence report (where available);☐</w:t>
+      </w:r>
       <w:r>
         <w:rPr>
           <w:rFonts w:ascii="Arial" w:eastAsia="Arial" w:hAnsi="Arial" w:cs="Arial"/>

--- a/src/main/resources/Preview NAT Recall Part A London Template - obtained 231114.docx
+++ b/src/main/resources/Preview NAT Recall Part A London Template - obtained 231114.docx
@@ -1,6 +1,6 @@
 
 <file path=word/document.xml><?xml version="1.0" encoding="utf-8"?>
-<w:document xmlns:wpc="http://schemas.microsoft.com/office/word/2010/wordprocessingCanvas" xmlns:cx="http://schemas.microsoft.com/office/drawing/2014/chartex" xmlns:cx1="http://schemas.microsoft.com/office/drawing/2015/9/8/chartex" xmlns:cx2="http://schemas.microsoft.com/office/drawing/2015/10/21/chartex" xmlns:cx3="http://schemas.microsoft.com/office/drawing/2016/5/9/chartex" xmlns:cx4="http://schemas.microsoft.com/office/drawing/2016/5/10/chartex" xmlns:cx5="http://schemas.microsoft.com/office/drawing/2016/5/11/chartex" xmlns:cx6="http://schemas.microsoft.com/office/drawing/2016/5/12/chartex" xmlns:cx7="http://schemas.microsoft.com/office/drawing/2016/5/13/chartex" xmlns:cx8="http://schemas.microsoft.com/office/drawing/2016/5/14/chartex" xmlns:mc="http://schemas.openxmlformats.org/markup-compatibility/2006" xmlns:aink="http://schemas.microsoft.com/office/drawing/2016/ink" xmlns:am3d="http://schemas.microsoft.com/office/drawing/2017/model3d" xmlns:o="urn:schemas-microsoft-com:office:office" xmlns:oel="http://schemas.microsoft.com/office/2019/extlst" xmlns:r="http://schemas.openxmlformats.org/officeDocument/2006/relationships" xmlns:m="http://schemas.openxmlformats.org/officeDocument/2006/math" xmlns:v="urn:schemas-microsoft-com:vml" xmlns:wp14="http://schemas.microsoft.com/office/word/2010/wordprocessingDrawing" xmlns:wp="http://schemas.openxmlformats.org/drawingml/2006/wordprocessingDrawing" xmlns:w10="urn:schemas-microsoft-com:office:word" xmlns:w="http://schemas.openxmlformats.org/wordprocessingml/2006/main" xmlns:w14="http://schemas.microsoft.com/office/word/2010/wordml" xmlns:w15="http://schemas.microsoft.com/office/word/2012/wordml" xmlns:w16cex="http://schemas.microsoft.com/office/word/2018/wordml/cex" xmlns:w16cid="http://schemas.microsoft.com/office/word/2016/wordml/cid" xmlns:w16="http://schemas.microsoft.com/office/word/2018/wordml" xmlns:w16sdtdh="http://schemas.microsoft.com/office/word/2020/wordml/sdtdatahash" xmlns:w16se="http://schemas.microsoft.com/office/word/2015/wordml/symex" xmlns:wpg="http://schemas.microsoft.com/office/word/2010/wordprocessingGroup" xmlns:wpi="http://schemas.microsoft.com/office/word/2010/wordprocessingInk" xmlns:wne="http://schemas.microsoft.com/office/word/2006/wordml" xmlns:wps="http://schemas.microsoft.com/office/word/2010/wordprocessingShape" mc:Ignorable="w14 w15 w16se w16cid w16 w16cex w16sdtdh wp14">
+<w:document xmlns:wpc="http://schemas.microsoft.com/office/word/2010/wordprocessingCanvas" xmlns:cx="http://schemas.microsoft.com/office/drawing/2014/chartex" xmlns:cx1="http://schemas.microsoft.com/office/drawing/2015/9/8/chartex" xmlns:cx2="http://schemas.microsoft.com/office/drawing/2015/10/21/chartex" xmlns:cx3="http://schemas.microsoft.com/office/drawing/2016/5/9/chartex" xmlns:cx4="http://schemas.microsoft.com/office/drawing/2016/5/10/chartex" xmlns:cx5="http://schemas.microsoft.com/office/drawing/2016/5/11/chartex" xmlns:cx6="http://schemas.microsoft.com/office/drawing/2016/5/12/chartex" xmlns:cx7="http://schemas.microsoft.com/office/drawing/2016/5/13/chartex" xmlns:cx8="http://schemas.microsoft.com/office/drawing/2016/5/14/chartex" xmlns:mc="http://schemas.openxmlformats.org/markup-compatibility/2006" xmlns:aink="http://schemas.microsoft.com/office/drawing/2016/ink" xmlns:am3d="http://schemas.microsoft.com/office/drawing/2017/model3d" xmlns:o="urn:schemas-microsoft-com:office:office" xmlns:oel="http://schemas.microsoft.com/office/2019/extlst" xmlns:r="http://schemas.openxmlformats.org/officeDocument/2006/relationships" xmlns:m="http://schemas.openxmlformats.org/officeDocument/2006/math" xmlns:v="urn:schemas-microsoft-com:vml" xmlns:wp14="http://schemas.microsoft.com/office/word/2010/wordprocessingDrawing" xmlns:wp="http://schemas.openxmlformats.org/drawingml/2006/wordprocessingDrawing" xmlns:w10="urn:schemas-microsoft-com:office:word" xmlns:w="http://schemas.openxmlformats.org/wordprocessingml/2006/main" xmlns:w14="http://schemas.microsoft.com/office/word/2010/wordml" xmlns:w15="http://schemas.microsoft.com/office/word/2012/wordml" xmlns:w16cex="http://schemas.microsoft.com/office/word/2018/wordml/cex" xmlns:w16cid="http://schemas.microsoft.com/office/word/2016/wordml/cid" xmlns:w16="http://schemas.microsoft.com/office/word/2018/wordml" xmlns:w16du="http://schemas.microsoft.com/office/word/2023/wordml/word16du" xmlns:w16sdtdh="http://schemas.microsoft.com/office/word/2020/wordml/sdtdatahash" xmlns:w16se="http://schemas.microsoft.com/office/word/2015/wordml/symex" xmlns:wpg="http://schemas.microsoft.com/office/word/2010/wordprocessingGroup" xmlns:wpi="http://schemas.microsoft.com/office/word/2010/wordprocessingInk" xmlns:wne="http://schemas.microsoft.com/office/word/2006/wordml" xmlns:wps="http://schemas.microsoft.com/office/word/2010/wordprocessingShape" mc:Ignorable="w14 w15 w16se w16cid w16 w16cex w16sdtdh w16du wp14">
   <w:body>
     <w:p>
       <w:pPr>
@@ -1038,7 +1038,6 @@
         <w:spacing w:before="120" w:after="120"/>
         <w:rPr>
           <w:rFonts w:ascii="Arial" w:eastAsia="Arial" w:hAnsi="Arial" w:cs="Arial"/>
-          <w:b/>
         </w:rPr>
       </w:pPr>
       <w:r>
@@ -1054,6 +1053,39 @@
           <w:rFonts w:ascii="Arial" w:eastAsia="Arial" w:hAnsi="Arial" w:cs="Arial"/>
         </w:rPr>
         <w:t>{{gender}}</w:t>
+      </w:r>
+    </w:p>
+    <w:p>
+      <w:pPr>
+        <w:pBdr>
+          <w:top w:val="single" w:sz="4" w:space="1" w:color="000000"/>
+          <w:left w:val="single" w:sz="4" w:space="4" w:color="000000"/>
+          <w:bottom w:val="single" w:sz="4" w:space="1" w:color="000000"/>
+          <w:right w:val="single" w:sz="4" w:space="4" w:color="000000"/>
+        </w:pBdr>
+        <w:tabs>
+          <w:tab w:val="left" w:pos="2992"/>
+          <w:tab w:val="left" w:pos="4680"/>
+        </w:tabs>
+        <w:spacing w:before="120" w:after="120"/>
+        <w:rPr>
+          <w:rFonts w:ascii="Arial" w:eastAsia="Arial" w:hAnsi="Arial" w:cs="Arial"/>
+          <w:b/>
+        </w:rPr>
+      </w:pPr>
+      <w:r>
+        <w:rPr>
+          <w:rFonts w:ascii="Arial" w:eastAsia="Arial" w:hAnsi="Arial" w:cs="Arial"/>
+          <w:b/>
+          <w:color w:val="800080"/>
+        </w:rPr>
+        <w:t>CRN:</w:t>
+      </w:r>
+      <w:r>
+        <w:rPr>
+          <w:rFonts w:ascii="Arial" w:eastAsia="Arial" w:hAnsi="Arial" w:cs="Arial"/>
+        </w:rPr>
+        <w:t xml:space="preserve"> {{crn}}</w:t>
       </w:r>
     </w:p>
     <w:p>
@@ -7799,7 +7831,7 @@
 </file>
 
 <file path=word/endnotes.xml><?xml version="1.0" encoding="utf-8"?>
-<w:endnotes xmlns:wpc="http://schemas.microsoft.com/office/word/2010/wordprocessingCanvas" xmlns:cx="http://schemas.microsoft.com/office/drawing/2014/chartex" xmlns:cx1="http://schemas.microsoft.com/office/drawing/2015/9/8/chartex" xmlns:cx2="http://schemas.microsoft.com/office/drawing/2015/10/21/chartex" xmlns:cx3="http://schemas.microsoft.com/office/drawing/2016/5/9/chartex" xmlns:cx4="http://schemas.microsoft.com/office/drawing/2016/5/10/chartex" xmlns:cx5="http://schemas.microsoft.com/office/drawing/2016/5/11/chartex" xmlns:cx6="http://schemas.microsoft.com/office/drawing/2016/5/12/chartex" xmlns:cx7="http://schemas.microsoft.com/office/drawing/2016/5/13/chartex" xmlns:cx8="http://schemas.microsoft.com/office/drawing/2016/5/14/chartex" xmlns:mc="http://schemas.openxmlformats.org/markup-compatibility/2006" xmlns:aink="http://schemas.microsoft.com/office/drawing/2016/ink" xmlns:am3d="http://schemas.microsoft.com/office/drawing/2017/model3d" xmlns:o="urn:schemas-microsoft-com:office:office" xmlns:oel="http://schemas.microsoft.com/office/2019/extlst" xmlns:r="http://schemas.openxmlformats.org/officeDocument/2006/relationships" xmlns:m="http://schemas.openxmlformats.org/officeDocument/2006/math" xmlns:v="urn:schemas-microsoft-com:vml" xmlns:wp14="http://schemas.microsoft.com/office/word/2010/wordprocessingDrawing" xmlns:wp="http://schemas.openxmlformats.org/drawingml/2006/wordprocessingDrawing" xmlns:w10="urn:schemas-microsoft-com:office:word" xmlns:w="http://schemas.openxmlformats.org/wordprocessingml/2006/main" xmlns:w14="http://schemas.microsoft.com/office/word/2010/wordml" xmlns:w15="http://schemas.microsoft.com/office/word/2012/wordml" xmlns:w16cex="http://schemas.microsoft.com/office/word/2018/wordml/cex" xmlns:w16cid="http://schemas.microsoft.com/office/word/2016/wordml/cid" xmlns:w16="http://schemas.microsoft.com/office/word/2018/wordml" xmlns:w16sdtdh="http://schemas.microsoft.com/office/word/2020/wordml/sdtdatahash" xmlns:w16se="http://schemas.microsoft.com/office/word/2015/wordml/symex" xmlns:wpg="http://schemas.microsoft.com/office/word/2010/wordprocessingGroup" xmlns:wpi="http://schemas.microsoft.com/office/word/2010/wordprocessingInk" xmlns:wne="http://schemas.microsoft.com/office/word/2006/wordml" xmlns:wps="http://schemas.microsoft.com/office/word/2010/wordprocessingShape" mc:Ignorable="w14 w15 w16se w16cid w16 w16cex w16sdtdh wp14">
+<w:endnotes xmlns:wpc="http://schemas.microsoft.com/office/word/2010/wordprocessingCanvas" xmlns:cx="http://schemas.microsoft.com/office/drawing/2014/chartex" xmlns:cx1="http://schemas.microsoft.com/office/drawing/2015/9/8/chartex" xmlns:cx2="http://schemas.microsoft.com/office/drawing/2015/10/21/chartex" xmlns:cx3="http://schemas.microsoft.com/office/drawing/2016/5/9/chartex" xmlns:cx4="http://schemas.microsoft.com/office/drawing/2016/5/10/chartex" xmlns:cx5="http://schemas.microsoft.com/office/drawing/2016/5/11/chartex" xmlns:cx6="http://schemas.microsoft.com/office/drawing/2016/5/12/chartex" xmlns:cx7="http://schemas.microsoft.com/office/drawing/2016/5/13/chartex" xmlns:cx8="http://schemas.microsoft.com/office/drawing/2016/5/14/chartex" xmlns:mc="http://schemas.openxmlformats.org/markup-compatibility/2006" xmlns:aink="http://schemas.microsoft.com/office/drawing/2016/ink" xmlns:am3d="http://schemas.microsoft.com/office/drawing/2017/model3d" xmlns:o="urn:schemas-microsoft-com:office:office" xmlns:oel="http://schemas.microsoft.com/office/2019/extlst" xmlns:r="http://schemas.openxmlformats.org/officeDocument/2006/relationships" xmlns:m="http://schemas.openxmlformats.org/officeDocument/2006/math" xmlns:v="urn:schemas-microsoft-com:vml" xmlns:wp14="http://schemas.microsoft.com/office/word/2010/wordprocessingDrawing" xmlns:wp="http://schemas.openxmlformats.org/drawingml/2006/wordprocessingDrawing" xmlns:w10="urn:schemas-microsoft-com:office:word" xmlns:w="http://schemas.openxmlformats.org/wordprocessingml/2006/main" xmlns:w14="http://schemas.microsoft.com/office/word/2010/wordml" xmlns:w15="http://schemas.microsoft.com/office/word/2012/wordml" xmlns:w16cex="http://schemas.microsoft.com/office/word/2018/wordml/cex" xmlns:w16cid="http://schemas.microsoft.com/office/word/2016/wordml/cid" xmlns:w16="http://schemas.microsoft.com/office/word/2018/wordml" xmlns:w16du="http://schemas.microsoft.com/office/word/2023/wordml/word16du" xmlns:w16sdtdh="http://schemas.microsoft.com/office/word/2020/wordml/sdtdatahash" xmlns:w16se="http://schemas.microsoft.com/office/word/2015/wordml/symex" xmlns:wpg="http://schemas.microsoft.com/office/word/2010/wordprocessingGroup" xmlns:wpi="http://schemas.microsoft.com/office/word/2010/wordprocessingInk" xmlns:wne="http://schemas.microsoft.com/office/word/2006/wordml" xmlns:wps="http://schemas.microsoft.com/office/word/2010/wordprocessingShape" mc:Ignorable="w14 w15 w16se w16cid w16 w16cex w16sdtdh w16du wp14">
   <w:endnote w:type="separator" w:id="-1">
     <w:p>
       <w:r>
@@ -7818,7 +7850,7 @@
 </file>
 
 <file path=word/footer1.xml><?xml version="1.0" encoding="utf-8"?>
-<w:ftr xmlns:wpc="http://schemas.microsoft.com/office/word/2010/wordprocessingCanvas" xmlns:cx="http://schemas.microsoft.com/office/drawing/2014/chartex" xmlns:cx1="http://schemas.microsoft.com/office/drawing/2015/9/8/chartex" xmlns:cx2="http://schemas.microsoft.com/office/drawing/2015/10/21/chartex" xmlns:cx3="http://schemas.microsoft.com/office/drawing/2016/5/9/chartex" xmlns:cx4="http://schemas.microsoft.com/office/drawing/2016/5/10/chartex" xmlns:cx5="http://schemas.microsoft.com/office/drawing/2016/5/11/chartex" xmlns:cx6="http://schemas.microsoft.com/office/drawing/2016/5/12/chartex" xmlns:cx7="http://schemas.microsoft.com/office/drawing/2016/5/13/chartex" xmlns:cx8="http://schemas.microsoft.com/office/drawing/2016/5/14/chartex" xmlns:mc="http://schemas.openxmlformats.org/markup-compatibility/2006" xmlns:aink="http://schemas.microsoft.com/office/drawing/2016/ink" xmlns:am3d="http://schemas.microsoft.com/office/drawing/2017/model3d" xmlns:o="urn:schemas-microsoft-com:office:office" xmlns:oel="http://schemas.microsoft.com/office/2019/extlst" xmlns:r="http://schemas.openxmlformats.org/officeDocument/2006/relationships" xmlns:m="http://schemas.openxmlformats.org/officeDocument/2006/math" xmlns:v="urn:schemas-microsoft-com:vml" xmlns:wp14="http://schemas.microsoft.com/office/word/2010/wordprocessingDrawing" xmlns:wp="http://schemas.openxmlformats.org/drawingml/2006/wordprocessingDrawing" xmlns:w10="urn:schemas-microsoft-com:office:word" xmlns:w="http://schemas.openxmlformats.org/wordprocessingml/2006/main" xmlns:w14="http://schemas.microsoft.com/office/word/2010/wordml" xmlns:w15="http://schemas.microsoft.com/office/word/2012/wordml" xmlns:w16cex="http://schemas.microsoft.com/office/word/2018/wordml/cex" xmlns:w16cid="http://schemas.microsoft.com/office/word/2016/wordml/cid" xmlns:w16="http://schemas.microsoft.com/office/word/2018/wordml" xmlns:w16sdtdh="http://schemas.microsoft.com/office/word/2020/wordml/sdtdatahash" xmlns:w16se="http://schemas.microsoft.com/office/word/2015/wordml/symex" xmlns:wpg="http://schemas.microsoft.com/office/word/2010/wordprocessingGroup" xmlns:wpi="http://schemas.microsoft.com/office/word/2010/wordprocessingInk" xmlns:wne="http://schemas.microsoft.com/office/word/2006/wordml" xmlns:wps="http://schemas.microsoft.com/office/word/2010/wordprocessingShape" mc:Ignorable="w14 w15 w16se w16cid w16 w16cex w16sdtdh wp14">
+<w:ftr xmlns:wpc="http://schemas.microsoft.com/office/word/2010/wordprocessingCanvas" xmlns:cx="http://schemas.microsoft.com/office/drawing/2014/chartex" xmlns:cx1="http://schemas.microsoft.com/office/drawing/2015/9/8/chartex" xmlns:cx2="http://schemas.microsoft.com/office/drawing/2015/10/21/chartex" xmlns:cx3="http://schemas.microsoft.com/office/drawing/2016/5/9/chartex" xmlns:cx4="http://schemas.microsoft.com/office/drawing/2016/5/10/chartex" xmlns:cx5="http://schemas.microsoft.com/office/drawing/2016/5/11/chartex" xmlns:cx6="http://schemas.microsoft.com/office/drawing/2016/5/12/chartex" xmlns:cx7="http://schemas.microsoft.com/office/drawing/2016/5/13/chartex" xmlns:cx8="http://schemas.microsoft.com/office/drawing/2016/5/14/chartex" xmlns:mc="http://schemas.openxmlformats.org/markup-compatibility/2006" xmlns:aink="http://schemas.microsoft.com/office/drawing/2016/ink" xmlns:am3d="http://schemas.microsoft.com/office/drawing/2017/model3d" xmlns:o="urn:schemas-microsoft-com:office:office" xmlns:oel="http://schemas.microsoft.com/office/2019/extlst" xmlns:r="http://schemas.openxmlformats.org/officeDocument/2006/relationships" xmlns:m="http://schemas.openxmlformats.org/officeDocument/2006/math" xmlns:v="urn:schemas-microsoft-com:vml" xmlns:wp14="http://schemas.microsoft.com/office/word/2010/wordprocessingDrawing" xmlns:wp="http://schemas.openxmlformats.org/drawingml/2006/wordprocessingDrawing" xmlns:w10="urn:schemas-microsoft-com:office:word" xmlns:w="http://schemas.openxmlformats.org/wordprocessingml/2006/main" xmlns:w14="http://schemas.microsoft.com/office/word/2010/wordml" xmlns:w15="http://schemas.microsoft.com/office/word/2012/wordml" xmlns:w16cex="http://schemas.microsoft.com/office/word/2018/wordml/cex" xmlns:w16cid="http://schemas.microsoft.com/office/word/2016/wordml/cid" xmlns:w16="http://schemas.microsoft.com/office/word/2018/wordml" xmlns:w16du="http://schemas.microsoft.com/office/word/2023/wordml/word16du" xmlns:w16sdtdh="http://schemas.microsoft.com/office/word/2020/wordml/sdtdatahash" xmlns:w16se="http://schemas.microsoft.com/office/word/2015/wordml/symex" xmlns:wpg="http://schemas.microsoft.com/office/word/2010/wordprocessingGroup" xmlns:wpi="http://schemas.microsoft.com/office/word/2010/wordprocessingInk" xmlns:wne="http://schemas.microsoft.com/office/word/2006/wordml" xmlns:wps="http://schemas.microsoft.com/office/word/2010/wordprocessingShape" mc:Ignorable="w14 w15 w16se w16cid w16 w16cex w16sdtdh w16du wp14">
   <w:p>
     <w:pPr>
       <w:pBdr>
@@ -7841,7 +7873,7 @@
 </file>
 
 <file path=word/footer2.xml><?xml version="1.0" encoding="utf-8"?>
-<w:ftr xmlns:wpc="http://schemas.microsoft.com/office/word/2010/wordprocessingCanvas" xmlns:cx="http://schemas.microsoft.com/office/drawing/2014/chartex" xmlns:cx1="http://schemas.microsoft.com/office/drawing/2015/9/8/chartex" xmlns:cx2="http://schemas.microsoft.com/office/drawing/2015/10/21/chartex" xmlns:cx3="http://schemas.microsoft.com/office/drawing/2016/5/9/chartex" xmlns:cx4="http://schemas.microsoft.com/office/drawing/2016/5/10/chartex" xmlns:cx5="http://schemas.microsoft.com/office/drawing/2016/5/11/chartex" xmlns:cx6="http://schemas.microsoft.com/office/drawing/2016/5/12/chartex" xmlns:cx7="http://schemas.microsoft.com/office/drawing/2016/5/13/chartex" xmlns:cx8="http://schemas.microsoft.com/office/drawing/2016/5/14/chartex" xmlns:mc="http://schemas.openxmlformats.org/markup-compatibility/2006" xmlns:aink="http://schemas.microsoft.com/office/drawing/2016/ink" xmlns:am3d="http://schemas.microsoft.com/office/drawing/2017/model3d" xmlns:o="urn:schemas-microsoft-com:office:office" xmlns:oel="http://schemas.microsoft.com/office/2019/extlst" xmlns:r="http://schemas.openxmlformats.org/officeDocument/2006/relationships" xmlns:m="http://schemas.openxmlformats.org/officeDocument/2006/math" xmlns:v="urn:schemas-microsoft-com:vml" xmlns:wp14="http://schemas.microsoft.com/office/word/2010/wordprocessingDrawing" xmlns:wp="http://schemas.openxmlformats.org/drawingml/2006/wordprocessingDrawing" xmlns:w10="urn:schemas-microsoft-com:office:word" xmlns:w="http://schemas.openxmlformats.org/wordprocessingml/2006/main" xmlns:w14="http://schemas.microsoft.com/office/word/2010/wordml" xmlns:w15="http://schemas.microsoft.com/office/word/2012/wordml" xmlns:w16cex="http://schemas.microsoft.com/office/word/2018/wordml/cex" xmlns:w16cid="http://schemas.microsoft.com/office/word/2016/wordml/cid" xmlns:w16="http://schemas.microsoft.com/office/word/2018/wordml" xmlns:w16sdtdh="http://schemas.microsoft.com/office/word/2020/wordml/sdtdatahash" xmlns:w16se="http://schemas.microsoft.com/office/word/2015/wordml/symex" xmlns:wpg="http://schemas.microsoft.com/office/word/2010/wordprocessingGroup" xmlns:wpi="http://schemas.microsoft.com/office/word/2010/wordprocessingInk" xmlns:wne="http://schemas.microsoft.com/office/word/2006/wordml" xmlns:wps="http://schemas.microsoft.com/office/word/2010/wordprocessingShape" mc:Ignorable="w14 w15 w16se w16cid w16 w16cex w16sdtdh wp14">
+<w:ftr xmlns:wpc="http://schemas.microsoft.com/office/word/2010/wordprocessingCanvas" xmlns:cx="http://schemas.microsoft.com/office/drawing/2014/chartex" xmlns:cx1="http://schemas.microsoft.com/office/drawing/2015/9/8/chartex" xmlns:cx2="http://schemas.microsoft.com/office/drawing/2015/10/21/chartex" xmlns:cx3="http://schemas.microsoft.com/office/drawing/2016/5/9/chartex" xmlns:cx4="http://schemas.microsoft.com/office/drawing/2016/5/10/chartex" xmlns:cx5="http://schemas.microsoft.com/office/drawing/2016/5/11/chartex" xmlns:cx6="http://schemas.microsoft.com/office/drawing/2016/5/12/chartex" xmlns:cx7="http://schemas.microsoft.com/office/drawing/2016/5/13/chartex" xmlns:cx8="http://schemas.microsoft.com/office/drawing/2016/5/14/chartex" xmlns:mc="http://schemas.openxmlformats.org/markup-compatibility/2006" xmlns:aink="http://schemas.microsoft.com/office/drawing/2016/ink" xmlns:am3d="http://schemas.microsoft.com/office/drawing/2017/model3d" xmlns:o="urn:schemas-microsoft-com:office:office" xmlns:oel="http://schemas.microsoft.com/office/2019/extlst" xmlns:r="http://schemas.openxmlformats.org/officeDocument/2006/relationships" xmlns:m="http://schemas.openxmlformats.org/officeDocument/2006/math" xmlns:v="urn:schemas-microsoft-com:vml" xmlns:wp14="http://schemas.microsoft.com/office/word/2010/wordprocessingDrawing" xmlns:wp="http://schemas.openxmlformats.org/drawingml/2006/wordprocessingDrawing" xmlns:w10="urn:schemas-microsoft-com:office:word" xmlns:w="http://schemas.openxmlformats.org/wordprocessingml/2006/main" xmlns:w14="http://schemas.microsoft.com/office/word/2010/wordml" xmlns:w15="http://schemas.microsoft.com/office/word/2012/wordml" xmlns:w16cex="http://schemas.microsoft.com/office/word/2018/wordml/cex" xmlns:w16cid="http://schemas.microsoft.com/office/word/2016/wordml/cid" xmlns:w16="http://schemas.microsoft.com/office/word/2018/wordml" xmlns:w16du="http://schemas.microsoft.com/office/word/2023/wordml/word16du" xmlns:w16sdtdh="http://schemas.microsoft.com/office/word/2020/wordml/sdtdatahash" xmlns:w16se="http://schemas.microsoft.com/office/word/2015/wordml/symex" xmlns:wpg="http://schemas.microsoft.com/office/word/2010/wordprocessingGroup" xmlns:wpi="http://schemas.microsoft.com/office/word/2010/wordprocessingInk" xmlns:wne="http://schemas.microsoft.com/office/word/2006/wordml" xmlns:wps="http://schemas.microsoft.com/office/word/2010/wordprocessingShape" mc:Ignorable="w14 w15 w16se w16cid w16 w16cex w16sdtdh w16du wp14">
   <w:p>
     <w:pPr>
       <w:pBdr>
@@ -7913,7 +7945,7 @@
 </file>
 
 <file path=word/footer3.xml><?xml version="1.0" encoding="utf-8"?>
-<w:ftr xmlns:wpc="http://schemas.microsoft.com/office/word/2010/wordprocessingCanvas" xmlns:cx="http://schemas.microsoft.com/office/drawing/2014/chartex" xmlns:cx1="http://schemas.microsoft.com/office/drawing/2015/9/8/chartex" xmlns:cx2="http://schemas.microsoft.com/office/drawing/2015/10/21/chartex" xmlns:cx3="http://schemas.microsoft.com/office/drawing/2016/5/9/chartex" xmlns:cx4="http://schemas.microsoft.com/office/drawing/2016/5/10/chartex" xmlns:cx5="http://schemas.microsoft.com/office/drawing/2016/5/11/chartex" xmlns:cx6="http://schemas.microsoft.com/office/drawing/2016/5/12/chartex" xmlns:cx7="http://schemas.microsoft.com/office/drawing/2016/5/13/chartex" xmlns:cx8="http://schemas.microsoft.com/office/drawing/2016/5/14/chartex" xmlns:mc="http://schemas.openxmlformats.org/markup-compatibility/2006" xmlns:aink="http://schemas.microsoft.com/office/drawing/2016/ink" xmlns:am3d="http://schemas.microsoft.com/office/drawing/2017/model3d" xmlns:o="urn:schemas-microsoft-com:office:office" xmlns:oel="http://schemas.microsoft.com/office/2019/extlst" xmlns:r="http://schemas.openxmlformats.org/officeDocument/2006/relationships" xmlns:m="http://schemas.openxmlformats.org/officeDocument/2006/math" xmlns:v="urn:schemas-microsoft-com:vml" xmlns:wp14="http://schemas.microsoft.com/office/word/2010/wordprocessingDrawing" xmlns:wp="http://schemas.openxmlformats.org/drawingml/2006/wordprocessingDrawing" xmlns:w10="urn:schemas-microsoft-com:office:word" xmlns:w="http://schemas.openxmlformats.org/wordprocessingml/2006/main" xmlns:w14="http://schemas.microsoft.com/office/word/2010/wordml" xmlns:w15="http://schemas.microsoft.com/office/word/2012/wordml" xmlns:w16cex="http://schemas.microsoft.com/office/word/2018/wordml/cex" xmlns:w16cid="http://schemas.microsoft.com/office/word/2016/wordml/cid" xmlns:w16="http://schemas.microsoft.com/office/word/2018/wordml" xmlns:w16sdtdh="http://schemas.microsoft.com/office/word/2020/wordml/sdtdatahash" xmlns:w16se="http://schemas.microsoft.com/office/word/2015/wordml/symex" xmlns:wpg="http://schemas.microsoft.com/office/word/2010/wordprocessingGroup" xmlns:wpi="http://schemas.microsoft.com/office/word/2010/wordprocessingInk" xmlns:wne="http://schemas.microsoft.com/office/word/2006/wordml" xmlns:wps="http://schemas.microsoft.com/office/word/2010/wordprocessingShape" mc:Ignorable="w14 w15 w16se w16cid w16 w16cex w16sdtdh wp14">
+<w:ftr xmlns:wpc="http://schemas.microsoft.com/office/word/2010/wordprocessingCanvas" xmlns:cx="http://schemas.microsoft.com/office/drawing/2014/chartex" xmlns:cx1="http://schemas.microsoft.com/office/drawing/2015/9/8/chartex" xmlns:cx2="http://schemas.microsoft.com/office/drawing/2015/10/21/chartex" xmlns:cx3="http://schemas.microsoft.com/office/drawing/2016/5/9/chartex" xmlns:cx4="http://schemas.microsoft.com/office/drawing/2016/5/10/chartex" xmlns:cx5="http://schemas.microsoft.com/office/drawing/2016/5/11/chartex" xmlns:cx6="http://schemas.microsoft.com/office/drawing/2016/5/12/chartex" xmlns:cx7="http://schemas.microsoft.com/office/drawing/2016/5/13/chartex" xmlns:cx8="http://schemas.microsoft.com/office/drawing/2016/5/14/chartex" xmlns:mc="http://schemas.openxmlformats.org/markup-compatibility/2006" xmlns:aink="http://schemas.microsoft.com/office/drawing/2016/ink" xmlns:am3d="http://schemas.microsoft.com/office/drawing/2017/model3d" xmlns:o="urn:schemas-microsoft-com:office:office" xmlns:oel="http://schemas.microsoft.com/office/2019/extlst" xmlns:r="http://schemas.openxmlformats.org/officeDocument/2006/relationships" xmlns:m="http://schemas.openxmlformats.org/officeDocument/2006/math" xmlns:v="urn:schemas-microsoft-com:vml" xmlns:wp14="http://schemas.microsoft.com/office/word/2010/wordprocessingDrawing" xmlns:wp="http://schemas.openxmlformats.org/drawingml/2006/wordprocessingDrawing" xmlns:w10="urn:schemas-microsoft-com:office:word" xmlns:w="http://schemas.openxmlformats.org/wordprocessingml/2006/main" xmlns:w14="http://schemas.microsoft.com/office/word/2010/wordml" xmlns:w15="http://schemas.microsoft.com/office/word/2012/wordml" xmlns:w16cex="http://schemas.microsoft.com/office/word/2018/wordml/cex" xmlns:w16cid="http://schemas.microsoft.com/office/word/2016/wordml/cid" xmlns:w16="http://schemas.microsoft.com/office/word/2018/wordml" xmlns:w16du="http://schemas.microsoft.com/office/word/2023/wordml/word16du" xmlns:w16sdtdh="http://schemas.microsoft.com/office/word/2020/wordml/sdtdatahash" xmlns:w16se="http://schemas.microsoft.com/office/word/2015/wordml/symex" xmlns:wpg="http://schemas.microsoft.com/office/word/2010/wordprocessingGroup" xmlns:wpi="http://schemas.microsoft.com/office/word/2010/wordprocessingInk" xmlns:wne="http://schemas.microsoft.com/office/word/2006/wordml" xmlns:wps="http://schemas.microsoft.com/office/word/2010/wordprocessingShape" mc:Ignorable="w14 w15 w16se w16cid w16 w16cex w16sdtdh w16du wp14">
   <w:p>
     <w:pPr>
       <w:pBdr>
@@ -7936,7 +7968,7 @@
 </file>
 
 <file path=word/footnotes.xml><?xml version="1.0" encoding="utf-8"?>
-<w:footnotes xmlns:wpc="http://schemas.microsoft.com/office/word/2010/wordprocessingCanvas" xmlns:cx="http://schemas.microsoft.com/office/drawing/2014/chartex" xmlns:cx1="http://schemas.microsoft.com/office/drawing/2015/9/8/chartex" xmlns:cx2="http://schemas.microsoft.com/office/drawing/2015/10/21/chartex" xmlns:cx3="http://schemas.microsoft.com/office/drawing/2016/5/9/chartex" xmlns:cx4="http://schemas.microsoft.com/office/drawing/2016/5/10/chartex" xmlns:cx5="http://schemas.microsoft.com/office/drawing/2016/5/11/chartex" xmlns:cx6="http://schemas.microsoft.com/office/drawing/2016/5/12/chartex" xmlns:cx7="http://schemas.microsoft.com/office/drawing/2016/5/13/chartex" xmlns:cx8="http://schemas.microsoft.com/office/drawing/2016/5/14/chartex" xmlns:mc="http://schemas.openxmlformats.org/markup-compatibility/2006" xmlns:aink="http://schemas.microsoft.com/office/drawing/2016/ink" xmlns:am3d="http://schemas.microsoft.com/office/drawing/2017/model3d" xmlns:o="urn:schemas-microsoft-com:office:office" xmlns:oel="http://schemas.microsoft.com/office/2019/extlst" xmlns:r="http://schemas.openxmlformats.org/officeDocument/2006/relationships" xmlns:m="http://schemas.openxmlformats.org/officeDocument/2006/math" xmlns:v="urn:schemas-microsoft-com:vml" xmlns:wp14="http://schemas.microsoft.com/office/word/2010/wordprocessingDrawing" xmlns:wp="http://schemas.openxmlformats.org/drawingml/2006/wordprocessingDrawing" xmlns:w10="urn:schemas-microsoft-com:office:word" xmlns:w="http://schemas.openxmlformats.org/wordprocessingml/2006/main" xmlns:w14="http://schemas.microsoft.com/office/word/2010/wordml" xmlns:w15="http://schemas.microsoft.com/office/word/2012/wordml" xmlns:w16cex="http://schemas.microsoft.com/office/word/2018/wordml/cex" xmlns:w16cid="http://schemas.microsoft.com/office/word/2016/wordml/cid" xmlns:w16="http://schemas.microsoft.com/office/word/2018/wordml" xmlns:w16sdtdh="http://schemas.microsoft.com/office/word/2020/wordml/sdtdatahash" xmlns:w16se="http://schemas.microsoft.com/office/word/2015/wordml/symex" xmlns:wpg="http://schemas.microsoft.com/office/word/2010/wordprocessingGroup" xmlns:wpi="http://schemas.microsoft.com/office/word/2010/wordprocessingInk" xmlns:wne="http://schemas.microsoft.com/office/word/2006/wordml" xmlns:wps="http://schemas.microsoft.com/office/word/2010/wordprocessingShape" mc:Ignorable="w14 w15 w16se w16cid w16 w16cex w16sdtdh wp14">
+<w:footnotes xmlns:wpc="http://schemas.microsoft.com/office/word/2010/wordprocessingCanvas" xmlns:cx="http://schemas.microsoft.com/office/drawing/2014/chartex" xmlns:cx1="http://schemas.microsoft.com/office/drawing/2015/9/8/chartex" xmlns:cx2="http://schemas.microsoft.com/office/drawing/2015/10/21/chartex" xmlns:cx3="http://schemas.microsoft.com/office/drawing/2016/5/9/chartex" xmlns:cx4="http://schemas.microsoft.com/office/drawing/2016/5/10/chartex" xmlns:cx5="http://schemas.microsoft.com/office/drawing/2016/5/11/chartex" xmlns:cx6="http://schemas.microsoft.com/office/drawing/2016/5/12/chartex" xmlns:cx7="http://schemas.microsoft.com/office/drawing/2016/5/13/chartex" xmlns:cx8="http://schemas.microsoft.com/office/drawing/2016/5/14/chartex" xmlns:mc="http://schemas.openxmlformats.org/markup-compatibility/2006" xmlns:aink="http://schemas.microsoft.com/office/drawing/2016/ink" xmlns:am3d="http://schemas.microsoft.com/office/drawing/2017/model3d" xmlns:o="urn:schemas-microsoft-com:office:office" xmlns:oel="http://schemas.microsoft.com/office/2019/extlst" xmlns:r="http://schemas.openxmlformats.org/officeDocument/2006/relationships" xmlns:m="http://schemas.openxmlformats.org/officeDocument/2006/math" xmlns:v="urn:schemas-microsoft-com:vml" xmlns:wp14="http://schemas.microsoft.com/office/word/2010/wordprocessingDrawing" xmlns:wp="http://schemas.openxmlformats.org/drawingml/2006/wordprocessingDrawing" xmlns:w10="urn:schemas-microsoft-com:office:word" xmlns:w="http://schemas.openxmlformats.org/wordprocessingml/2006/main" xmlns:w14="http://schemas.microsoft.com/office/word/2010/wordml" xmlns:w15="http://schemas.microsoft.com/office/word/2012/wordml" xmlns:w16cex="http://schemas.microsoft.com/office/word/2018/wordml/cex" xmlns:w16cid="http://schemas.microsoft.com/office/word/2016/wordml/cid" xmlns:w16="http://schemas.microsoft.com/office/word/2018/wordml" xmlns:w16du="http://schemas.microsoft.com/office/word/2023/wordml/word16du" xmlns:w16sdtdh="http://schemas.microsoft.com/office/word/2020/wordml/sdtdatahash" xmlns:w16se="http://schemas.microsoft.com/office/word/2015/wordml/symex" xmlns:wpg="http://schemas.microsoft.com/office/word/2010/wordprocessingGroup" xmlns:wpi="http://schemas.microsoft.com/office/word/2010/wordprocessingInk" xmlns:wne="http://schemas.microsoft.com/office/word/2006/wordml" xmlns:wps="http://schemas.microsoft.com/office/word/2010/wordprocessingShape" mc:Ignorable="w14 w15 w16se w16cid w16 w16cex w16sdtdh w16du wp14">
   <w:footnote w:type="separator" w:id="-1">
     <w:p>
       <w:r>
@@ -7955,7 +7987,7 @@
 </file>
 
 <file path=word/header1.xml><?xml version="1.0" encoding="utf-8"?>
-<w:hdr xmlns:wpc="http://schemas.microsoft.com/office/word/2010/wordprocessingCanvas" xmlns:cx="http://schemas.microsoft.com/office/drawing/2014/chartex" xmlns:cx1="http://schemas.microsoft.com/office/drawing/2015/9/8/chartex" xmlns:cx2="http://schemas.microsoft.com/office/drawing/2015/10/21/chartex" xmlns:cx3="http://schemas.microsoft.com/office/drawing/2016/5/9/chartex" xmlns:cx4="http://schemas.microsoft.com/office/drawing/2016/5/10/chartex" xmlns:cx5="http://schemas.microsoft.com/office/drawing/2016/5/11/chartex" xmlns:cx6="http://schemas.microsoft.com/office/drawing/2016/5/12/chartex" xmlns:cx7="http://schemas.microsoft.com/office/drawing/2016/5/13/chartex" xmlns:cx8="http://schemas.microsoft.com/office/drawing/2016/5/14/chartex" xmlns:mc="http://schemas.openxmlformats.org/markup-compatibility/2006" xmlns:aink="http://schemas.microsoft.com/office/drawing/2016/ink" xmlns:am3d="http://schemas.microsoft.com/office/drawing/2017/model3d" xmlns:o="urn:schemas-microsoft-com:office:office" xmlns:oel="http://schemas.microsoft.com/office/2019/extlst" xmlns:r="http://schemas.openxmlformats.org/officeDocument/2006/relationships" xmlns:m="http://schemas.openxmlformats.org/officeDocument/2006/math" xmlns:v="urn:schemas-microsoft-com:vml" xmlns:wp14="http://schemas.microsoft.com/office/word/2010/wordprocessingDrawing" xmlns:wp="http://schemas.openxmlformats.org/drawingml/2006/wordprocessingDrawing" xmlns:w10="urn:schemas-microsoft-com:office:word" xmlns:w="http://schemas.openxmlformats.org/wordprocessingml/2006/main" xmlns:w14="http://schemas.microsoft.com/office/word/2010/wordml" xmlns:w15="http://schemas.microsoft.com/office/word/2012/wordml" xmlns:w16cex="http://schemas.microsoft.com/office/word/2018/wordml/cex" xmlns:w16cid="http://schemas.microsoft.com/office/word/2016/wordml/cid" xmlns:w16="http://schemas.microsoft.com/office/word/2018/wordml" xmlns:w16sdtdh="http://schemas.microsoft.com/office/word/2020/wordml/sdtdatahash" xmlns:w16se="http://schemas.microsoft.com/office/word/2015/wordml/symex" xmlns:wpg="http://schemas.microsoft.com/office/word/2010/wordprocessingGroup" xmlns:wpi="http://schemas.microsoft.com/office/word/2010/wordprocessingInk" xmlns:wne="http://schemas.microsoft.com/office/word/2006/wordml" xmlns:wps="http://schemas.microsoft.com/office/word/2010/wordprocessingShape" mc:Ignorable="w14 w15 w16se w16cid w16 w16cex w16sdtdh wp14">
+<w:hdr xmlns:wpc="http://schemas.microsoft.com/office/word/2010/wordprocessingCanvas" xmlns:cx="http://schemas.microsoft.com/office/drawing/2014/chartex" xmlns:cx1="http://schemas.microsoft.com/office/drawing/2015/9/8/chartex" xmlns:cx2="http://schemas.microsoft.com/office/drawing/2015/10/21/chartex" xmlns:cx3="http://schemas.microsoft.com/office/drawing/2016/5/9/chartex" xmlns:cx4="http://schemas.microsoft.com/office/drawing/2016/5/10/chartex" xmlns:cx5="http://schemas.microsoft.com/office/drawing/2016/5/11/chartex" xmlns:cx6="http://schemas.microsoft.com/office/drawing/2016/5/12/chartex" xmlns:cx7="http://schemas.microsoft.com/office/drawing/2016/5/13/chartex" xmlns:cx8="http://schemas.microsoft.com/office/drawing/2016/5/14/chartex" xmlns:mc="http://schemas.openxmlformats.org/markup-compatibility/2006" xmlns:aink="http://schemas.microsoft.com/office/drawing/2016/ink" xmlns:am3d="http://schemas.microsoft.com/office/drawing/2017/model3d" xmlns:o="urn:schemas-microsoft-com:office:office" xmlns:oel="http://schemas.microsoft.com/office/2019/extlst" xmlns:r="http://schemas.openxmlformats.org/officeDocument/2006/relationships" xmlns:m="http://schemas.openxmlformats.org/officeDocument/2006/math" xmlns:v="urn:schemas-microsoft-com:vml" xmlns:wp14="http://schemas.microsoft.com/office/word/2010/wordprocessingDrawing" xmlns:wp="http://schemas.openxmlformats.org/drawingml/2006/wordprocessingDrawing" xmlns:w10="urn:schemas-microsoft-com:office:word" xmlns:w="http://schemas.openxmlformats.org/wordprocessingml/2006/main" xmlns:w14="http://schemas.microsoft.com/office/word/2010/wordml" xmlns:w15="http://schemas.microsoft.com/office/word/2012/wordml" xmlns:w16cex="http://schemas.microsoft.com/office/word/2018/wordml/cex" xmlns:w16cid="http://schemas.microsoft.com/office/word/2016/wordml/cid" xmlns:w16="http://schemas.microsoft.com/office/word/2018/wordml" xmlns:w16du="http://schemas.microsoft.com/office/word/2023/wordml/word16du" xmlns:w16sdtdh="http://schemas.microsoft.com/office/word/2020/wordml/sdtdatahash" xmlns:w16se="http://schemas.microsoft.com/office/word/2015/wordml/symex" xmlns:wpg="http://schemas.microsoft.com/office/word/2010/wordprocessingGroup" xmlns:wpi="http://schemas.microsoft.com/office/word/2010/wordprocessingInk" xmlns:wne="http://schemas.microsoft.com/office/word/2006/wordml" xmlns:wps="http://schemas.microsoft.com/office/word/2010/wordprocessingShape" mc:Ignorable="w14 w15 w16se w16cid w16 w16cex w16sdtdh w16du wp14">
   <w:p>
     <w:pPr>
       <w:pBdr>
@@ -7978,7 +8010,7 @@
 </file>
 
 <file path=word/header2.xml><?xml version="1.0" encoding="utf-8"?>
-<w:hdr xmlns:wpc="http://schemas.microsoft.com/office/word/2010/wordprocessingCanvas" xmlns:cx="http://schemas.microsoft.com/office/drawing/2014/chartex" xmlns:cx1="http://schemas.microsoft.com/office/drawing/2015/9/8/chartex" xmlns:cx2="http://schemas.microsoft.com/office/drawing/2015/10/21/chartex" xmlns:cx3="http://schemas.microsoft.com/office/drawing/2016/5/9/chartex" xmlns:cx4="http://schemas.microsoft.com/office/drawing/2016/5/10/chartex" xmlns:cx5="http://schemas.microsoft.com/office/drawing/2016/5/11/chartex" xmlns:cx6="http://schemas.microsoft.com/office/drawing/2016/5/12/chartex" xmlns:cx7="http://schemas.microsoft.com/office/drawing/2016/5/13/chartex" xmlns:cx8="http://schemas.microsoft.com/office/drawing/2016/5/14/chartex" xmlns:mc="http://schemas.openxmlformats.org/markup-compatibility/2006" xmlns:aink="http://schemas.microsoft.com/office/drawing/2016/ink" xmlns:am3d="http://schemas.microsoft.com/office/drawing/2017/model3d" xmlns:o="urn:schemas-microsoft-com:office:office" xmlns:oel="http://schemas.microsoft.com/office/2019/extlst" xmlns:r="http://schemas.openxmlformats.org/officeDocument/2006/relationships" xmlns:m="http://schemas.openxmlformats.org/officeDocument/2006/math" xmlns:v="urn:schemas-microsoft-com:vml" xmlns:wp14="http://schemas.microsoft.com/office/word/2010/wordprocessingDrawing" xmlns:wp="http://schemas.openxmlformats.org/drawingml/2006/wordprocessingDrawing" xmlns:w10="urn:schemas-microsoft-com:office:word" xmlns:w="http://schemas.openxmlformats.org/wordprocessingml/2006/main" xmlns:w14="http://schemas.microsoft.com/office/word/2010/wordml" xmlns:w15="http://schemas.microsoft.com/office/word/2012/wordml" xmlns:w16cex="http://schemas.microsoft.com/office/word/2018/wordml/cex" xmlns:w16cid="http://schemas.microsoft.com/office/word/2016/wordml/cid" xmlns:w16="http://schemas.microsoft.com/office/word/2018/wordml" xmlns:w16sdtdh="http://schemas.microsoft.com/office/word/2020/wordml/sdtdatahash" xmlns:w16se="http://schemas.microsoft.com/office/word/2015/wordml/symex" xmlns:wpg="http://schemas.microsoft.com/office/word/2010/wordprocessingGroup" xmlns:wpi="http://schemas.microsoft.com/office/word/2010/wordprocessingInk" xmlns:wne="http://schemas.microsoft.com/office/word/2006/wordml" xmlns:wps="http://schemas.microsoft.com/office/word/2010/wordprocessingShape" mc:Ignorable="w14 w15 w16se w16cid w16 w16cex w16sdtdh wp14">
+<w:hdr xmlns:wpc="http://schemas.microsoft.com/office/word/2010/wordprocessingCanvas" xmlns:cx="http://schemas.microsoft.com/office/drawing/2014/chartex" xmlns:cx1="http://schemas.microsoft.com/office/drawing/2015/9/8/chartex" xmlns:cx2="http://schemas.microsoft.com/office/drawing/2015/10/21/chartex" xmlns:cx3="http://schemas.microsoft.com/office/drawing/2016/5/9/chartex" xmlns:cx4="http://schemas.microsoft.com/office/drawing/2016/5/10/chartex" xmlns:cx5="http://schemas.microsoft.com/office/drawing/2016/5/11/chartex" xmlns:cx6="http://schemas.microsoft.com/office/drawing/2016/5/12/chartex" xmlns:cx7="http://schemas.microsoft.com/office/drawing/2016/5/13/chartex" xmlns:cx8="http://schemas.microsoft.com/office/drawing/2016/5/14/chartex" xmlns:mc="http://schemas.openxmlformats.org/markup-compatibility/2006" xmlns:aink="http://schemas.microsoft.com/office/drawing/2016/ink" xmlns:am3d="http://schemas.microsoft.com/office/drawing/2017/model3d" xmlns:o="urn:schemas-microsoft-com:office:office" xmlns:oel="http://schemas.microsoft.com/office/2019/extlst" xmlns:r="http://schemas.openxmlformats.org/officeDocument/2006/relationships" xmlns:m="http://schemas.openxmlformats.org/officeDocument/2006/math" xmlns:v="urn:schemas-microsoft-com:vml" xmlns:wp14="http://schemas.microsoft.com/office/word/2010/wordprocessingDrawing" xmlns:wp="http://schemas.openxmlformats.org/drawingml/2006/wordprocessingDrawing" xmlns:w10="urn:schemas-microsoft-com:office:word" xmlns:w="http://schemas.openxmlformats.org/wordprocessingml/2006/main" xmlns:w14="http://schemas.microsoft.com/office/word/2010/wordml" xmlns:w15="http://schemas.microsoft.com/office/word/2012/wordml" xmlns:w16cex="http://schemas.microsoft.com/office/word/2018/wordml/cex" xmlns:w16cid="http://schemas.microsoft.com/office/word/2016/wordml/cid" xmlns:w16="http://schemas.microsoft.com/office/word/2018/wordml" xmlns:w16du="http://schemas.microsoft.com/office/word/2023/wordml/word16du" xmlns:w16sdtdh="http://schemas.microsoft.com/office/word/2020/wordml/sdtdatahash" xmlns:w16se="http://schemas.microsoft.com/office/word/2015/wordml/symex" xmlns:wpg="http://schemas.microsoft.com/office/word/2010/wordprocessingGroup" xmlns:wpi="http://schemas.microsoft.com/office/word/2010/wordprocessingInk" xmlns:wne="http://schemas.microsoft.com/office/word/2006/wordml" xmlns:wps="http://schemas.microsoft.com/office/word/2010/wordprocessingShape" mc:Ignorable="w14 w15 w16se w16cid w16 w16cex w16sdtdh w16du wp14">
   <w:p>
     <w:pPr>
       <w:pBdr>
@@ -8034,7 +8066,7 @@
           </v:handles>
           <o:lock v:ext="edit" text="t" shapetype="t"/>
         </v:shapetype>
-        <v:shape id="PowerPlusWaterMarkObject1" o:spid="_x0000_s1025" type="#_x0000_t136" style="position:absolute;left:0;text-align:left;margin-left:0;margin-top:0;width:511.95pt;height:135.2pt;rotation:315;z-index:-251658752;mso-position-horizontal:center;mso-position-horizontal-relative:margin;mso-position-vertical:center;mso-position-vertical-relative:margin" fillcolor="black" stroked="f">
+        <v:shape id="PowerPlusWaterMarkObject1" o:spid="_x0000_s1025" type="#_x0000_t136" alt="" style="position:absolute;left:0;text-align:left;margin-left:0;margin-top:0;width:511.95pt;height:135.2pt;rotation:315;z-index:-251658752;mso-wrap-edited:f;mso-width-percent:0;mso-height-percent:0;mso-position-horizontal:center;mso-position-horizontal-relative:margin;mso-position-vertical:center;mso-position-vertical-relative:margin;mso-width-percent:0;mso-height-percent:0" fillcolor="black" stroked="f">
           <v:fill opacity=".5"/>
           <v:textpath style="font-family:&quot;&amp;quot&quot;;font-size:1pt" string="PREVIEW"/>
           <w10:wrap anchorx="margin" anchory="margin"/>
@@ -8187,7 +8219,7 @@
 </file>
 
 <file path=word/header3.xml><?xml version="1.0" encoding="utf-8"?>
-<w:hdr xmlns:wpc="http://schemas.microsoft.com/office/word/2010/wordprocessingCanvas" xmlns:cx="http://schemas.microsoft.com/office/drawing/2014/chartex" xmlns:cx1="http://schemas.microsoft.com/office/drawing/2015/9/8/chartex" xmlns:cx2="http://schemas.microsoft.com/office/drawing/2015/10/21/chartex" xmlns:cx3="http://schemas.microsoft.com/office/drawing/2016/5/9/chartex" xmlns:cx4="http://schemas.microsoft.com/office/drawing/2016/5/10/chartex" xmlns:cx5="http://schemas.microsoft.com/office/drawing/2016/5/11/chartex" xmlns:cx6="http://schemas.microsoft.com/office/drawing/2016/5/12/chartex" xmlns:cx7="http://schemas.microsoft.com/office/drawing/2016/5/13/chartex" xmlns:cx8="http://schemas.microsoft.com/office/drawing/2016/5/14/chartex" xmlns:mc="http://schemas.openxmlformats.org/markup-compatibility/2006" xmlns:aink="http://schemas.microsoft.com/office/drawing/2016/ink" xmlns:am3d="http://schemas.microsoft.com/office/drawing/2017/model3d" xmlns:o="urn:schemas-microsoft-com:office:office" xmlns:oel="http://schemas.microsoft.com/office/2019/extlst" xmlns:r="http://schemas.openxmlformats.org/officeDocument/2006/relationships" xmlns:m="http://schemas.openxmlformats.org/officeDocument/2006/math" xmlns:v="urn:schemas-microsoft-com:vml" xmlns:wp14="http://schemas.microsoft.com/office/word/2010/wordprocessingDrawing" xmlns:wp="http://schemas.openxmlformats.org/drawingml/2006/wordprocessingDrawing" xmlns:w10="urn:schemas-microsoft-com:office:word" xmlns:w="http://schemas.openxmlformats.org/wordprocessingml/2006/main" xmlns:w14="http://schemas.microsoft.com/office/word/2010/wordml" xmlns:w15="http://schemas.microsoft.com/office/word/2012/wordml" xmlns:w16cex="http://schemas.microsoft.com/office/word/2018/wordml/cex" xmlns:w16cid="http://schemas.microsoft.com/office/word/2016/wordml/cid" xmlns:w16="http://schemas.microsoft.com/office/word/2018/wordml" xmlns:w16sdtdh="http://schemas.microsoft.com/office/word/2020/wordml/sdtdatahash" xmlns:w16se="http://schemas.microsoft.com/office/word/2015/wordml/symex" xmlns:wpg="http://schemas.microsoft.com/office/word/2010/wordprocessingGroup" xmlns:wpi="http://schemas.microsoft.com/office/word/2010/wordprocessingInk" xmlns:wne="http://schemas.microsoft.com/office/word/2006/wordml" xmlns:wps="http://schemas.microsoft.com/office/word/2010/wordprocessingShape" mc:Ignorable="w14 w15 w16se w16cid w16 w16cex w16sdtdh wp14">
+<w:hdr xmlns:wpc="http://schemas.microsoft.com/office/word/2010/wordprocessingCanvas" xmlns:cx="http://schemas.microsoft.com/office/drawing/2014/chartex" xmlns:cx1="http://schemas.microsoft.com/office/drawing/2015/9/8/chartex" xmlns:cx2="http://schemas.microsoft.com/office/drawing/2015/10/21/chartex" xmlns:cx3="http://schemas.microsoft.com/office/drawing/2016/5/9/chartex" xmlns:cx4="http://schemas.microsoft.com/office/drawing/2016/5/10/chartex" xmlns:cx5="http://schemas.microsoft.com/office/drawing/2016/5/11/chartex" xmlns:cx6="http://schemas.microsoft.com/office/drawing/2016/5/12/chartex" xmlns:cx7="http://schemas.microsoft.com/office/drawing/2016/5/13/chartex" xmlns:cx8="http://schemas.microsoft.com/office/drawing/2016/5/14/chartex" xmlns:mc="http://schemas.openxmlformats.org/markup-compatibility/2006" xmlns:aink="http://schemas.microsoft.com/office/drawing/2016/ink" xmlns:am3d="http://schemas.microsoft.com/office/drawing/2017/model3d" xmlns:o="urn:schemas-microsoft-com:office:office" xmlns:oel="http://schemas.microsoft.com/office/2019/extlst" xmlns:r="http://schemas.openxmlformats.org/officeDocument/2006/relationships" xmlns:m="http://schemas.openxmlformats.org/officeDocument/2006/math" xmlns:v="urn:schemas-microsoft-com:vml" xmlns:wp14="http://schemas.microsoft.com/office/word/2010/wordprocessingDrawing" xmlns:wp="http://schemas.openxmlformats.org/drawingml/2006/wordprocessingDrawing" xmlns:w10="urn:schemas-microsoft-com:office:word" xmlns:w="http://schemas.openxmlformats.org/wordprocessingml/2006/main" xmlns:w14="http://schemas.microsoft.com/office/word/2010/wordml" xmlns:w15="http://schemas.microsoft.com/office/word/2012/wordml" xmlns:w16cex="http://schemas.microsoft.com/office/word/2018/wordml/cex" xmlns:w16cid="http://schemas.microsoft.com/office/word/2016/wordml/cid" xmlns:w16="http://schemas.microsoft.com/office/word/2018/wordml" xmlns:w16du="http://schemas.microsoft.com/office/word/2023/wordml/word16du" xmlns:w16sdtdh="http://schemas.microsoft.com/office/word/2020/wordml/sdtdatahash" xmlns:w16se="http://schemas.microsoft.com/office/word/2015/wordml/symex" xmlns:wpg="http://schemas.microsoft.com/office/word/2010/wordprocessingGroup" xmlns:wpi="http://schemas.microsoft.com/office/word/2010/wordprocessingInk" xmlns:wne="http://schemas.microsoft.com/office/word/2006/wordml" xmlns:wps="http://schemas.microsoft.com/office/word/2010/wordprocessingShape" mc:Ignorable="w14 w15 w16se w16cid w16 w16cex w16sdtdh w16du wp14">
   <w:p>
     <w:pPr>
       <w:pBdr>
@@ -8210,7 +8242,7 @@
 </file>
 
 <file path=word/numbering.xml><?xml version="1.0" encoding="utf-8"?>
-<w:numbering xmlns:wpc="http://schemas.microsoft.com/office/word/2010/wordprocessingCanvas" xmlns:cx="http://schemas.microsoft.com/office/drawing/2014/chartex" xmlns:cx1="http://schemas.microsoft.com/office/drawing/2015/9/8/chartex" xmlns:cx2="http://schemas.microsoft.com/office/drawing/2015/10/21/chartex" xmlns:cx3="http://schemas.microsoft.com/office/drawing/2016/5/9/chartex" xmlns:cx4="http://schemas.microsoft.com/office/drawing/2016/5/10/chartex" xmlns:cx5="http://schemas.microsoft.com/office/drawing/2016/5/11/chartex" xmlns:cx6="http://schemas.microsoft.com/office/drawing/2016/5/12/chartex" xmlns:cx7="http://schemas.microsoft.com/office/drawing/2016/5/13/chartex" xmlns:cx8="http://schemas.microsoft.com/office/drawing/2016/5/14/chartex" xmlns:mc="http://schemas.openxmlformats.org/markup-compatibility/2006" xmlns:aink="http://schemas.microsoft.com/office/drawing/2016/ink" xmlns:am3d="http://schemas.microsoft.com/office/drawing/2017/model3d" xmlns:o="urn:schemas-microsoft-com:office:office" xmlns:oel="http://schemas.microsoft.com/office/2019/extlst" xmlns:r="http://schemas.openxmlformats.org/officeDocument/2006/relationships" xmlns:m="http://schemas.openxmlformats.org/officeDocument/2006/math" xmlns:v="urn:schemas-microsoft-com:vml" xmlns:wp14="http://schemas.microsoft.com/office/word/2010/wordprocessingDrawing" xmlns:wp="http://schemas.openxmlformats.org/drawingml/2006/wordprocessingDrawing" xmlns:w10="urn:schemas-microsoft-com:office:word" xmlns:w="http://schemas.openxmlformats.org/wordprocessingml/2006/main" xmlns:w14="http://schemas.microsoft.com/office/word/2010/wordml" xmlns:w15="http://schemas.microsoft.com/office/word/2012/wordml" xmlns:w16cex="http://schemas.microsoft.com/office/word/2018/wordml/cex" xmlns:w16cid="http://schemas.microsoft.com/office/word/2016/wordml/cid" xmlns:w16="http://schemas.microsoft.com/office/word/2018/wordml" xmlns:w16sdtdh="http://schemas.microsoft.com/office/word/2020/wordml/sdtdatahash" xmlns:w16se="http://schemas.microsoft.com/office/word/2015/wordml/symex" xmlns:wpg="http://schemas.microsoft.com/office/word/2010/wordprocessingGroup" xmlns:wpi="http://schemas.microsoft.com/office/word/2010/wordprocessingInk" xmlns:wne="http://schemas.microsoft.com/office/word/2006/wordml" xmlns:wps="http://schemas.microsoft.com/office/word/2010/wordprocessingShape" mc:Ignorable="w14 w15 w16se w16cid w16 w16cex w16sdtdh wp14">
+<w:numbering xmlns:wpc="http://schemas.microsoft.com/office/word/2010/wordprocessingCanvas" xmlns:cx="http://schemas.microsoft.com/office/drawing/2014/chartex" xmlns:cx1="http://schemas.microsoft.com/office/drawing/2015/9/8/chartex" xmlns:cx2="http://schemas.microsoft.com/office/drawing/2015/10/21/chartex" xmlns:cx3="http://schemas.microsoft.com/office/drawing/2016/5/9/chartex" xmlns:cx4="http://schemas.microsoft.com/office/drawing/2016/5/10/chartex" xmlns:cx5="http://schemas.microsoft.com/office/drawing/2016/5/11/chartex" xmlns:cx6="http://schemas.microsoft.com/office/drawing/2016/5/12/chartex" xmlns:cx7="http://schemas.microsoft.com/office/drawing/2016/5/13/chartex" xmlns:cx8="http://schemas.microsoft.com/office/drawing/2016/5/14/chartex" xmlns:mc="http://schemas.openxmlformats.org/markup-compatibility/2006" xmlns:aink="http://schemas.microsoft.com/office/drawing/2016/ink" xmlns:am3d="http://schemas.microsoft.com/office/drawing/2017/model3d" xmlns:o="urn:schemas-microsoft-com:office:office" xmlns:oel="http://schemas.microsoft.com/office/2019/extlst" xmlns:r="http://schemas.openxmlformats.org/officeDocument/2006/relationships" xmlns:m="http://schemas.openxmlformats.org/officeDocument/2006/math" xmlns:v="urn:schemas-microsoft-com:vml" xmlns:wp14="http://schemas.microsoft.com/office/word/2010/wordprocessingDrawing" xmlns:wp="http://schemas.openxmlformats.org/drawingml/2006/wordprocessingDrawing" xmlns:w10="urn:schemas-microsoft-com:office:word" xmlns:w="http://schemas.openxmlformats.org/wordprocessingml/2006/main" xmlns:w14="http://schemas.microsoft.com/office/word/2010/wordml" xmlns:w15="http://schemas.microsoft.com/office/word/2012/wordml" xmlns:w16cex="http://schemas.microsoft.com/office/word/2018/wordml/cex" xmlns:w16cid="http://schemas.microsoft.com/office/word/2016/wordml/cid" xmlns:w16="http://schemas.microsoft.com/office/word/2018/wordml" xmlns:w16du="http://schemas.microsoft.com/office/word/2023/wordml/word16du" xmlns:w16sdtdh="http://schemas.microsoft.com/office/word/2020/wordml/sdtdatahash" xmlns:w16se="http://schemas.microsoft.com/office/word/2015/wordml/symex" xmlns:wpg="http://schemas.microsoft.com/office/word/2010/wordprocessingGroup" xmlns:wpi="http://schemas.microsoft.com/office/word/2010/wordprocessingInk" xmlns:wne="http://schemas.microsoft.com/office/word/2006/wordml" xmlns:wps="http://schemas.microsoft.com/office/word/2010/wordprocessingShape" mc:Ignorable="w14 w15 w16se w16cid w16 w16cex w16sdtdh w16du wp14">
   <w:abstractNum w:abstractNumId="0" w15:restartNumberingAfterBreak="0">
     <w:nsid w:val="3C0F5894"/>
     <w:multiLevelType w:val="multilevel"/>
@@ -8420,7 +8452,7 @@
 </file>
 
 <file path=word/styles.xml><?xml version="1.0" encoding="utf-8"?>
-<w:styles xmlns:mc="http://schemas.openxmlformats.org/markup-compatibility/2006" xmlns:r="http://schemas.openxmlformats.org/officeDocument/2006/relationships" xmlns:w="http://schemas.openxmlformats.org/wordprocessingml/2006/main" xmlns:w14="http://schemas.microsoft.com/office/word/2010/wordml" xmlns:w15="http://schemas.microsoft.com/office/word/2012/wordml" xmlns:w16cex="http://schemas.microsoft.com/office/word/2018/wordml/cex" xmlns:w16cid="http://schemas.microsoft.com/office/word/2016/wordml/cid" xmlns:w16="http://schemas.microsoft.com/office/word/2018/wordml" xmlns:w16sdtdh="http://schemas.microsoft.com/office/word/2020/wordml/sdtdatahash" xmlns:w16se="http://schemas.microsoft.com/office/word/2015/wordml/symex" mc:Ignorable="w14 w15 w16se w16cid w16 w16cex w16sdtdh">
+<w:styles xmlns:mc="http://schemas.openxmlformats.org/markup-compatibility/2006" xmlns:r="http://schemas.openxmlformats.org/officeDocument/2006/relationships" xmlns:w="http://schemas.openxmlformats.org/wordprocessingml/2006/main" xmlns:w14="http://schemas.microsoft.com/office/word/2010/wordml" xmlns:w15="http://schemas.microsoft.com/office/word/2012/wordml" xmlns:w16cex="http://schemas.microsoft.com/office/word/2018/wordml/cex" xmlns:w16cid="http://schemas.microsoft.com/office/word/2016/wordml/cid" xmlns:w16="http://schemas.microsoft.com/office/word/2018/wordml" xmlns:w16du="http://schemas.microsoft.com/office/word/2023/wordml/word16du" xmlns:w16sdtdh="http://schemas.microsoft.com/office/word/2020/wordml/sdtdatahash" xmlns:w16se="http://schemas.microsoft.com/office/word/2015/wordml/symex" mc:Ignorable="w14 w15 w16se w16cid w16 w16cex w16sdtdh w16du">
   <w:docDefaults>
     <w:rPrDefault>
       <w:rPr>
